--- a/Uputstvo za korišćenje softvera za ugovore Infoplana.docx
+++ b/Uputstvo za korišćenje softvera za ugovore Infoplana.docx
@@ -37,31 +37,33 @@
           <w:lang w:val="en-US"/>
         </w:rPr>
       </w:pPr>
+    </w:p>
+    <w:p>
       <w:r>
         <w:rPr>
           <w:noProof/>
         </w:rPr>
         <w:drawing>
-          <wp:anchor distT="0" distB="0" distL="114300" distR="114300" simplePos="0" relativeHeight="251646976" behindDoc="1" locked="0" layoutInCell="1" allowOverlap="1" wp14:anchorId="1A73F9DE" wp14:editId="0B5EB341">
+          <wp:anchor distT="0" distB="0" distL="114300" distR="114300" simplePos="0" relativeHeight="251655168" behindDoc="1" locked="0" layoutInCell="1" allowOverlap="1" wp14:anchorId="7388DA0F" wp14:editId="27638DA4">
             <wp:simplePos x="0" y="0"/>
             <wp:positionH relativeFrom="column">
-              <wp:posOffset>1628775</wp:posOffset>
+              <wp:posOffset>1862994</wp:posOffset>
             </wp:positionH>
             <wp:positionV relativeFrom="paragraph">
-              <wp:posOffset>304800</wp:posOffset>
+              <wp:posOffset>29210</wp:posOffset>
             </wp:positionV>
-            <wp:extent cx="3133725" cy="2310765"/>
-            <wp:effectExtent l="0" t="0" r="9525" b="0"/>
+            <wp:extent cx="2854960" cy="2087245"/>
+            <wp:effectExtent l="0" t="0" r="2540" b="8255"/>
             <wp:wrapTight wrapText="bothSides">
               <wp:wrapPolygon edited="0">
                 <wp:start x="0" y="0"/>
-                <wp:lineTo x="0" y="21369"/>
-                <wp:lineTo x="21534" y="21369"/>
-                <wp:lineTo x="21534" y="0"/>
+                <wp:lineTo x="0" y="21488"/>
+                <wp:lineTo x="21475" y="21488"/>
+                <wp:lineTo x="21475" y="0"/>
                 <wp:lineTo x="0" y="0"/>
               </wp:wrapPolygon>
             </wp:wrapTight>
-            <wp:docPr id="5" name="Picture 5"/>
+            <wp:docPr id="1" name="Picture 1"/>
             <wp:cNvGraphicFramePr>
               <a:graphicFrameLocks xmlns:a="http://schemas.openxmlformats.org/drawingml/2006/main" noChangeAspect="1"/>
             </wp:cNvGraphicFramePr>
@@ -69,7 +71,7 @@
               <a:graphicData uri="http://schemas.openxmlformats.org/drawingml/2006/picture">
                 <pic:pic xmlns:pic="http://schemas.openxmlformats.org/drawingml/2006/picture">
                   <pic:nvPicPr>
-                    <pic:cNvPr id="0" name="Picture 3"/>
+                    <pic:cNvPr id="0" name="Picture 1"/>
                     <pic:cNvPicPr>
                       <a:picLocks noChangeAspect="1" noChangeArrowheads="1"/>
                     </pic:cNvPicPr>
@@ -90,7 +92,7 @@
                   <pic:spPr bwMode="auto">
                     <a:xfrm>
                       <a:off x="0" y="0"/>
-                      <a:ext cx="3133725" cy="2310765"/>
+                      <a:ext cx="2854960" cy="2087245"/>
                     </a:xfrm>
                     <a:prstGeom prst="rect">
                       <a:avLst/>
@@ -120,7 +122,6 @@
     <w:p/>
     <w:p/>
     <w:p/>
-    <w:p/>
     <w:p>
       <w:r>
         <w:t>Nakon otvaranja programa, korisnik mora uneti svoj username i password koji su podesili kod administratora</w:t>
@@ -140,7 +141,7 @@
           <w:noProof/>
         </w:rPr>
         <w:drawing>
-          <wp:anchor distT="0" distB="0" distL="114300" distR="114300" simplePos="0" relativeHeight="251641856" behindDoc="1" locked="0" layoutInCell="1" allowOverlap="1" wp14:anchorId="38CAD69A" wp14:editId="269349E6">
+          <wp:anchor distT="0" distB="0" distL="114300" distR="114300" simplePos="0" relativeHeight="251652096" behindDoc="1" locked="0" layoutInCell="1" allowOverlap="1" wp14:anchorId="38CAD69A" wp14:editId="269349E6">
             <wp:simplePos x="0" y="0"/>
             <wp:positionH relativeFrom="column">
               <wp:posOffset>1381125</wp:posOffset>
@@ -290,7 +291,7 @@
         </w:rPr>
         <w:lastRenderedPageBreak/>
         <w:drawing>
-          <wp:anchor distT="0" distB="0" distL="114300" distR="114300" simplePos="0" relativeHeight="251651072" behindDoc="1" locked="0" layoutInCell="1" allowOverlap="1" wp14:anchorId="051EBD55" wp14:editId="152722C0">
+          <wp:anchor distT="0" distB="0" distL="114300" distR="114300" simplePos="0" relativeHeight="251653120" behindDoc="1" locked="0" layoutInCell="1" allowOverlap="1" wp14:anchorId="051EBD55" wp14:editId="152722C0">
             <wp:simplePos x="0" y="0"/>
             <wp:positionH relativeFrom="column">
               <wp:posOffset>57150</wp:posOffset>
@@ -379,7 +380,7 @@
           <w:noProof/>
         </w:rPr>
         <w:drawing>
-          <wp:anchor distT="0" distB="0" distL="114300" distR="114300" simplePos="0" relativeHeight="251655168" behindDoc="1" locked="0" layoutInCell="1" allowOverlap="1" wp14:anchorId="26299744" wp14:editId="46469154">
+          <wp:anchor distT="0" distB="0" distL="114300" distR="114300" simplePos="0" relativeHeight="251654144" behindDoc="1" locked="0" layoutInCell="1" allowOverlap="1" wp14:anchorId="26299744" wp14:editId="46469154">
             <wp:simplePos x="0" y="0"/>
             <wp:positionH relativeFrom="column">
               <wp:posOffset>429260</wp:posOffset>
@@ -560,13 +561,7 @@
         <w:rPr>
           <w:noProof/>
         </w:rPr>
-        <w:t>Dodaj“</w:t>
-      </w:r>
-      <w:r>
-        <w:rPr>
-          <w:noProof/>
-        </w:rPr>
-        <w:t xml:space="preserve"> </w:t>
+        <w:t xml:space="preserve">Dodaj“ </w:t>
       </w:r>
       <w:proofErr w:type="spellStart"/>
       <w:r>
@@ -663,25 +658,7 @@
         <w:rPr>
           <w:noProof/>
         </w:rPr>
-        <w:t>„</w:t>
-      </w:r>
-      <w:r>
-        <w:rPr>
-          <w:noProof/>
-        </w:rPr>
-        <w:t>Izmeni</w:t>
-      </w:r>
-      <w:r>
-        <w:rPr>
-          <w:noProof/>
-        </w:rPr>
-        <w:t>“</w:t>
-      </w:r>
-      <w:r>
-        <w:rPr>
-          <w:noProof/>
-        </w:rPr>
-        <w:t xml:space="preserve"> </w:t>
+        <w:t xml:space="preserve">„Izmeni“ </w:t>
       </w:r>
       <w:r>
         <w:rPr>
@@ -761,19 +738,7 @@
         <w:rPr>
           <w:noProof/>
         </w:rPr>
-        <w:t>„</w:t>
-      </w:r>
-      <w:r>
-        <w:rPr>
-          <w:noProof/>
-        </w:rPr>
-        <w:t>Obriši</w:t>
-      </w:r>
-      <w:r>
-        <w:rPr>
-          <w:noProof/>
-        </w:rPr>
-        <w:t xml:space="preserve">“ </w:t>
+        <w:t xml:space="preserve">„Obriši“ </w:t>
       </w:r>
       <w:r>
         <w:rPr>
@@ -1080,7 +1045,7 @@
           <w:lang w:val="en-US"/>
         </w:rPr>
         <w:drawing>
-          <wp:anchor distT="0" distB="0" distL="114300" distR="114300" simplePos="0" relativeHeight="251658240" behindDoc="1" locked="0" layoutInCell="1" allowOverlap="1" wp14:anchorId="17AD828D" wp14:editId="66074B10">
+          <wp:anchor distT="0" distB="0" distL="114300" distR="114300" simplePos="0" relativeHeight="251656192" behindDoc="1" locked="0" layoutInCell="1" allowOverlap="1" wp14:anchorId="17AD828D" wp14:editId="66074B10">
             <wp:simplePos x="0" y="0"/>
             <wp:positionH relativeFrom="column">
               <wp:posOffset>2181225</wp:posOffset>
@@ -1418,7 +1383,7 @@
           <w:noProof/>
         </w:rPr>
         <w:drawing>
-          <wp:anchor distT="0" distB="0" distL="114300" distR="114300" simplePos="0" relativeHeight="251665408" behindDoc="1" locked="0" layoutInCell="1" allowOverlap="1" wp14:anchorId="4D554FB9" wp14:editId="13C44F0F">
+          <wp:anchor distT="0" distB="0" distL="114300" distR="114300" simplePos="0" relativeHeight="251658240" behindDoc="1" locked="0" layoutInCell="1" allowOverlap="1" wp14:anchorId="4D554FB9" wp14:editId="13C44F0F">
             <wp:simplePos x="0" y="0"/>
             <wp:positionH relativeFrom="column">
               <wp:posOffset>1780540</wp:posOffset>
@@ -2115,21 +2080,21 @@
         </w:rPr>
         <w:lastRenderedPageBreak/>
         <w:drawing>
-          <wp:anchor distT="0" distB="0" distL="114300" distR="114300" simplePos="0" relativeHeight="251730944" behindDoc="1" locked="0" layoutInCell="1" allowOverlap="1" wp14:anchorId="27AB054C" wp14:editId="6982A47F">
+          <wp:anchor distT="0" distB="0" distL="114300" distR="114300" simplePos="0" relativeHeight="251663360" behindDoc="1" locked="0" layoutInCell="1" allowOverlap="1" wp14:anchorId="27AB054C" wp14:editId="3FCEBB3B">
             <wp:simplePos x="0" y="0"/>
             <wp:positionH relativeFrom="column">
-              <wp:posOffset>2047875</wp:posOffset>
+              <wp:posOffset>2044065</wp:posOffset>
             </wp:positionH>
             <wp:positionV relativeFrom="paragraph">
-              <wp:posOffset>-286828</wp:posOffset>
+              <wp:posOffset>-285115</wp:posOffset>
             </wp:positionV>
-            <wp:extent cx="2314575" cy="1845945"/>
-            <wp:effectExtent l="0" t="0" r="9525" b="1905"/>
+            <wp:extent cx="2314575" cy="1793875"/>
+            <wp:effectExtent l="0" t="0" r="9525" b="0"/>
             <wp:wrapTight wrapText="bothSides">
               <wp:wrapPolygon edited="0">
                 <wp:start x="0" y="0"/>
-                <wp:lineTo x="0" y="21399"/>
-                <wp:lineTo x="21511" y="21399"/>
+                <wp:lineTo x="0" y="21332"/>
+                <wp:lineTo x="21511" y="21332"/>
                 <wp:lineTo x="21511" y="0"/>
                 <wp:lineTo x="0" y="0"/>
               </wp:wrapPolygon>
@@ -2147,8 +2112,331 @@
                       <a:picLocks noChangeAspect="1" noChangeArrowheads="1"/>
                     </pic:cNvPicPr>
                   </pic:nvPicPr>
+                  <pic:blipFill rotWithShape="1">
+                    <a:blip r:embed="rId10">
+                      <a:extLst>
+                        <a:ext uri="{28A0092B-C50C-407E-A947-70E740481C1C}">
+                          <a14:useLocalDpi xmlns:a14="http://schemas.microsoft.com/office/drawing/2010/main" val="0"/>
+                        </a:ext>
+                      </a:extLst>
+                    </a:blip>
+                    <a:srcRect b="2798"/>
+                    <a:stretch/>
+                  </pic:blipFill>
+                  <pic:spPr bwMode="auto">
+                    <a:xfrm>
+                      <a:off x="0" y="0"/>
+                      <a:ext cx="2314575" cy="1793875"/>
+                    </a:xfrm>
+                    <a:prstGeom prst="rect">
+                      <a:avLst/>
+                    </a:prstGeom>
+                    <a:noFill/>
+                    <a:ln>
+                      <a:noFill/>
+                    </a:ln>
+                    <a:extLst>
+                      <a:ext uri="{53640926-AAD7-44D8-BBD7-CCE9431645EC}">
+                        <a14:shadowObscured xmlns:a14="http://schemas.microsoft.com/office/drawing/2010/main"/>
+                      </a:ext>
+                    </a:extLst>
+                  </pic:spPr>
+                </pic:pic>
+              </a:graphicData>
+            </a:graphic>
+            <wp14:sizeRelH relativeFrom="margin">
+              <wp14:pctWidth>0</wp14:pctWidth>
+            </wp14:sizeRelH>
+            <wp14:sizeRelV relativeFrom="margin">
+              <wp14:pctHeight>0</wp14:pctHeight>
+            </wp14:sizeRelV>
+          </wp:anchor>
+        </w:drawing>
+      </w:r>
+    </w:p>
+    <w:p>
+      <w:pPr>
+        <w:rPr>
+          <w:noProof/>
+        </w:rPr>
+      </w:pPr>
+    </w:p>
+    <w:p>
+      <w:pPr>
+        <w:rPr>
+          <w:noProof/>
+        </w:rPr>
+      </w:pPr>
+    </w:p>
+    <w:p>
+      <w:pPr>
+        <w:rPr>
+          <w:noProof/>
+        </w:rPr>
+      </w:pPr>
+    </w:p>
+    <w:p>
+      <w:pPr>
+        <w:rPr>
+          <w:noProof/>
+        </w:rPr>
+      </w:pPr>
+    </w:p>
+    <w:p>
+      <w:pPr>
+        <w:rPr>
+          <w:noProof/>
+        </w:rPr>
+      </w:pPr>
+      <w:r>
+        <w:rPr>
+          <w:noProof/>
+        </w:rPr>
+        <w:t>Korisnik</w:t>
+      </w:r>
+      <w:r>
+        <w:rPr>
+          <w:noProof/>
+        </w:rPr>
+        <w:t xml:space="preserve"> može da radi sve osnovne funkcionalnosti, ali ne može da </w:t>
+      </w:r>
+      <w:r>
+        <w:rPr>
+          <w:noProof/>
+        </w:rPr>
+        <w:t xml:space="preserve">dodaje, menja ili </w:t>
+      </w:r>
+      <w:r>
+        <w:rPr>
+          <w:noProof/>
+        </w:rPr>
+        <w:t xml:space="preserve">briše </w:t>
+      </w:r>
+      <w:r>
+        <w:rPr>
+          <w:noProof/>
+        </w:rPr>
+        <w:t xml:space="preserve">tabele opština, tipova ugovora i korisnika </w:t>
+      </w:r>
+      <w:r>
+        <w:rPr>
+          <w:noProof/>
+        </w:rPr>
+        <w:t>za razliku od administratora koji može sve da radi. Turista može samo da gleda tabele i vrši pretragu nad ugovorima.</w:t>
+      </w:r>
+    </w:p>
+    <w:p>
+      <w:pPr>
+        <w:rPr>
+          <w:lang w:val="en-US"/>
+        </w:rPr>
+      </w:pPr>
+      <w:r>
+        <w:rPr>
+          <w:lang w:val="en-US"/>
+        </w:rPr>
+        <w:t xml:space="preserve">Sa </w:t>
+      </w:r>
+      <w:proofErr w:type="spellStart"/>
+      <w:r>
+        <w:rPr>
+          <w:lang w:val="en-US"/>
+        </w:rPr>
+        <w:t>glavnog</w:t>
+      </w:r>
+      <w:proofErr w:type="spellEnd"/>
+      <w:r>
+        <w:rPr>
+          <w:lang w:val="en-US"/>
+        </w:rPr>
+        <w:t xml:space="preserve"> </w:t>
+      </w:r>
+      <w:proofErr w:type="spellStart"/>
+      <w:r>
+        <w:rPr>
+          <w:lang w:val="en-US"/>
+        </w:rPr>
+        <w:t>menija</w:t>
+      </w:r>
+      <w:proofErr w:type="spellEnd"/>
+      <w:r>
+        <w:rPr>
+          <w:lang w:val="en-US"/>
+        </w:rPr>
+        <w:t xml:space="preserve"> </w:t>
+      </w:r>
+      <w:proofErr w:type="spellStart"/>
+      <w:r>
+        <w:rPr>
+          <w:lang w:val="en-US"/>
+        </w:rPr>
+        <w:t>k</w:t>
+      </w:r>
+      <w:r>
+        <w:rPr>
+          <w:lang w:val="en-US"/>
+        </w:rPr>
+        <w:t>likom</w:t>
+      </w:r>
+      <w:proofErr w:type="spellEnd"/>
+      <w:r>
+        <w:rPr>
+          <w:lang w:val="en-US"/>
+        </w:rPr>
+        <w:t xml:space="preserve"> </w:t>
+      </w:r>
+      <w:proofErr w:type="spellStart"/>
+      <w:r>
+        <w:rPr>
+          <w:lang w:val="en-US"/>
+        </w:rPr>
+        <w:t>na</w:t>
+      </w:r>
+      <w:proofErr w:type="spellEnd"/>
+      <w:r>
+        <w:rPr>
+          <w:lang w:val="en-US"/>
+        </w:rPr>
+        <w:t xml:space="preserve"> </w:t>
+      </w:r>
+      <w:proofErr w:type="spellStart"/>
+      <w:r>
+        <w:rPr>
+          <w:lang w:val="en-US"/>
+        </w:rPr>
+        <w:t>dugme</w:t>
+      </w:r>
+      <w:proofErr w:type="spellEnd"/>
+      <w:r>
+        <w:rPr>
+          <w:lang w:val="en-US"/>
+        </w:rPr>
+        <w:t xml:space="preserve"> </w:t>
+      </w:r>
+      <w:r>
+        <w:t>„</w:t>
+      </w:r>
+      <w:proofErr w:type="gramStart"/>
+      <w:r>
+        <w:t xml:space="preserve">Ugovori“ </w:t>
+      </w:r>
+      <w:proofErr w:type="spellStart"/>
+      <w:r>
+        <w:rPr>
+          <w:lang w:val="en-US"/>
+        </w:rPr>
+        <w:t>otvara</w:t>
+      </w:r>
+      <w:proofErr w:type="spellEnd"/>
+      <w:proofErr w:type="gramEnd"/>
+      <w:r>
+        <w:rPr>
+          <w:lang w:val="en-US"/>
+        </w:rPr>
+        <w:t xml:space="preserve"> se forma </w:t>
+      </w:r>
+      <w:proofErr w:type="spellStart"/>
+      <w:r>
+        <w:rPr>
+          <w:lang w:val="en-US"/>
+        </w:rPr>
+        <w:t>sa</w:t>
+      </w:r>
+      <w:proofErr w:type="spellEnd"/>
+      <w:r>
+        <w:rPr>
+          <w:lang w:val="en-US"/>
+        </w:rPr>
+        <w:t xml:space="preserve"> </w:t>
+      </w:r>
+      <w:proofErr w:type="spellStart"/>
+      <w:r>
+        <w:rPr>
+          <w:lang w:val="en-US"/>
+        </w:rPr>
+        <w:t>prikazom</w:t>
+      </w:r>
+      <w:proofErr w:type="spellEnd"/>
+      <w:r>
+        <w:rPr>
+          <w:lang w:val="en-US"/>
+        </w:rPr>
+        <w:t xml:space="preserve"> </w:t>
+      </w:r>
+      <w:proofErr w:type="spellStart"/>
+      <w:r>
+        <w:rPr>
+          <w:lang w:val="en-US"/>
+        </w:rPr>
+        <w:t>svih</w:t>
+      </w:r>
+      <w:proofErr w:type="spellEnd"/>
+      <w:r>
+        <w:rPr>
+          <w:lang w:val="en-US"/>
+        </w:rPr>
+        <w:t xml:space="preserve"> </w:t>
+      </w:r>
+      <w:proofErr w:type="spellStart"/>
+      <w:r>
+        <w:rPr>
+          <w:lang w:val="en-US"/>
+        </w:rPr>
+        <w:t>ugovora</w:t>
+      </w:r>
+      <w:proofErr w:type="spellEnd"/>
+      <w:r>
+        <w:rPr>
+          <w:lang w:val="en-US"/>
+        </w:rPr>
+        <w:t>:</w:t>
+      </w:r>
+    </w:p>
+    <w:p>
+      <w:pPr>
+        <w:rPr>
+          <w:lang w:val="en-US"/>
+        </w:rPr>
+      </w:pPr>
+      <w:r>
+        <w:rPr>
+          <w:noProof/>
+        </w:rPr>
+        <w:drawing>
+          <wp:anchor distT="0" distB="0" distL="114300" distR="114300" simplePos="0" relativeHeight="251657216" behindDoc="1" locked="0" layoutInCell="1" allowOverlap="1" wp14:anchorId="3E255008" wp14:editId="1492BFBC">
+            <wp:simplePos x="0" y="0"/>
+            <wp:positionH relativeFrom="column">
+              <wp:posOffset>128905</wp:posOffset>
+            </wp:positionH>
+            <wp:positionV relativeFrom="paragraph">
+              <wp:posOffset>19685</wp:posOffset>
+            </wp:positionV>
+            <wp:extent cx="6495415" cy="3022600"/>
+            <wp:effectExtent l="0" t="0" r="635" b="6350"/>
+            <wp:wrapTight wrapText="bothSides">
+              <wp:wrapPolygon edited="0">
+                <wp:start x="0" y="0"/>
+                <wp:lineTo x="0" y="21509"/>
+                <wp:lineTo x="21539" y="21509"/>
+                <wp:lineTo x="21539" y="0"/>
+                <wp:lineTo x="0" y="0"/>
+              </wp:wrapPolygon>
+            </wp:wrapTight>
+            <wp:docPr id="2" name="Picture 2"/>
+            <wp:cNvGraphicFramePr>
+              <a:graphicFrameLocks xmlns:a="http://schemas.openxmlformats.org/drawingml/2006/main" noChangeAspect="1"/>
+            </wp:cNvGraphicFramePr>
+            <a:graphic xmlns:a="http://schemas.openxmlformats.org/drawingml/2006/main">
+              <a:graphicData uri="http://schemas.openxmlformats.org/drawingml/2006/picture">
+                <pic:pic xmlns:pic="http://schemas.openxmlformats.org/drawingml/2006/picture">
+                  <pic:nvPicPr>
+                    <pic:cNvPr id="0" name="Picture 2"/>
+                    <pic:cNvPicPr>
+                      <a:picLocks noChangeAspect="1" noChangeArrowheads="1"/>
+                    </pic:cNvPicPr>
+                  </pic:nvPicPr>
                   <pic:blipFill>
-                    <a:blip r:embed="rId10">
+                    <a:blip r:embed="rId11">
                       <a:extLst>
                         <a:ext uri="{28A0092B-C50C-407E-A947-70E740481C1C}">
                           <a14:useLocalDpi xmlns:a14="http://schemas.microsoft.com/office/drawing/2010/main" val="0"/>
@@ -2163,7 +2451,7 @@
                   <pic:spPr bwMode="auto">
                     <a:xfrm>
                       <a:off x="0" y="0"/>
-                      <a:ext cx="2314575" cy="1845945"/>
+                      <a:ext cx="6495415" cy="3022600"/>
                     </a:xfrm>
                     <a:prstGeom prst="rect">
                       <a:avLst/>
@@ -2189,520 +2477,200 @@
     <w:p>
       <w:pPr>
         <w:rPr>
-          <w:noProof/>
-        </w:rPr>
-      </w:pPr>
-    </w:p>
-    <w:p>
-      <w:pPr>
-        <w:rPr>
-          <w:noProof/>
-        </w:rPr>
-      </w:pPr>
-    </w:p>
-    <w:p>
-      <w:pPr>
-        <w:rPr>
-          <w:noProof/>
-        </w:rPr>
-      </w:pPr>
-    </w:p>
-    <w:p>
-      <w:pPr>
-        <w:rPr>
-          <w:noProof/>
-        </w:rPr>
-      </w:pPr>
-    </w:p>
-    <w:p>
-      <w:pPr>
-        <w:rPr>
-          <w:noProof/>
-        </w:rPr>
-      </w:pPr>
-      <w:r>
-        <w:rPr>
-          <w:noProof/>
-        </w:rPr>
-        <w:t>Korisnik</w:t>
-      </w:r>
-      <w:r>
-        <w:rPr>
-          <w:noProof/>
-        </w:rPr>
-        <w:t xml:space="preserve"> može da radi sve osnovne funkcionalnosti, ali ne može da </w:t>
-      </w:r>
-      <w:r>
-        <w:rPr>
-          <w:noProof/>
-        </w:rPr>
-        <w:t xml:space="preserve">dodaje, menja ili </w:t>
-      </w:r>
-      <w:r>
-        <w:rPr>
-          <w:noProof/>
-        </w:rPr>
-        <w:t xml:space="preserve">briše </w:t>
-      </w:r>
-      <w:r>
-        <w:rPr>
-          <w:noProof/>
-        </w:rPr>
-        <w:t xml:space="preserve">tabele opština, tipova ugovora i korisnika </w:t>
-      </w:r>
-      <w:r>
-        <w:rPr>
-          <w:noProof/>
-        </w:rPr>
-        <w:t>za razliku od administratora koji može sve da radi. Turista može samo da gleda tabele i vrši pretragu nad ugovorima.</w:t>
-      </w:r>
-    </w:p>
-    <w:p>
-      <w:pPr>
-        <w:rPr>
-          <w:lang w:val="en-US"/>
-        </w:rPr>
-      </w:pPr>
+          <w:lang w:val="en-US"/>
+        </w:rPr>
+      </w:pPr>
+    </w:p>
+    <w:p>
+      <w:pPr>
+        <w:rPr>
+          <w:lang w:val="en-US"/>
+        </w:rPr>
+      </w:pPr>
+    </w:p>
+    <w:p>
+      <w:pPr>
+        <w:rPr>
+          <w:lang w:val="en-US"/>
+        </w:rPr>
+      </w:pPr>
+    </w:p>
+    <w:p>
+      <w:pPr>
+        <w:rPr>
+          <w:noProof/>
+        </w:rPr>
+      </w:pPr>
+    </w:p>
+    <w:p>
+      <w:pPr>
+        <w:rPr>
+          <w:lang w:val="en-US"/>
+        </w:rPr>
+      </w:pPr>
+    </w:p>
+    <w:p>
+      <w:pPr>
+        <w:rPr>
+          <w:lang w:val="en-US"/>
+        </w:rPr>
+      </w:pPr>
+    </w:p>
+    <w:p>
+      <w:pPr>
+        <w:rPr>
+          <w:lang w:val="en-US"/>
+        </w:rPr>
+      </w:pPr>
+    </w:p>
+    <w:p>
+      <w:pPr>
+        <w:rPr>
+          <w:lang w:val="en-US"/>
+        </w:rPr>
+      </w:pPr>
+    </w:p>
+    <w:p>
+      <w:pPr>
+        <w:rPr>
+          <w:lang w:val="en-US"/>
+        </w:rPr>
+      </w:pPr>
+    </w:p>
+    <w:p>
+      <w:proofErr w:type="spellStart"/>
+      <w:r>
+        <w:rPr>
+          <w:lang w:val="en-US"/>
+        </w:rPr>
+        <w:t>Ugovori</w:t>
+      </w:r>
+      <w:proofErr w:type="spellEnd"/>
+      <w:r>
+        <w:rPr>
+          <w:lang w:val="en-US"/>
+        </w:rPr>
+        <w:t xml:space="preserve"> </w:t>
+      </w:r>
+      <w:proofErr w:type="spellStart"/>
+      <w:r>
+        <w:rPr>
+          <w:lang w:val="en-US"/>
+        </w:rPr>
+        <w:t>su</w:t>
+      </w:r>
+      <w:proofErr w:type="spellEnd"/>
+      <w:r>
+        <w:rPr>
+          <w:lang w:val="en-US"/>
+        </w:rPr>
+        <w:t xml:space="preserve"> </w:t>
+      </w:r>
+      <w:proofErr w:type="spellStart"/>
+      <w:r>
+        <w:rPr>
+          <w:lang w:val="en-US"/>
+        </w:rPr>
+        <w:t>obojeni</w:t>
+      </w:r>
+      <w:proofErr w:type="spellEnd"/>
+      <w:r>
+        <w:rPr>
+          <w:lang w:val="en-US"/>
+        </w:rPr>
+        <w:t xml:space="preserve"> u </w:t>
+      </w:r>
+      <w:proofErr w:type="spellStart"/>
+      <w:r>
+        <w:rPr>
+          <w:lang w:val="en-US"/>
+        </w:rPr>
+        <w:t>skladu</w:t>
+      </w:r>
+      <w:proofErr w:type="spellEnd"/>
+      <w:r>
+        <w:rPr>
+          <w:lang w:val="en-US"/>
+        </w:rPr>
+        <w:t xml:space="preserve"> </w:t>
+      </w:r>
+      <w:proofErr w:type="spellStart"/>
+      <w:r>
+        <w:rPr>
+          <w:lang w:val="en-US"/>
+        </w:rPr>
+        <w:t>sa</w:t>
+      </w:r>
+      <w:proofErr w:type="spellEnd"/>
+      <w:r>
+        <w:rPr>
+          <w:lang w:val="en-US"/>
+        </w:rPr>
+        <w:t xml:space="preserve"> </w:t>
+      </w:r>
+      <w:proofErr w:type="spellStart"/>
+      <w:r>
+        <w:rPr>
+          <w:lang w:val="en-US"/>
+        </w:rPr>
+        <w:t>poljem</w:t>
+      </w:r>
+      <w:proofErr w:type="spellEnd"/>
+      <w:r>
+        <w:rPr>
+          <w:lang w:val="en-US"/>
+        </w:rPr>
+        <w:t xml:space="preserve"> </w:t>
+      </w:r>
+      <w:r>
+        <w:t>„</w:t>
+      </w:r>
+      <w:proofErr w:type="gramStart"/>
+      <w:r>
+        <w:t>status“</w:t>
+      </w:r>
+      <w:proofErr w:type="gramEnd"/>
+      <w:r>
+        <w:t xml:space="preserve">. </w:t>
+      </w:r>
+      <w:r>
+        <w:t xml:space="preserve">Podaci u tabelama na svakoj formi mogu da se sortiraju klikom na ime željene kolone. </w:t>
+      </w:r>
+      <w:r>
+        <w:t>Korisnici mogu da vrše pretragu ugovora po svim poljima</w:t>
+      </w:r>
+      <w:r>
+        <w:t xml:space="preserve">. Brojni i datumski podaci mogu se pretraživati sa </w:t>
+      </w:r>
+      <w:r>
+        <w:t>znakovima poređenja</w:t>
+      </w:r>
+      <w:r>
+        <w:t xml:space="preserve">. Klikom na </w:t>
+      </w:r>
+      <w:r>
+        <w:t>kvadratiće</w:t>
+      </w:r>
+      <w:r>
+        <w:t xml:space="preserve"> ispred polja za datume se oni uključuju/isključuju </w:t>
+      </w:r>
+      <w:r>
+        <w:t xml:space="preserve">iz </w:t>
+      </w:r>
+      <w:r>
+        <w:t>pretrage. Pretraga se vrši na dugme „Pretraga“. Dugme „Osveži“ ponovo učitava celu tabelu. „Istorija Promena“ prikazuje istoriju promena svakog polja za izabrani ugovor koji se bira klikom na red u tabeli</w:t>
+      </w:r>
+      <w:r>
+        <w:t>:</w:t>
+      </w:r>
+    </w:p>
+    <w:p>
       <w:r>
         <w:rPr>
           <w:noProof/>
         </w:rPr>
         <w:drawing>
-          <wp:anchor distT="0" distB="0" distL="114300" distR="114300" simplePos="0" relativeHeight="251674624" behindDoc="1" locked="0" layoutInCell="1" allowOverlap="1" wp14:anchorId="51F9B6BA" wp14:editId="13B18851">
-            <wp:simplePos x="0" y="0"/>
-            <wp:positionH relativeFrom="column">
-              <wp:posOffset>-25400</wp:posOffset>
-            </wp:positionH>
-            <wp:positionV relativeFrom="paragraph">
-              <wp:posOffset>295095</wp:posOffset>
-            </wp:positionV>
-            <wp:extent cx="6650355" cy="3097530"/>
-            <wp:effectExtent l="0" t="0" r="0" b="7620"/>
-            <wp:wrapTight wrapText="bothSides">
-              <wp:wrapPolygon edited="0">
-                <wp:start x="0" y="0"/>
-                <wp:lineTo x="0" y="21520"/>
-                <wp:lineTo x="21532" y="21520"/>
-                <wp:lineTo x="21532" y="0"/>
-                <wp:lineTo x="0" y="0"/>
-              </wp:wrapPolygon>
-            </wp:wrapTight>
-            <wp:docPr id="12" name="Picture 12"/>
-            <wp:cNvGraphicFramePr>
-              <a:graphicFrameLocks xmlns:a="http://schemas.openxmlformats.org/drawingml/2006/main" noChangeAspect="1"/>
-            </wp:cNvGraphicFramePr>
-            <a:graphic xmlns:a="http://schemas.openxmlformats.org/drawingml/2006/main">
-              <a:graphicData uri="http://schemas.openxmlformats.org/drawingml/2006/picture">
-                <pic:pic xmlns:pic="http://schemas.openxmlformats.org/drawingml/2006/picture">
-                  <pic:nvPicPr>
-                    <pic:cNvPr id="0" name="Picture 10"/>
-                    <pic:cNvPicPr>
-                      <a:picLocks noChangeAspect="1" noChangeArrowheads="1"/>
-                    </pic:cNvPicPr>
-                  </pic:nvPicPr>
-                  <pic:blipFill>
-                    <a:blip r:embed="rId11" cstate="print">
-                      <a:extLst>
-                        <a:ext uri="{28A0092B-C50C-407E-A947-70E740481C1C}">
-                          <a14:useLocalDpi xmlns:a14="http://schemas.microsoft.com/office/drawing/2010/main" val="0"/>
-                        </a:ext>
-                      </a:extLst>
-                    </a:blip>
-                    <a:srcRect/>
-                    <a:stretch>
-                      <a:fillRect/>
-                    </a:stretch>
-                  </pic:blipFill>
-                  <pic:spPr bwMode="auto">
-                    <a:xfrm>
-                      <a:off x="0" y="0"/>
-                      <a:ext cx="6650355" cy="3097530"/>
-                    </a:xfrm>
-                    <a:prstGeom prst="rect">
-                      <a:avLst/>
-                    </a:prstGeom>
-                    <a:noFill/>
-                    <a:ln>
-                      <a:noFill/>
-                    </a:ln>
-                  </pic:spPr>
-                </pic:pic>
-              </a:graphicData>
-            </a:graphic>
-            <wp14:sizeRelH relativeFrom="margin">
-              <wp14:pctWidth>0</wp14:pctWidth>
-            </wp14:sizeRelH>
-            <wp14:sizeRelV relativeFrom="margin">
-              <wp14:pctHeight>0</wp14:pctHeight>
-            </wp14:sizeRelV>
-          </wp:anchor>
-        </w:drawing>
-      </w:r>
-      <w:r>
-        <w:rPr>
-          <w:lang w:val="en-US"/>
-        </w:rPr>
-        <w:t xml:space="preserve">Sa </w:t>
-      </w:r>
-      <w:proofErr w:type="spellStart"/>
-      <w:r>
-        <w:rPr>
-          <w:lang w:val="en-US"/>
-        </w:rPr>
-        <w:t>glavnog</w:t>
-      </w:r>
-      <w:proofErr w:type="spellEnd"/>
-      <w:r>
-        <w:rPr>
-          <w:lang w:val="en-US"/>
-        </w:rPr>
-        <w:t xml:space="preserve"> </w:t>
-      </w:r>
-      <w:proofErr w:type="spellStart"/>
-      <w:r>
-        <w:rPr>
-          <w:lang w:val="en-US"/>
-        </w:rPr>
-        <w:t>menija</w:t>
-      </w:r>
-      <w:proofErr w:type="spellEnd"/>
-      <w:r>
-        <w:rPr>
-          <w:lang w:val="en-US"/>
-        </w:rPr>
-        <w:t xml:space="preserve"> </w:t>
-      </w:r>
-      <w:proofErr w:type="spellStart"/>
-      <w:r>
-        <w:rPr>
-          <w:lang w:val="en-US"/>
-        </w:rPr>
-        <w:t>k</w:t>
-      </w:r>
-      <w:r>
-        <w:rPr>
-          <w:lang w:val="en-US"/>
-        </w:rPr>
-        <w:t>likom</w:t>
-      </w:r>
-      <w:proofErr w:type="spellEnd"/>
-      <w:r>
-        <w:rPr>
-          <w:lang w:val="en-US"/>
-        </w:rPr>
-        <w:t xml:space="preserve"> </w:t>
-      </w:r>
-      <w:proofErr w:type="spellStart"/>
-      <w:r>
-        <w:rPr>
-          <w:lang w:val="en-US"/>
-        </w:rPr>
-        <w:t>na</w:t>
-      </w:r>
-      <w:proofErr w:type="spellEnd"/>
-      <w:r>
-        <w:rPr>
-          <w:lang w:val="en-US"/>
-        </w:rPr>
-        <w:t xml:space="preserve"> </w:t>
-      </w:r>
-      <w:proofErr w:type="spellStart"/>
-      <w:r>
-        <w:rPr>
-          <w:lang w:val="en-US"/>
-        </w:rPr>
-        <w:t>dugme</w:t>
-      </w:r>
-      <w:proofErr w:type="spellEnd"/>
-      <w:r>
-        <w:rPr>
-          <w:lang w:val="en-US"/>
-        </w:rPr>
-        <w:t xml:space="preserve"> </w:t>
-      </w:r>
-      <w:r>
-        <w:t>„</w:t>
-      </w:r>
-      <w:proofErr w:type="gramStart"/>
-      <w:r>
-        <w:t xml:space="preserve">Ugovori“ </w:t>
-      </w:r>
-      <w:proofErr w:type="spellStart"/>
-      <w:r>
-        <w:rPr>
-          <w:lang w:val="en-US"/>
-        </w:rPr>
-        <w:t>otvara</w:t>
-      </w:r>
-      <w:proofErr w:type="spellEnd"/>
-      <w:proofErr w:type="gramEnd"/>
-      <w:r>
-        <w:rPr>
-          <w:lang w:val="en-US"/>
-        </w:rPr>
-        <w:t xml:space="preserve"> se forma </w:t>
-      </w:r>
-      <w:proofErr w:type="spellStart"/>
-      <w:r>
-        <w:rPr>
-          <w:lang w:val="en-US"/>
-        </w:rPr>
-        <w:t>sa</w:t>
-      </w:r>
-      <w:proofErr w:type="spellEnd"/>
-      <w:r>
-        <w:rPr>
-          <w:lang w:val="en-US"/>
-        </w:rPr>
-        <w:t xml:space="preserve"> </w:t>
-      </w:r>
-      <w:proofErr w:type="spellStart"/>
-      <w:r>
-        <w:rPr>
-          <w:lang w:val="en-US"/>
-        </w:rPr>
-        <w:t>prikazom</w:t>
-      </w:r>
-      <w:proofErr w:type="spellEnd"/>
-      <w:r>
-        <w:rPr>
-          <w:lang w:val="en-US"/>
-        </w:rPr>
-        <w:t xml:space="preserve"> </w:t>
-      </w:r>
-      <w:proofErr w:type="spellStart"/>
-      <w:r>
-        <w:rPr>
-          <w:lang w:val="en-US"/>
-        </w:rPr>
-        <w:t>svih</w:t>
-      </w:r>
-      <w:proofErr w:type="spellEnd"/>
-      <w:r>
-        <w:rPr>
-          <w:lang w:val="en-US"/>
-        </w:rPr>
-        <w:t xml:space="preserve"> </w:t>
-      </w:r>
-      <w:proofErr w:type="spellStart"/>
-      <w:r>
-        <w:rPr>
-          <w:lang w:val="en-US"/>
-        </w:rPr>
-        <w:t>ugovora</w:t>
-      </w:r>
-      <w:proofErr w:type="spellEnd"/>
-      <w:r>
-        <w:rPr>
-          <w:lang w:val="en-US"/>
-        </w:rPr>
-        <w:t>:</w:t>
-      </w:r>
-    </w:p>
-    <w:p>
-      <w:pPr>
-        <w:rPr>
-          <w:lang w:val="en-US"/>
-        </w:rPr>
-      </w:pPr>
-    </w:p>
-    <w:p>
-      <w:pPr>
-        <w:rPr>
-          <w:lang w:val="en-US"/>
-        </w:rPr>
-      </w:pPr>
-    </w:p>
-    <w:p>
-      <w:pPr>
-        <w:rPr>
-          <w:lang w:val="en-US"/>
-        </w:rPr>
-      </w:pPr>
-    </w:p>
-    <w:p>
-      <w:pPr>
-        <w:rPr>
-          <w:lang w:val="en-US"/>
-        </w:rPr>
-      </w:pPr>
-    </w:p>
-    <w:p>
-      <w:pPr>
-        <w:rPr>
-          <w:noProof/>
-        </w:rPr>
-      </w:pPr>
-    </w:p>
-    <w:p>
-      <w:pPr>
-        <w:rPr>
-          <w:lang w:val="en-US"/>
-        </w:rPr>
-      </w:pPr>
-    </w:p>
-    <w:p>
-      <w:pPr>
-        <w:rPr>
-          <w:lang w:val="en-US"/>
-        </w:rPr>
-      </w:pPr>
-    </w:p>
-    <w:p>
-      <w:pPr>
-        <w:rPr>
-          <w:lang w:val="en-US"/>
-        </w:rPr>
-      </w:pPr>
-    </w:p>
-    <w:p>
-      <w:pPr>
-        <w:rPr>
-          <w:lang w:val="en-US"/>
-        </w:rPr>
-      </w:pPr>
-    </w:p>
-    <w:p>
-      <w:pPr>
-        <w:rPr>
-          <w:lang w:val="en-US"/>
-        </w:rPr>
-      </w:pPr>
-    </w:p>
-    <w:p>
-      <w:proofErr w:type="spellStart"/>
-      <w:r>
-        <w:rPr>
-          <w:lang w:val="en-US"/>
-        </w:rPr>
-        <w:t>Ugovori</w:t>
-      </w:r>
-      <w:proofErr w:type="spellEnd"/>
-      <w:r>
-        <w:rPr>
-          <w:lang w:val="en-US"/>
-        </w:rPr>
-        <w:t xml:space="preserve"> </w:t>
-      </w:r>
-      <w:proofErr w:type="spellStart"/>
-      <w:r>
-        <w:rPr>
-          <w:lang w:val="en-US"/>
-        </w:rPr>
-        <w:t>su</w:t>
-      </w:r>
-      <w:proofErr w:type="spellEnd"/>
-      <w:r>
-        <w:rPr>
-          <w:lang w:val="en-US"/>
-        </w:rPr>
-        <w:t xml:space="preserve"> </w:t>
-      </w:r>
-      <w:proofErr w:type="spellStart"/>
-      <w:r>
-        <w:rPr>
-          <w:lang w:val="en-US"/>
-        </w:rPr>
-        <w:t>obojeni</w:t>
-      </w:r>
-      <w:proofErr w:type="spellEnd"/>
-      <w:r>
-        <w:rPr>
-          <w:lang w:val="en-US"/>
-        </w:rPr>
-        <w:t xml:space="preserve"> u </w:t>
-      </w:r>
-      <w:proofErr w:type="spellStart"/>
-      <w:r>
-        <w:rPr>
-          <w:lang w:val="en-US"/>
-        </w:rPr>
-        <w:t>skladu</w:t>
-      </w:r>
-      <w:proofErr w:type="spellEnd"/>
-      <w:r>
-        <w:rPr>
-          <w:lang w:val="en-US"/>
-        </w:rPr>
-        <w:t xml:space="preserve"> </w:t>
-      </w:r>
-      <w:proofErr w:type="spellStart"/>
-      <w:r>
-        <w:rPr>
-          <w:lang w:val="en-US"/>
-        </w:rPr>
-        <w:t>sa</w:t>
-      </w:r>
-      <w:proofErr w:type="spellEnd"/>
-      <w:r>
-        <w:rPr>
-          <w:lang w:val="en-US"/>
-        </w:rPr>
-        <w:t xml:space="preserve"> </w:t>
-      </w:r>
-      <w:proofErr w:type="spellStart"/>
-      <w:r>
-        <w:rPr>
-          <w:lang w:val="en-US"/>
-        </w:rPr>
-        <w:t>poljem</w:t>
-      </w:r>
-      <w:proofErr w:type="spellEnd"/>
-      <w:r>
-        <w:rPr>
-          <w:lang w:val="en-US"/>
-        </w:rPr>
-        <w:t xml:space="preserve"> </w:t>
-      </w:r>
-      <w:r>
-        <w:t>„</w:t>
-      </w:r>
-      <w:proofErr w:type="gramStart"/>
-      <w:r>
-        <w:t>status“</w:t>
-      </w:r>
-      <w:proofErr w:type="gramEnd"/>
-      <w:r>
-        <w:t xml:space="preserve">. </w:t>
-      </w:r>
-      <w:r>
-        <w:t xml:space="preserve">Podaci u tabelama na svakoj formi mogu da se sortiraju klikom na ime željene kolone. </w:t>
-      </w:r>
-      <w:r>
-        <w:t>Korisnici mogu da vrše pretragu ugovora po svim poljima</w:t>
-      </w:r>
-      <w:r>
-        <w:t>. Brojni i datumski podaci mogu se pretraživati sa „manje, veće i</w:t>
-      </w:r>
-      <w:r>
-        <w:t>li</w:t>
-      </w:r>
-      <w:r>
-        <w:t xml:space="preserve"> jednako“. Klikom na </w:t>
-      </w:r>
-      <w:r>
-        <w:t>kvadratiće</w:t>
-      </w:r>
-      <w:r>
-        <w:t xml:space="preserve"> ispred polja za datume se oni uključuju/isključuju </w:t>
-      </w:r>
-      <w:r>
-        <w:t xml:space="preserve">iz </w:t>
-      </w:r>
-      <w:r>
-        <w:t>pretrage. Pretraga se vrši na dugme „Pretraga“. Dugme „Osveži“ ponovo učitava celu tabelu. „Istorija Promena“ prikazuje istoriju promena svakog polja za izabrani ugovor koji se bira klikom na red u tabeli</w:t>
-      </w:r>
-      <w:r>
-        <w:t>:</w:t>
-      </w:r>
-    </w:p>
-    <w:p>
-      <w:r>
-        <w:rPr>
-          <w:noProof/>
-        </w:rPr>
-        <w:drawing>
-          <wp:anchor distT="0" distB="0" distL="114300" distR="114300" simplePos="0" relativeHeight="251683840" behindDoc="1" locked="0" layoutInCell="1" allowOverlap="1" wp14:anchorId="5058B6C8" wp14:editId="4CEDCFFD">
+          <wp:anchor distT="0" distB="0" distL="114300" distR="114300" simplePos="0" relativeHeight="251659264" behindDoc="1" locked="0" layoutInCell="1" allowOverlap="1" wp14:anchorId="5058B6C8" wp14:editId="4CEDCFFD">
             <wp:simplePos x="0" y="0"/>
             <wp:positionH relativeFrom="column">
               <wp:posOffset>750294</wp:posOffset>
@@ -2790,7 +2758,7 @@
           <w:noProof/>
         </w:rPr>
         <w:drawing>
-          <wp:anchor distT="0" distB="0" distL="114300" distR="114300" simplePos="0" relativeHeight="251686912" behindDoc="1" locked="0" layoutInCell="1" allowOverlap="1" wp14:anchorId="0B716BA1" wp14:editId="6E0194B5">
+          <wp:anchor distT="0" distB="0" distL="114300" distR="114300" simplePos="0" relativeHeight="251660288" behindDoc="1" locked="0" layoutInCell="1" allowOverlap="1" wp14:anchorId="0B716BA1" wp14:editId="6E0194B5">
             <wp:simplePos x="0" y="0"/>
             <wp:positionH relativeFrom="column">
               <wp:posOffset>818683</wp:posOffset>
@@ -2931,7 +2899,7 @@
           <w:noProof/>
         </w:rPr>
         <w:drawing>
-          <wp:anchor distT="0" distB="0" distL="114300" distR="114300" simplePos="0" relativeHeight="251697152" behindDoc="1" locked="0" layoutInCell="1" allowOverlap="1" wp14:anchorId="58CC4BCF" wp14:editId="3A7C8096">
+          <wp:anchor distT="0" distB="0" distL="114300" distR="114300" simplePos="0" relativeHeight="251661312" behindDoc="1" locked="0" layoutInCell="1" allowOverlap="1" wp14:anchorId="58CC4BCF" wp14:editId="3A7C8096">
             <wp:simplePos x="0" y="0"/>
             <wp:positionH relativeFrom="column">
               <wp:posOffset>1033540</wp:posOffset>
@@ -3044,7 +3012,7 @@
           <w:noProof/>
         </w:rPr>
         <w:drawing>
-          <wp:anchor distT="0" distB="0" distL="114300" distR="114300" simplePos="0" relativeHeight="251700224" behindDoc="1" locked="0" layoutInCell="1" allowOverlap="1" wp14:anchorId="426A1C37" wp14:editId="39594291">
+          <wp:anchor distT="0" distB="0" distL="114300" distR="114300" simplePos="0" relativeHeight="251662336" behindDoc="1" locked="0" layoutInCell="1" allowOverlap="1" wp14:anchorId="426A1C37" wp14:editId="39594291">
             <wp:simplePos x="0" y="0"/>
             <wp:positionH relativeFrom="column">
               <wp:posOffset>939800</wp:posOffset>

--- a/Uputstvo za korišćenje softvera za ugovore Infoplana.docx
+++ b/Uputstvo za korišćenje softvera za ugovore Infoplana.docx
@@ -141,26 +141,26 @@
           <w:noProof/>
         </w:rPr>
         <w:drawing>
-          <wp:anchor distT="0" distB="0" distL="114300" distR="114300" simplePos="0" relativeHeight="251652096" behindDoc="1" locked="0" layoutInCell="1" allowOverlap="1" wp14:anchorId="38CAD69A" wp14:editId="269349E6">
+          <wp:anchor distT="0" distB="0" distL="114300" distR="114300" simplePos="0" relativeHeight="251659776" behindDoc="1" locked="0" layoutInCell="1" allowOverlap="1" wp14:anchorId="76206229" wp14:editId="4C7A4900">
             <wp:simplePos x="0" y="0"/>
             <wp:positionH relativeFrom="column">
-              <wp:posOffset>1381125</wp:posOffset>
+              <wp:posOffset>1103630</wp:posOffset>
             </wp:positionH>
             <wp:positionV relativeFrom="paragraph">
-              <wp:posOffset>128270</wp:posOffset>
+              <wp:posOffset>126808</wp:posOffset>
             </wp:positionV>
-            <wp:extent cx="3676650" cy="2430145"/>
-            <wp:effectExtent l="0" t="0" r="0" b="8255"/>
+            <wp:extent cx="4304030" cy="2832100"/>
+            <wp:effectExtent l="0" t="0" r="1270" b="6350"/>
             <wp:wrapTight wrapText="bothSides">
               <wp:wrapPolygon edited="0">
                 <wp:start x="0" y="0"/>
-                <wp:lineTo x="0" y="21504"/>
-                <wp:lineTo x="21488" y="21504"/>
-                <wp:lineTo x="21488" y="0"/>
+                <wp:lineTo x="0" y="21503"/>
+                <wp:lineTo x="21511" y="21503"/>
+                <wp:lineTo x="21511" y="0"/>
                 <wp:lineTo x="0" y="0"/>
               </wp:wrapPolygon>
             </wp:wrapTight>
-            <wp:docPr id="4" name="Picture 4"/>
+            <wp:docPr id="3" name="Picture 3"/>
             <wp:cNvGraphicFramePr>
               <a:graphicFrameLocks xmlns:a="http://schemas.openxmlformats.org/drawingml/2006/main" noChangeAspect="1"/>
             </wp:cNvGraphicFramePr>
@@ -168,7 +168,7 @@
               <a:graphicData uri="http://schemas.openxmlformats.org/drawingml/2006/picture">
                 <pic:pic xmlns:pic="http://schemas.openxmlformats.org/drawingml/2006/picture">
                   <pic:nvPicPr>
-                    <pic:cNvPr id="0" name="Picture 2"/>
+                    <pic:cNvPr id="0" name="Picture 1"/>
                     <pic:cNvPicPr>
                       <a:picLocks noChangeAspect="1" noChangeArrowheads="1"/>
                     </pic:cNvPicPr>
@@ -189,7 +189,7 @@
                   <pic:spPr bwMode="auto">
                     <a:xfrm>
                       <a:off x="0" y="0"/>
-                      <a:ext cx="3676650" cy="2430145"/>
+                      <a:ext cx="4304030" cy="2832100"/>
                     </a:xfrm>
                     <a:prstGeom prst="rect">
                       <a:avLst/>
@@ -212,6 +212,7 @@
         </w:drawing>
       </w:r>
     </w:p>
+    <w:p/>
     <w:p/>
     <w:p/>
     <w:p/>

--- a/Uputstvo za korišćenje softvera za ugovore Infoplana.docx
+++ b/Uputstvo za korišćenje softvera za ugovore Infoplana.docx
@@ -4,7 +4,7 @@
   <w:body>
     <w:p>
       <w:pPr>
-        <w:jc w:val="center"/>
+        <w:jc w:val="both"/>
         <w:rPr>
           <w:b/>
           <w:bCs/>
@@ -28,6 +28,7 @@
     </w:p>
     <w:p>
       <w:pPr>
+        <w:jc w:val="both"/>
         <w:rPr>
           <w:b/>
           <w:bCs/>
@@ -39,15 +40,18 @@
       </w:pPr>
     </w:p>
     <w:p>
+      <w:pPr>
+        <w:jc w:val="both"/>
+      </w:pPr>
       <w:r>
         <w:rPr>
           <w:noProof/>
         </w:rPr>
         <w:drawing>
-          <wp:anchor distT="0" distB="0" distL="114300" distR="114300" simplePos="0" relativeHeight="251655168" behindDoc="1" locked="0" layoutInCell="1" allowOverlap="1" wp14:anchorId="7388DA0F" wp14:editId="27638DA4">
+          <wp:anchor distT="0" distB="0" distL="114300" distR="114300" simplePos="0" relativeHeight="251654144" behindDoc="1" locked="0" layoutInCell="1" allowOverlap="1" wp14:anchorId="7388DA0F" wp14:editId="6D76B21F">
             <wp:simplePos x="0" y="0"/>
-            <wp:positionH relativeFrom="column">
-              <wp:posOffset>1862994</wp:posOffset>
+            <wp:positionH relativeFrom="page">
+              <wp:align>center</wp:align>
             </wp:positionH>
             <wp:positionV relativeFrom="paragraph">
               <wp:posOffset>29210</wp:posOffset>
@@ -115,14 +119,45 @@
         </w:drawing>
       </w:r>
     </w:p>
-    <w:p/>
-    <w:p/>
-    <w:p/>
-    <w:p/>
-    <w:p/>
-    <w:p/>
-    <w:p/>
-    <w:p>
+    <w:p>
+      <w:pPr>
+        <w:jc w:val="both"/>
+      </w:pPr>
+    </w:p>
+    <w:p>
+      <w:pPr>
+        <w:jc w:val="both"/>
+      </w:pPr>
+    </w:p>
+    <w:p>
+      <w:pPr>
+        <w:jc w:val="both"/>
+      </w:pPr>
+    </w:p>
+    <w:p>
+      <w:pPr>
+        <w:jc w:val="both"/>
+      </w:pPr>
+    </w:p>
+    <w:p>
+      <w:pPr>
+        <w:jc w:val="both"/>
+      </w:pPr>
+    </w:p>
+    <w:p>
+      <w:pPr>
+        <w:jc w:val="both"/>
+      </w:pPr>
+    </w:p>
+    <w:p>
+      <w:pPr>
+        <w:jc w:val="both"/>
+      </w:pPr>
+    </w:p>
+    <w:p>
+      <w:pPr>
+        <w:jc w:val="both"/>
+      </w:pPr>
       <w:r>
         <w:t>Nakon otvaranja programa, korisnik mora uneti svoj username i password koji su podesili kod administratora</w:t>
       </w:r>
@@ -131,36 +166,42 @@
       </w:r>
     </w:p>
     <w:p>
+      <w:pPr>
+        <w:jc w:val="both"/>
+      </w:pPr>
       <w:r>
         <w:t>Nakon uspešnog prijavljivanja otvara se glavni meni:</w:t>
       </w:r>
     </w:p>
     <w:p>
+      <w:pPr>
+        <w:jc w:val="both"/>
+      </w:pPr>
       <w:r>
         <w:rPr>
           <w:noProof/>
         </w:rPr>
         <w:drawing>
-          <wp:anchor distT="0" distB="0" distL="114300" distR="114300" simplePos="0" relativeHeight="251659776" behindDoc="1" locked="0" layoutInCell="1" allowOverlap="1" wp14:anchorId="76206229" wp14:editId="4C7A4900">
+          <wp:anchor distT="0" distB="0" distL="114300" distR="114300" simplePos="0" relativeHeight="251656192" behindDoc="1" locked="0" layoutInCell="1" allowOverlap="1" wp14:anchorId="6BDE7715" wp14:editId="6D4020FA">
             <wp:simplePos x="0" y="0"/>
-            <wp:positionH relativeFrom="column">
-              <wp:posOffset>1103630</wp:posOffset>
+            <wp:positionH relativeFrom="page">
+              <wp:align>center</wp:align>
             </wp:positionH>
             <wp:positionV relativeFrom="paragraph">
-              <wp:posOffset>126808</wp:posOffset>
+              <wp:posOffset>75733</wp:posOffset>
             </wp:positionV>
-            <wp:extent cx="4304030" cy="2832100"/>
-            <wp:effectExtent l="0" t="0" r="1270" b="6350"/>
+            <wp:extent cx="4718050" cy="2851150"/>
+            <wp:effectExtent l="0" t="0" r="6350" b="6350"/>
             <wp:wrapTight wrapText="bothSides">
               <wp:wrapPolygon edited="0">
                 <wp:start x="0" y="0"/>
-                <wp:lineTo x="0" y="21503"/>
-                <wp:lineTo x="21511" y="21503"/>
-                <wp:lineTo x="21511" y="0"/>
+                <wp:lineTo x="0" y="21504"/>
+                <wp:lineTo x="21542" y="21504"/>
+                <wp:lineTo x="21542" y="0"/>
                 <wp:lineTo x="0" y="0"/>
               </wp:wrapPolygon>
             </wp:wrapTight>
-            <wp:docPr id="3" name="Picture 3"/>
+            <wp:docPr id="4" name="Picture 4"/>
             <wp:cNvGraphicFramePr>
               <a:graphicFrameLocks xmlns:a="http://schemas.openxmlformats.org/drawingml/2006/main" noChangeAspect="1"/>
             </wp:cNvGraphicFramePr>
@@ -168,10 +209,8 @@
               <a:graphicData uri="http://schemas.openxmlformats.org/drawingml/2006/picture">
                 <pic:pic xmlns:pic="http://schemas.openxmlformats.org/drawingml/2006/picture">
                   <pic:nvPicPr>
-                    <pic:cNvPr id="0" name="Picture 1"/>
-                    <pic:cNvPicPr>
-                      <a:picLocks noChangeAspect="1" noChangeArrowheads="1"/>
-                    </pic:cNvPicPr>
+                    <pic:cNvPr id="1" name=""/>
+                    <pic:cNvPicPr/>
                   </pic:nvPicPr>
                   <pic:blipFill>
                     <a:blip r:embed="rId5">
@@ -181,23 +220,18 @@
                         </a:ext>
                       </a:extLst>
                     </a:blip>
-                    <a:srcRect/>
                     <a:stretch>
                       <a:fillRect/>
                     </a:stretch>
                   </pic:blipFill>
-                  <pic:spPr bwMode="auto">
+                  <pic:spPr>
                     <a:xfrm>
                       <a:off x="0" y="0"/>
-                      <a:ext cx="4304030" cy="2832100"/>
+                      <a:ext cx="4718050" cy="2851150"/>
                     </a:xfrm>
                     <a:prstGeom prst="rect">
                       <a:avLst/>
                     </a:prstGeom>
-                    <a:noFill/>
-                    <a:ln>
-                      <a:noFill/>
-                    </a:ln>
                   </pic:spPr>
                 </pic:pic>
               </a:graphicData>
@@ -212,22 +246,62 @@
         </w:drawing>
       </w:r>
     </w:p>
-    <w:p/>
-    <w:p/>
-    <w:p/>
-    <w:p/>
-    <w:p/>
-    <w:p/>
-    <w:p/>
-    <w:p/>
-    <w:p/>
-    <w:p>
+    <w:p>
+      <w:pPr>
+        <w:jc w:val="both"/>
+      </w:pPr>
+    </w:p>
+    <w:p>
+      <w:pPr>
+        <w:jc w:val="both"/>
+      </w:pPr>
+    </w:p>
+    <w:p>
+      <w:pPr>
+        <w:jc w:val="both"/>
+      </w:pPr>
+    </w:p>
+    <w:p>
+      <w:pPr>
+        <w:jc w:val="both"/>
+      </w:pPr>
+    </w:p>
+    <w:p>
+      <w:pPr>
+        <w:jc w:val="both"/>
+      </w:pPr>
+    </w:p>
+    <w:p>
+      <w:pPr>
+        <w:jc w:val="both"/>
+      </w:pPr>
+    </w:p>
+    <w:p>
+      <w:pPr>
+        <w:jc w:val="both"/>
+      </w:pPr>
+    </w:p>
+    <w:p>
+      <w:pPr>
+        <w:jc w:val="both"/>
+      </w:pPr>
+    </w:p>
+    <w:p>
+      <w:pPr>
+        <w:jc w:val="both"/>
+      </w:pPr>
+    </w:p>
+    <w:p>
+      <w:pPr>
+        <w:jc w:val="both"/>
+      </w:pPr>
       <w:r>
         <w:t>„Detalji“ otvara prozor o detaljima softvera a „Logout“ odjavljuje korisnika i vraća se na „Login“ formu.</w:t>
       </w:r>
     </w:p>
     <w:p>
       <w:pPr>
+        <w:jc w:val="both"/>
         <w:rPr>
           <w:noProof/>
         </w:rPr>
@@ -262,6 +336,7 @@
     </w:p>
     <w:p>
       <w:pPr>
+        <w:jc w:val="both"/>
         <w:rPr>
           <w:noProof/>
         </w:rPr>
@@ -269,6 +344,7 @@
     </w:p>
     <w:p>
       <w:pPr>
+        <w:jc w:val="both"/>
         <w:rPr>
           <w:noProof/>
         </w:rPr>
@@ -282,6 +358,7 @@
     </w:p>
     <w:p>
       <w:pPr>
+        <w:jc w:val="both"/>
         <w:rPr>
           <w:noProof/>
         </w:rPr>
@@ -292,21 +369,21 @@
         </w:rPr>
         <w:lastRenderedPageBreak/>
         <w:drawing>
-          <wp:anchor distT="0" distB="0" distL="114300" distR="114300" simplePos="0" relativeHeight="251653120" behindDoc="1" locked="0" layoutInCell="1" allowOverlap="1" wp14:anchorId="051EBD55" wp14:editId="152722C0">
+          <wp:anchor distT="0" distB="0" distL="114300" distR="114300" simplePos="0" relativeHeight="251652096" behindDoc="1" locked="0" layoutInCell="1" allowOverlap="1" wp14:anchorId="051EBD55" wp14:editId="45B3EDD1">
             <wp:simplePos x="0" y="0"/>
-            <wp:positionH relativeFrom="column">
-              <wp:posOffset>57150</wp:posOffset>
+            <wp:positionH relativeFrom="page">
+              <wp:posOffset>460435</wp:posOffset>
             </wp:positionH>
             <wp:positionV relativeFrom="paragraph">
-              <wp:posOffset>-219710</wp:posOffset>
+              <wp:posOffset>-167951</wp:posOffset>
             </wp:positionV>
-            <wp:extent cx="3308350" cy="3495675"/>
-            <wp:effectExtent l="0" t="0" r="6350" b="9525"/>
+            <wp:extent cx="3308400" cy="3495600"/>
+            <wp:effectExtent l="0" t="0" r="6350" b="0"/>
             <wp:wrapTight wrapText="bothSides">
               <wp:wrapPolygon edited="0">
                 <wp:start x="0" y="0"/>
-                <wp:lineTo x="0" y="21541"/>
-                <wp:lineTo x="21517" y="21541"/>
+                <wp:lineTo x="0" y="21427"/>
+                <wp:lineTo x="21517" y="21427"/>
                 <wp:lineTo x="21517" y="0"/>
                 <wp:lineTo x="0" y="0"/>
               </wp:wrapPolygon>
@@ -340,7 +417,7 @@
                   <pic:spPr bwMode="auto">
                     <a:xfrm>
                       <a:off x="0" y="0"/>
-                      <a:ext cx="3308350" cy="3495675"/>
+                      <a:ext cx="3308400" cy="3495600"/>
                     </a:xfrm>
                     <a:prstGeom prst="rect">
                       <a:avLst/>
@@ -365,6 +442,7 @@
     </w:p>
     <w:p>
       <w:pPr>
+        <w:jc w:val="both"/>
         <w:rPr>
           <w:noProof/>
         </w:rPr>
@@ -372,6 +450,7 @@
     </w:p>
     <w:p>
       <w:pPr>
+        <w:jc w:val="both"/>
         <w:rPr>
           <w:noProof/>
         </w:rPr>
@@ -381,13 +460,13 @@
           <w:noProof/>
         </w:rPr>
         <w:drawing>
-          <wp:anchor distT="0" distB="0" distL="114300" distR="114300" simplePos="0" relativeHeight="251654144" behindDoc="1" locked="0" layoutInCell="1" allowOverlap="1" wp14:anchorId="26299744" wp14:editId="46469154">
+          <wp:anchor distT="0" distB="0" distL="114300" distR="114300" simplePos="0" relativeHeight="251653120" behindDoc="1" locked="0" layoutInCell="1" allowOverlap="1" wp14:anchorId="26299744" wp14:editId="22B74FA2">
             <wp:simplePos x="0" y="0"/>
-            <wp:positionH relativeFrom="column">
-              <wp:posOffset>429260</wp:posOffset>
+            <wp:positionH relativeFrom="page">
+              <wp:posOffset>4619721</wp:posOffset>
             </wp:positionH>
             <wp:positionV relativeFrom="paragraph">
-              <wp:posOffset>115570</wp:posOffset>
+              <wp:posOffset>71755</wp:posOffset>
             </wp:positionV>
             <wp:extent cx="2667000" cy="1631950"/>
             <wp:effectExtent l="0" t="0" r="0" b="6350"/>
@@ -454,6 +533,7 @@
     </w:p>
     <w:p>
       <w:pPr>
+        <w:jc w:val="both"/>
         <w:rPr>
           <w:noProof/>
         </w:rPr>
@@ -461,54 +541,64 @@
     </w:p>
     <w:p>
       <w:pPr>
-        <w:rPr>
-          <w:lang w:val="en-US"/>
-        </w:rPr>
-      </w:pPr>
-    </w:p>
-    <w:p>
-      <w:pPr>
-        <w:rPr>
-          <w:lang w:val="en-US"/>
-        </w:rPr>
-      </w:pPr>
-    </w:p>
-    <w:p>
-      <w:pPr>
-        <w:rPr>
-          <w:lang w:val="en-US"/>
-        </w:rPr>
-      </w:pPr>
-    </w:p>
-    <w:p>
-      <w:pPr>
-        <w:rPr>
-          <w:lang w:val="en-US"/>
-        </w:rPr>
-      </w:pPr>
-    </w:p>
-    <w:p>
-      <w:pPr>
-        <w:rPr>
-          <w:lang w:val="en-US"/>
-        </w:rPr>
-      </w:pPr>
-    </w:p>
-    <w:p>
-      <w:pPr>
-        <w:rPr>
-          <w:lang w:val="en-US"/>
-        </w:rPr>
-      </w:pPr>
-    </w:p>
-    <w:p>
-      <w:pPr>
-        <w:rPr>
-          <w:lang w:val="en-US"/>
-        </w:rPr>
-      </w:pPr>
-    </w:p>
-    <w:p>
+        <w:jc w:val="both"/>
+        <w:rPr>
+          <w:lang w:val="en-US"/>
+        </w:rPr>
+      </w:pPr>
+    </w:p>
+    <w:p>
+      <w:pPr>
+        <w:jc w:val="both"/>
+        <w:rPr>
+          <w:lang w:val="en-US"/>
+        </w:rPr>
+      </w:pPr>
+    </w:p>
+    <w:p>
+      <w:pPr>
+        <w:jc w:val="both"/>
+        <w:rPr>
+          <w:lang w:val="en-US"/>
+        </w:rPr>
+      </w:pPr>
+    </w:p>
+    <w:p>
+      <w:pPr>
+        <w:jc w:val="both"/>
+        <w:rPr>
+          <w:lang w:val="en-US"/>
+        </w:rPr>
+      </w:pPr>
+    </w:p>
+    <w:p>
+      <w:pPr>
+        <w:jc w:val="both"/>
+        <w:rPr>
+          <w:lang w:val="en-US"/>
+        </w:rPr>
+      </w:pPr>
+    </w:p>
+    <w:p>
+      <w:pPr>
+        <w:jc w:val="both"/>
+        <w:rPr>
+          <w:lang w:val="en-US"/>
+        </w:rPr>
+      </w:pPr>
+    </w:p>
+    <w:p>
+      <w:pPr>
+        <w:jc w:val="both"/>
+        <w:rPr>
+          <w:lang w:val="en-US"/>
+        </w:rPr>
+      </w:pPr>
+    </w:p>
+    <w:p>
+      <w:pPr>
+        <w:jc w:val="both"/>
+      </w:pPr>
       <w:proofErr w:type="spellStart"/>
       <w:r>
         <w:rPr>
@@ -1036,6 +1126,7 @@
     </w:p>
     <w:p>
       <w:pPr>
+        <w:jc w:val="both"/>
         <w:rPr>
           <w:lang w:val="en-US"/>
         </w:rPr>
@@ -1046,10 +1137,10 @@
           <w:lang w:val="en-US"/>
         </w:rPr>
         <w:drawing>
-          <wp:anchor distT="0" distB="0" distL="114300" distR="114300" simplePos="0" relativeHeight="251656192" behindDoc="1" locked="0" layoutInCell="1" allowOverlap="1" wp14:anchorId="17AD828D" wp14:editId="66074B10">
+          <wp:anchor distT="0" distB="0" distL="114300" distR="114300" simplePos="0" relativeHeight="251655168" behindDoc="1" locked="0" layoutInCell="1" allowOverlap="1" wp14:anchorId="17AD828D" wp14:editId="7D9C38E8">
             <wp:simplePos x="0" y="0"/>
-            <wp:positionH relativeFrom="column">
-              <wp:posOffset>2181225</wp:posOffset>
+            <wp:positionH relativeFrom="page">
+              <wp:align>center</wp:align>
             </wp:positionH>
             <wp:positionV relativeFrom="paragraph">
               <wp:posOffset>492760</wp:posOffset>
@@ -1333,64 +1424,231 @@
     </w:p>
     <w:p>
       <w:pPr>
-        <w:rPr>
-          <w:lang w:val="en-US"/>
-        </w:rPr>
-      </w:pPr>
-    </w:p>
-    <w:p>
-      <w:pPr>
-        <w:rPr>
-          <w:lang w:val="en-US"/>
-        </w:rPr>
-      </w:pPr>
-    </w:p>
-    <w:p>
-      <w:pPr>
-        <w:rPr>
-          <w:lang w:val="en-US"/>
-        </w:rPr>
-      </w:pPr>
-    </w:p>
-    <w:p>
-      <w:pPr>
-        <w:rPr>
-          <w:lang w:val="en-US"/>
-        </w:rPr>
-      </w:pPr>
-    </w:p>
-    <w:p>
-      <w:pPr>
-        <w:rPr>
-          <w:lang w:val="en-US"/>
-        </w:rPr>
-      </w:pPr>
-    </w:p>
-    <w:p>
-      <w:pPr>
-        <w:rPr>
-          <w:lang w:val="en-US"/>
-        </w:rPr>
-      </w:pPr>
-    </w:p>
-    <w:p>
-      <w:pPr>
+        <w:jc w:val="both"/>
+        <w:rPr>
+          <w:lang w:val="en-US"/>
+        </w:rPr>
+      </w:pPr>
+    </w:p>
+    <w:p>
+      <w:pPr>
+        <w:jc w:val="both"/>
+        <w:rPr>
+          <w:lang w:val="en-US"/>
+        </w:rPr>
+      </w:pPr>
+    </w:p>
+    <w:p>
+      <w:pPr>
+        <w:jc w:val="both"/>
+        <w:rPr>
+          <w:lang w:val="en-US"/>
+        </w:rPr>
+      </w:pPr>
+    </w:p>
+    <w:p>
+      <w:pPr>
+        <w:jc w:val="both"/>
+        <w:rPr>
+          <w:lang w:val="en-US"/>
+        </w:rPr>
+      </w:pPr>
+    </w:p>
+    <w:p>
+      <w:pPr>
+        <w:jc w:val="both"/>
+        <w:rPr>
+          <w:lang w:val="en-US"/>
+        </w:rPr>
+      </w:pPr>
+    </w:p>
+    <w:p>
+      <w:pPr>
+        <w:jc w:val="both"/>
+        <w:rPr>
+          <w:lang w:val="en-US"/>
+        </w:rPr>
+      </w:pPr>
+    </w:p>
+    <w:p>
+      <w:pPr>
+        <w:jc w:val="both"/>
+        <w:rPr>
+          <w:lang w:val="en-US"/>
+        </w:rPr>
+      </w:pPr>
+      <w:r>
+        <w:rPr>
+          <w:lang w:val="en-US"/>
+        </w:rPr>
+        <w:t xml:space="preserve">Sa </w:t>
+      </w:r>
+      <w:proofErr w:type="spellStart"/>
+      <w:r>
+        <w:rPr>
+          <w:lang w:val="en-US"/>
+        </w:rPr>
+        <w:t>glavnog</w:t>
+      </w:r>
+      <w:proofErr w:type="spellEnd"/>
+      <w:r>
+        <w:rPr>
+          <w:lang w:val="en-US"/>
+        </w:rPr>
+        <w:t xml:space="preserve"> </w:t>
+      </w:r>
+      <w:proofErr w:type="spellStart"/>
+      <w:r>
+        <w:rPr>
+          <w:lang w:val="en-US"/>
+        </w:rPr>
+        <w:t>menija</w:t>
+      </w:r>
+      <w:proofErr w:type="spellEnd"/>
+      <w:r>
+        <w:rPr>
+          <w:lang w:val="en-US"/>
+        </w:rPr>
+        <w:t xml:space="preserve"> administrator </w:t>
+      </w:r>
+      <w:proofErr w:type="spellStart"/>
+      <w:r>
+        <w:rPr>
+          <w:lang w:val="en-US"/>
+        </w:rPr>
+        <w:t>mogu</w:t>
+      </w:r>
+      <w:proofErr w:type="spellEnd"/>
+      <w:r>
+        <w:rPr>
+          <w:lang w:val="en-US"/>
+        </w:rPr>
+        <w:t xml:space="preserve"> da vide </w:t>
+      </w:r>
+      <w:proofErr w:type="spellStart"/>
+      <w:r>
+        <w:rPr>
+          <w:lang w:val="en-US"/>
+        </w:rPr>
+        <w:t>sve</w:t>
+      </w:r>
+      <w:proofErr w:type="spellEnd"/>
+      <w:r>
+        <w:rPr>
+          <w:lang w:val="en-US"/>
+        </w:rPr>
+        <w:t xml:space="preserve"> </w:t>
+      </w:r>
+      <w:proofErr w:type="spellStart"/>
+      <w:r>
+        <w:rPr>
+          <w:lang w:val="en-US"/>
+        </w:rPr>
+        <w:t>korisnike</w:t>
+      </w:r>
+      <w:proofErr w:type="spellEnd"/>
+      <w:r>
+        <w:rPr>
+          <w:lang w:val="en-US"/>
+        </w:rPr>
+        <w:t xml:space="preserve"> </w:t>
+      </w:r>
+      <w:proofErr w:type="spellStart"/>
+      <w:r>
+        <w:rPr>
+          <w:lang w:val="en-US"/>
+        </w:rPr>
+        <w:t>i</w:t>
+      </w:r>
+      <w:proofErr w:type="spellEnd"/>
+      <w:r>
+        <w:rPr>
+          <w:lang w:val="en-US"/>
+        </w:rPr>
+        <w:t xml:space="preserve"> </w:t>
+      </w:r>
+      <w:proofErr w:type="spellStart"/>
+      <w:r>
+        <w:rPr>
+          <w:lang w:val="en-US"/>
+        </w:rPr>
+        <w:t>njihove</w:t>
+      </w:r>
+      <w:proofErr w:type="spellEnd"/>
+      <w:r>
+        <w:rPr>
+          <w:lang w:val="en-US"/>
+        </w:rPr>
+        <w:t xml:space="preserve"> </w:t>
+      </w:r>
+      <w:proofErr w:type="spellStart"/>
+      <w:r>
+        <w:rPr>
+          <w:lang w:val="en-US"/>
+        </w:rPr>
+        <w:t>privilegije</w:t>
+      </w:r>
+      <w:proofErr w:type="spellEnd"/>
+      <w:r>
+        <w:rPr>
+          <w:lang w:val="en-US"/>
+        </w:rPr>
+        <w:t xml:space="preserve"> </w:t>
+      </w:r>
+      <w:proofErr w:type="spellStart"/>
+      <w:r>
+        <w:rPr>
+          <w:lang w:val="en-US"/>
+        </w:rPr>
+        <w:t>ali</w:t>
+      </w:r>
+      <w:proofErr w:type="spellEnd"/>
+      <w:r>
+        <w:rPr>
+          <w:lang w:val="en-US"/>
+        </w:rPr>
+        <w:t xml:space="preserve"> ne I </w:t>
+      </w:r>
+      <w:proofErr w:type="spellStart"/>
+      <w:r>
+        <w:rPr>
+          <w:lang w:val="en-US"/>
+        </w:rPr>
+        <w:t>njihove</w:t>
+      </w:r>
+      <w:proofErr w:type="spellEnd"/>
+      <w:r>
+        <w:rPr>
+          <w:lang w:val="en-US"/>
+        </w:rPr>
+        <w:t xml:space="preserve"> password-e</w:t>
+      </w:r>
+      <w:r>
+        <w:rPr>
+          <w:lang w:val="en-US"/>
+        </w:rPr>
+        <w:t>:</w:t>
+      </w:r>
+    </w:p>
+    <w:p>
+      <w:pPr>
+        <w:jc w:val="both"/>
+        <w:rPr>
+          <w:lang w:val="en-US"/>
+        </w:rPr>
+      </w:pPr>
+      <w:r>
         <w:rPr>
           <w:noProof/>
         </w:rPr>
-      </w:pPr>
-      <w:r>
-        <w:rPr>
-          <w:noProof/>
-        </w:rPr>
         <w:drawing>
-          <wp:anchor distT="0" distB="0" distL="114300" distR="114300" simplePos="0" relativeHeight="251658240" behindDoc="1" locked="0" layoutInCell="1" allowOverlap="1" wp14:anchorId="4D554FB9" wp14:editId="13C44F0F">
+          <wp:anchor distT="0" distB="0" distL="114300" distR="114300" simplePos="0" relativeHeight="251657216" behindDoc="1" locked="0" layoutInCell="1" allowOverlap="1" wp14:anchorId="4D554FB9" wp14:editId="773A279E">
             <wp:simplePos x="0" y="0"/>
-            <wp:positionH relativeFrom="column">
-              <wp:posOffset>1780540</wp:posOffset>
+            <wp:positionH relativeFrom="page">
+              <wp:align>center</wp:align>
             </wp:positionH>
             <wp:positionV relativeFrom="paragraph">
-              <wp:posOffset>788035</wp:posOffset>
+              <wp:posOffset>7620</wp:posOffset>
             </wp:positionV>
             <wp:extent cx="2943225" cy="1975485"/>
             <wp:effectExtent l="0" t="0" r="9525" b="5715"/>
@@ -1454,625 +1712,52 @@
           </wp:anchor>
         </w:drawing>
       </w:r>
-      <w:r>
-        <w:rPr>
-          <w:lang w:val="en-US"/>
-        </w:rPr>
-        <w:t xml:space="preserve">Sa </w:t>
-      </w:r>
-      <w:proofErr w:type="spellStart"/>
-      <w:r>
-        <w:rPr>
-          <w:lang w:val="en-US"/>
-        </w:rPr>
-        <w:t>glavnog</w:t>
-      </w:r>
-      <w:proofErr w:type="spellEnd"/>
-      <w:r>
-        <w:rPr>
-          <w:lang w:val="en-US"/>
-        </w:rPr>
-        <w:t xml:space="preserve"> </w:t>
-      </w:r>
-      <w:proofErr w:type="spellStart"/>
-      <w:r>
-        <w:rPr>
-          <w:lang w:val="en-US"/>
-        </w:rPr>
-        <w:t>menija</w:t>
-      </w:r>
-      <w:proofErr w:type="spellEnd"/>
-      <w:r>
-        <w:rPr>
-          <w:lang w:val="en-US"/>
-        </w:rPr>
-        <w:t xml:space="preserve"> administrator </w:t>
-      </w:r>
-      <w:proofErr w:type="spellStart"/>
-      <w:r>
-        <w:rPr>
-          <w:lang w:val="en-US"/>
-        </w:rPr>
-        <w:t>mogu</w:t>
-      </w:r>
-      <w:proofErr w:type="spellEnd"/>
-      <w:r>
-        <w:rPr>
-          <w:lang w:val="en-US"/>
-        </w:rPr>
-        <w:t xml:space="preserve"> da vide </w:t>
-      </w:r>
-      <w:proofErr w:type="spellStart"/>
-      <w:r>
-        <w:rPr>
-          <w:lang w:val="en-US"/>
-        </w:rPr>
-        <w:t>sve</w:t>
-      </w:r>
-      <w:proofErr w:type="spellEnd"/>
-      <w:r>
-        <w:rPr>
-          <w:lang w:val="en-US"/>
-        </w:rPr>
-        <w:t xml:space="preserve"> </w:t>
-      </w:r>
-      <w:proofErr w:type="spellStart"/>
-      <w:r>
-        <w:rPr>
-          <w:lang w:val="en-US"/>
-        </w:rPr>
-        <w:t>korisnike</w:t>
-      </w:r>
-      <w:proofErr w:type="spellEnd"/>
-      <w:r>
-        <w:rPr>
-          <w:lang w:val="en-US"/>
-        </w:rPr>
-        <w:t xml:space="preserve"> </w:t>
-      </w:r>
-      <w:proofErr w:type="spellStart"/>
-      <w:r>
-        <w:rPr>
-          <w:lang w:val="en-US"/>
-        </w:rPr>
-        <w:t>i</w:t>
-      </w:r>
-      <w:proofErr w:type="spellEnd"/>
-      <w:r>
-        <w:rPr>
-          <w:lang w:val="en-US"/>
-        </w:rPr>
-        <w:t xml:space="preserve"> </w:t>
-      </w:r>
-      <w:proofErr w:type="spellStart"/>
-      <w:r>
-        <w:rPr>
-          <w:lang w:val="en-US"/>
-        </w:rPr>
-        <w:t>njihove</w:t>
-      </w:r>
-      <w:proofErr w:type="spellEnd"/>
-      <w:r>
-        <w:rPr>
-          <w:lang w:val="en-US"/>
-        </w:rPr>
-        <w:t xml:space="preserve"> </w:t>
-      </w:r>
-      <w:proofErr w:type="spellStart"/>
-      <w:r>
-        <w:rPr>
-          <w:lang w:val="en-US"/>
-        </w:rPr>
-        <w:t>privilegije</w:t>
-      </w:r>
-      <w:proofErr w:type="spellEnd"/>
-      <w:r>
-        <w:rPr>
-          <w:lang w:val="en-US"/>
-        </w:rPr>
-        <w:t xml:space="preserve"> </w:t>
-      </w:r>
-      <w:proofErr w:type="spellStart"/>
-      <w:r>
-        <w:rPr>
-          <w:lang w:val="en-US"/>
-        </w:rPr>
-        <w:t>ali</w:t>
-      </w:r>
-      <w:proofErr w:type="spellEnd"/>
-      <w:r>
-        <w:rPr>
-          <w:lang w:val="en-US"/>
-        </w:rPr>
-        <w:t xml:space="preserve"> ne I </w:t>
-      </w:r>
-      <w:proofErr w:type="spellStart"/>
-      <w:r>
-        <w:rPr>
-          <w:lang w:val="en-US"/>
-        </w:rPr>
-        <w:t>njihove</w:t>
-      </w:r>
-      <w:proofErr w:type="spellEnd"/>
-      <w:r>
-        <w:rPr>
-          <w:lang w:val="en-US"/>
-        </w:rPr>
-        <w:t xml:space="preserve"> password-e, </w:t>
-      </w:r>
-      <w:proofErr w:type="spellStart"/>
-      <w:r>
-        <w:rPr>
-          <w:lang w:val="en-US"/>
-        </w:rPr>
-        <w:t>klikom</w:t>
-      </w:r>
-      <w:proofErr w:type="spellEnd"/>
-      <w:r>
-        <w:rPr>
-          <w:lang w:val="en-US"/>
-        </w:rPr>
-        <w:t xml:space="preserve"> </w:t>
-      </w:r>
-      <w:proofErr w:type="spellStart"/>
-      <w:r>
-        <w:rPr>
-          <w:lang w:val="en-US"/>
-        </w:rPr>
-        <w:t>na</w:t>
-      </w:r>
-      <w:proofErr w:type="spellEnd"/>
-      <w:r>
-        <w:rPr>
-          <w:lang w:val="en-US"/>
-        </w:rPr>
-        <w:t xml:space="preserve"> </w:t>
-      </w:r>
-      <w:proofErr w:type="spellStart"/>
-      <w:r>
-        <w:rPr>
-          <w:lang w:val="en-US"/>
-        </w:rPr>
-        <w:t>dugme</w:t>
-      </w:r>
-      <w:proofErr w:type="spellEnd"/>
-      <w:r>
-        <w:rPr>
-          <w:lang w:val="en-US"/>
-        </w:rPr>
-        <w:t xml:space="preserve"> </w:t>
-      </w:r>
-      <w:proofErr w:type="spellStart"/>
-      <w:r>
-        <w:rPr>
-          <w:lang w:val="en-US"/>
-        </w:rPr>
-        <w:t>izmeni</w:t>
-      </w:r>
-      <w:proofErr w:type="spellEnd"/>
-      <w:r>
-        <w:rPr>
-          <w:lang w:val="en-US"/>
-        </w:rPr>
-        <w:t xml:space="preserve"> </w:t>
-      </w:r>
-      <w:proofErr w:type="spellStart"/>
-      <w:r>
-        <w:rPr>
-          <w:lang w:val="en-US"/>
-        </w:rPr>
-        <w:t>takođe</w:t>
-      </w:r>
-      <w:proofErr w:type="spellEnd"/>
-      <w:r>
-        <w:rPr>
-          <w:lang w:val="en-US"/>
-        </w:rPr>
-        <w:t xml:space="preserve"> </w:t>
-      </w:r>
-      <w:proofErr w:type="spellStart"/>
-      <w:r>
-        <w:rPr>
-          <w:lang w:val="en-US"/>
-        </w:rPr>
-        <w:t>ostavlja</w:t>
-      </w:r>
-      <w:proofErr w:type="spellEnd"/>
-      <w:r>
-        <w:rPr>
-          <w:lang w:val="en-US"/>
-        </w:rPr>
-        <w:t xml:space="preserve"> </w:t>
-      </w:r>
-      <w:proofErr w:type="spellStart"/>
-      <w:r>
-        <w:rPr>
-          <w:lang w:val="en-US"/>
-        </w:rPr>
-        <w:t>prazno</w:t>
-      </w:r>
-      <w:proofErr w:type="spellEnd"/>
-      <w:r>
-        <w:rPr>
-          <w:lang w:val="en-US"/>
-        </w:rPr>
-        <w:t xml:space="preserve"> polje </w:t>
-      </w:r>
-      <w:proofErr w:type="spellStart"/>
-      <w:r>
-        <w:rPr>
-          <w:lang w:val="en-US"/>
-        </w:rPr>
-        <w:t>na</w:t>
-      </w:r>
-      <w:proofErr w:type="spellEnd"/>
-      <w:r>
-        <w:rPr>
-          <w:lang w:val="en-US"/>
-        </w:rPr>
-        <w:t xml:space="preserve"> mesto </w:t>
-      </w:r>
-      <w:proofErr w:type="spellStart"/>
-      <w:r>
-        <w:rPr>
-          <w:lang w:val="en-US"/>
-        </w:rPr>
-        <w:t>passworda</w:t>
-      </w:r>
-      <w:proofErr w:type="spellEnd"/>
-      <w:r>
-        <w:rPr>
-          <w:lang w:val="en-US"/>
-        </w:rPr>
-        <w:t xml:space="preserve">, </w:t>
-      </w:r>
-      <w:proofErr w:type="spellStart"/>
-      <w:r>
-        <w:rPr>
-          <w:lang w:val="en-US"/>
-        </w:rPr>
-        <w:t>ovo</w:t>
-      </w:r>
-      <w:proofErr w:type="spellEnd"/>
-      <w:r>
-        <w:rPr>
-          <w:lang w:val="en-US"/>
-        </w:rPr>
-        <w:t xml:space="preserve"> je </w:t>
-      </w:r>
-      <w:proofErr w:type="spellStart"/>
-      <w:r>
-        <w:rPr>
-          <w:lang w:val="en-US"/>
-        </w:rPr>
-        <w:t>namenjeno</w:t>
-      </w:r>
-      <w:proofErr w:type="spellEnd"/>
-      <w:r>
-        <w:rPr>
-          <w:lang w:val="en-US"/>
-        </w:rPr>
-        <w:t xml:space="preserve"> u </w:t>
-      </w:r>
-      <w:proofErr w:type="spellStart"/>
-      <w:r>
-        <w:rPr>
-          <w:lang w:val="en-US"/>
-        </w:rPr>
-        <w:t>slučaju</w:t>
-      </w:r>
-      <w:proofErr w:type="spellEnd"/>
-      <w:r>
-        <w:rPr>
-          <w:lang w:val="en-US"/>
-        </w:rPr>
-        <w:t xml:space="preserve"> da </w:t>
-      </w:r>
-      <w:proofErr w:type="spellStart"/>
-      <w:r>
-        <w:rPr>
-          <w:lang w:val="en-US"/>
-        </w:rPr>
-        <w:t>korisnik</w:t>
-      </w:r>
-      <w:proofErr w:type="spellEnd"/>
-      <w:r>
-        <w:rPr>
-          <w:lang w:val="en-US"/>
-        </w:rPr>
-        <w:t xml:space="preserve"> </w:t>
-      </w:r>
-      <w:proofErr w:type="spellStart"/>
-      <w:r>
-        <w:rPr>
-          <w:lang w:val="en-US"/>
-        </w:rPr>
-        <w:t>zaboravi</w:t>
-      </w:r>
-      <w:proofErr w:type="spellEnd"/>
-      <w:r>
-        <w:rPr>
-          <w:lang w:val="en-US"/>
-        </w:rPr>
-        <w:t xml:space="preserve"> </w:t>
-      </w:r>
-      <w:proofErr w:type="spellStart"/>
-      <w:r>
-        <w:rPr>
-          <w:lang w:val="en-US"/>
-        </w:rPr>
-        <w:t>svoj</w:t>
-      </w:r>
-      <w:proofErr w:type="spellEnd"/>
-      <w:r>
-        <w:rPr>
-          <w:lang w:val="en-US"/>
-        </w:rPr>
-        <w:t xml:space="preserve"> password </w:t>
-      </w:r>
-      <w:proofErr w:type="spellStart"/>
-      <w:r>
-        <w:rPr>
-          <w:lang w:val="en-US"/>
-        </w:rPr>
-        <w:t>ili</w:t>
-      </w:r>
-      <w:proofErr w:type="spellEnd"/>
-      <w:r>
-        <w:rPr>
-          <w:lang w:val="en-US"/>
-        </w:rPr>
-        <w:t xml:space="preserve"> ne </w:t>
-      </w:r>
-      <w:proofErr w:type="spellStart"/>
-      <w:r>
-        <w:rPr>
-          <w:lang w:val="en-US"/>
-        </w:rPr>
-        <w:t>može</w:t>
-      </w:r>
-      <w:proofErr w:type="spellEnd"/>
-      <w:r>
-        <w:rPr>
-          <w:lang w:val="en-US"/>
-        </w:rPr>
-        <w:t xml:space="preserve"> da se </w:t>
-      </w:r>
-      <w:proofErr w:type="spellStart"/>
-      <w:r>
-        <w:rPr>
-          <w:lang w:val="en-US"/>
-        </w:rPr>
-        <w:t>uloguje</w:t>
-      </w:r>
-      <w:proofErr w:type="spellEnd"/>
-      <w:r>
-        <w:rPr>
-          <w:lang w:val="en-US"/>
-        </w:rPr>
-        <w:t xml:space="preserve">, </w:t>
-      </w:r>
-      <w:proofErr w:type="spellStart"/>
-      <w:r>
-        <w:rPr>
-          <w:lang w:val="en-US"/>
-        </w:rPr>
-        <w:t>tada</w:t>
-      </w:r>
-      <w:proofErr w:type="spellEnd"/>
-      <w:r>
-        <w:rPr>
-          <w:lang w:val="en-US"/>
-        </w:rPr>
-        <w:t xml:space="preserve"> administrator </w:t>
-      </w:r>
-      <w:proofErr w:type="spellStart"/>
-      <w:r>
-        <w:rPr>
-          <w:lang w:val="en-US"/>
-        </w:rPr>
-        <w:t>može</w:t>
-      </w:r>
-      <w:proofErr w:type="spellEnd"/>
-      <w:r>
-        <w:rPr>
-          <w:lang w:val="en-US"/>
-        </w:rPr>
-        <w:t xml:space="preserve"> da </w:t>
-      </w:r>
-      <w:proofErr w:type="spellStart"/>
-      <w:r>
-        <w:rPr>
-          <w:lang w:val="en-US"/>
-        </w:rPr>
-        <w:t>stavi</w:t>
-      </w:r>
-      <w:proofErr w:type="spellEnd"/>
-      <w:r>
-        <w:rPr>
-          <w:lang w:val="en-US"/>
-        </w:rPr>
-        <w:t xml:space="preserve"> </w:t>
-      </w:r>
-      <w:proofErr w:type="spellStart"/>
-      <w:r>
-        <w:rPr>
-          <w:lang w:val="en-US"/>
-        </w:rPr>
-        <w:t>novi</w:t>
-      </w:r>
-      <w:proofErr w:type="spellEnd"/>
-      <w:r>
-        <w:rPr>
-          <w:lang w:val="en-US"/>
-        </w:rPr>
-        <w:t xml:space="preserve">. </w:t>
-      </w:r>
-      <w:proofErr w:type="spellStart"/>
-      <w:r>
-        <w:rPr>
-          <w:lang w:val="en-US"/>
-        </w:rPr>
-        <w:t>Administratori</w:t>
-      </w:r>
-      <w:proofErr w:type="spellEnd"/>
-      <w:r>
-        <w:rPr>
-          <w:lang w:val="en-US"/>
-        </w:rPr>
-        <w:t xml:space="preserve"> </w:t>
-      </w:r>
-      <w:proofErr w:type="spellStart"/>
-      <w:r>
-        <w:rPr>
-          <w:lang w:val="en-US"/>
-        </w:rPr>
-        <w:t>takođe</w:t>
-      </w:r>
-      <w:proofErr w:type="spellEnd"/>
-      <w:r>
-        <w:rPr>
-          <w:lang w:val="en-US"/>
-        </w:rPr>
-        <w:t xml:space="preserve"> </w:t>
-      </w:r>
-      <w:proofErr w:type="spellStart"/>
-      <w:r>
-        <w:rPr>
-          <w:lang w:val="en-US"/>
-        </w:rPr>
-        <w:t>ovde</w:t>
-      </w:r>
-      <w:proofErr w:type="spellEnd"/>
-      <w:r>
-        <w:rPr>
-          <w:lang w:val="en-US"/>
-        </w:rPr>
-        <w:t xml:space="preserve"> </w:t>
-      </w:r>
-      <w:proofErr w:type="spellStart"/>
-      <w:r>
-        <w:rPr>
-          <w:lang w:val="en-US"/>
-        </w:rPr>
-        <w:t>mogu</w:t>
-      </w:r>
-      <w:proofErr w:type="spellEnd"/>
-      <w:r>
-        <w:rPr>
-          <w:lang w:val="en-US"/>
-        </w:rPr>
-        <w:t xml:space="preserve"> da </w:t>
-      </w:r>
-      <w:proofErr w:type="spellStart"/>
-      <w:r>
-        <w:rPr>
-          <w:lang w:val="en-US"/>
-        </w:rPr>
-        <w:t>prave</w:t>
-      </w:r>
-      <w:proofErr w:type="spellEnd"/>
-      <w:r>
-        <w:rPr>
-          <w:lang w:val="en-US"/>
-        </w:rPr>
-        <w:t xml:space="preserve">, </w:t>
-      </w:r>
-      <w:proofErr w:type="spellStart"/>
-      <w:r>
-        <w:rPr>
-          <w:lang w:val="en-US"/>
-        </w:rPr>
-        <w:t>menjaju</w:t>
-      </w:r>
-      <w:proofErr w:type="spellEnd"/>
-      <w:r>
-        <w:rPr>
-          <w:lang w:val="en-US"/>
-        </w:rPr>
-        <w:t xml:space="preserve"> </w:t>
-      </w:r>
-      <w:proofErr w:type="spellStart"/>
-      <w:r>
-        <w:rPr>
-          <w:lang w:val="en-US"/>
-        </w:rPr>
-        <w:t>i</w:t>
-      </w:r>
-      <w:proofErr w:type="spellEnd"/>
-      <w:r>
-        <w:rPr>
-          <w:lang w:val="en-US"/>
-        </w:rPr>
-        <w:t xml:space="preserve"> </w:t>
-      </w:r>
-      <w:proofErr w:type="spellStart"/>
-      <w:r>
-        <w:rPr>
-          <w:lang w:val="en-US"/>
-        </w:rPr>
-        <w:t>brišu</w:t>
-      </w:r>
-      <w:proofErr w:type="spellEnd"/>
-      <w:r>
-        <w:rPr>
-          <w:lang w:val="en-US"/>
-        </w:rPr>
-        <w:t xml:space="preserve"> </w:t>
-      </w:r>
-      <w:proofErr w:type="spellStart"/>
-      <w:r>
-        <w:rPr>
-          <w:lang w:val="en-US"/>
-        </w:rPr>
-        <w:t>korisnike</w:t>
-      </w:r>
-      <w:proofErr w:type="spellEnd"/>
-      <w:r>
-        <w:rPr>
-          <w:lang w:val="en-US"/>
-        </w:rPr>
-        <w:t>:</w:t>
-      </w:r>
-      <w:r>
-        <w:rPr>
-          <w:noProof/>
-        </w:rPr>
-        <w:t xml:space="preserve"> </w:t>
-      </w:r>
-    </w:p>
-    <w:p>
-      <w:pPr>
-        <w:rPr>
-          <w:noProof/>
-        </w:rPr>
-      </w:pPr>
-    </w:p>
-    <w:p>
-      <w:pPr>
-        <w:rPr>
-          <w:noProof/>
-        </w:rPr>
-      </w:pPr>
-    </w:p>
-    <w:p>
-      <w:pPr>
-        <w:rPr>
-          <w:noProof/>
-        </w:rPr>
-      </w:pPr>
-    </w:p>
-    <w:p>
-      <w:pPr>
-        <w:rPr>
-          <w:noProof/>
-        </w:rPr>
-      </w:pPr>
-    </w:p>
-    <w:p>
-      <w:pPr>
-        <w:rPr>
-          <w:noProof/>
+    </w:p>
+    <w:p>
+      <w:pPr>
+        <w:jc w:val="both"/>
+        <w:rPr>
+          <w:lang w:val="en-US"/>
+        </w:rPr>
+      </w:pPr>
+    </w:p>
+    <w:p>
+      <w:pPr>
+        <w:jc w:val="both"/>
+        <w:rPr>
+          <w:lang w:val="en-US"/>
+        </w:rPr>
+      </w:pPr>
+    </w:p>
+    <w:p>
+      <w:pPr>
+        <w:jc w:val="both"/>
+        <w:rPr>
+          <w:lang w:val="en-US"/>
+        </w:rPr>
+      </w:pPr>
+    </w:p>
+    <w:p>
+      <w:pPr>
+        <w:jc w:val="both"/>
+        <w:rPr>
+          <w:lang w:val="en-US"/>
+        </w:rPr>
+      </w:pPr>
+    </w:p>
+    <w:p>
+      <w:pPr>
+        <w:jc w:val="both"/>
+        <w:rPr>
+          <w:lang w:val="en-US"/>
+        </w:rPr>
+      </w:pPr>
+    </w:p>
+    <w:p>
+      <w:pPr>
+        <w:jc w:val="both"/>
+        <w:rPr>
+          <w:lang w:val="en-US"/>
         </w:rPr>
       </w:pPr>
       <w:r>
@@ -2081,13 +1766,13 @@
         </w:rPr>
         <w:lastRenderedPageBreak/>
         <w:drawing>
-          <wp:anchor distT="0" distB="0" distL="114300" distR="114300" simplePos="0" relativeHeight="251663360" behindDoc="1" locked="0" layoutInCell="1" allowOverlap="1" wp14:anchorId="27AB054C" wp14:editId="3FCEBB3B">
+          <wp:anchor distT="0" distB="0" distL="114300" distR="114300" simplePos="0" relativeHeight="251659264" behindDoc="1" locked="0" layoutInCell="1" allowOverlap="1" wp14:anchorId="27AB054C" wp14:editId="09E6A852">
             <wp:simplePos x="0" y="0"/>
-            <wp:positionH relativeFrom="column">
-              <wp:posOffset>2044065</wp:posOffset>
+            <wp:positionH relativeFrom="page">
+              <wp:align>center</wp:align>
             </wp:positionH>
             <wp:positionV relativeFrom="paragraph">
-              <wp:posOffset>-285115</wp:posOffset>
+              <wp:posOffset>313067</wp:posOffset>
             </wp:positionV>
             <wp:extent cx="2314575" cy="1793875"/>
             <wp:effectExtent l="0" t="0" r="9525" b="0"/>
@@ -2154,276 +1839,579 @@
           </wp:anchor>
         </w:drawing>
       </w:r>
-    </w:p>
-    <w:p>
-      <w:pPr>
+      <w:proofErr w:type="spellStart"/>
+      <w:r>
+        <w:rPr>
+          <w:lang w:val="en-US"/>
+        </w:rPr>
+        <w:t>Administratori</w:t>
+      </w:r>
+      <w:proofErr w:type="spellEnd"/>
+      <w:r>
+        <w:rPr>
+          <w:lang w:val="en-US"/>
+        </w:rPr>
+        <w:t xml:space="preserve"> </w:t>
+      </w:r>
+      <w:proofErr w:type="spellStart"/>
+      <w:r>
+        <w:rPr>
+          <w:lang w:val="en-US"/>
+        </w:rPr>
+        <w:t>takođe</w:t>
+      </w:r>
+      <w:proofErr w:type="spellEnd"/>
+      <w:r>
+        <w:rPr>
+          <w:lang w:val="en-US"/>
+        </w:rPr>
+        <w:t xml:space="preserve"> </w:t>
+      </w:r>
+      <w:proofErr w:type="spellStart"/>
+      <w:r>
+        <w:rPr>
+          <w:lang w:val="en-US"/>
+        </w:rPr>
+        <w:t>ovde</w:t>
+      </w:r>
+      <w:proofErr w:type="spellEnd"/>
+      <w:r>
+        <w:rPr>
+          <w:lang w:val="en-US"/>
+        </w:rPr>
+        <w:t xml:space="preserve"> </w:t>
+      </w:r>
+      <w:proofErr w:type="spellStart"/>
+      <w:r>
+        <w:rPr>
+          <w:lang w:val="en-US"/>
+        </w:rPr>
+        <w:t>mogu</w:t>
+      </w:r>
+      <w:proofErr w:type="spellEnd"/>
+      <w:r>
+        <w:rPr>
+          <w:lang w:val="en-US"/>
+        </w:rPr>
+        <w:t xml:space="preserve"> da </w:t>
+      </w:r>
+      <w:proofErr w:type="spellStart"/>
+      <w:r>
+        <w:rPr>
+          <w:lang w:val="en-US"/>
+        </w:rPr>
+        <w:t>prave</w:t>
+      </w:r>
+      <w:proofErr w:type="spellEnd"/>
+      <w:r>
+        <w:rPr>
+          <w:lang w:val="en-US"/>
+        </w:rPr>
+        <w:t xml:space="preserve">, </w:t>
+      </w:r>
+      <w:proofErr w:type="spellStart"/>
+      <w:r>
+        <w:rPr>
+          <w:lang w:val="en-US"/>
+        </w:rPr>
+        <w:t>menjaju</w:t>
+      </w:r>
+      <w:proofErr w:type="spellEnd"/>
+      <w:r>
+        <w:rPr>
+          <w:lang w:val="en-US"/>
+        </w:rPr>
+        <w:t xml:space="preserve"> </w:t>
+      </w:r>
+      <w:proofErr w:type="spellStart"/>
+      <w:r>
+        <w:rPr>
+          <w:lang w:val="en-US"/>
+        </w:rPr>
+        <w:t>i</w:t>
+      </w:r>
+      <w:proofErr w:type="spellEnd"/>
+      <w:r>
+        <w:rPr>
+          <w:lang w:val="en-US"/>
+        </w:rPr>
+        <w:t xml:space="preserve"> </w:t>
+      </w:r>
+      <w:proofErr w:type="spellStart"/>
+      <w:r>
+        <w:rPr>
+          <w:lang w:val="en-US"/>
+        </w:rPr>
+        <w:t>brišu</w:t>
+      </w:r>
+      <w:proofErr w:type="spellEnd"/>
+      <w:r>
+        <w:rPr>
+          <w:lang w:val="en-US"/>
+        </w:rPr>
+        <w:t xml:space="preserve"> </w:t>
+      </w:r>
+      <w:proofErr w:type="spellStart"/>
+      <w:r>
+        <w:rPr>
+          <w:lang w:val="en-US"/>
+        </w:rPr>
+        <w:t>korisnike</w:t>
+      </w:r>
+      <w:proofErr w:type="spellEnd"/>
+      <w:r>
+        <w:rPr>
+          <w:lang w:val="en-US"/>
+        </w:rPr>
+        <w:t>:</w:t>
+      </w:r>
+    </w:p>
+    <w:p>
+      <w:pPr>
+        <w:jc w:val="both"/>
+        <w:rPr>
+          <w:lang w:val="en-US"/>
+        </w:rPr>
+      </w:pPr>
+    </w:p>
+    <w:p>
+      <w:pPr>
+        <w:jc w:val="both"/>
+        <w:rPr>
+          <w:lang w:val="en-US"/>
+        </w:rPr>
+      </w:pPr>
+    </w:p>
+    <w:p>
+      <w:pPr>
+        <w:jc w:val="both"/>
+        <w:rPr>
+          <w:lang w:val="en-US"/>
+        </w:rPr>
+      </w:pPr>
+    </w:p>
+    <w:p>
+      <w:pPr>
+        <w:jc w:val="both"/>
+        <w:rPr>
+          <w:lang w:val="en-US"/>
+        </w:rPr>
+      </w:pPr>
+    </w:p>
+    <w:p>
+      <w:pPr>
+        <w:jc w:val="both"/>
+        <w:rPr>
+          <w:lang w:val="en-US"/>
+        </w:rPr>
+      </w:pPr>
+    </w:p>
+    <w:p>
+      <w:pPr>
+        <w:jc w:val="both"/>
+        <w:rPr>
+          <w:lang w:val="en-US"/>
+        </w:rPr>
+      </w:pPr>
+    </w:p>
+    <w:p>
+      <w:pPr>
+        <w:jc w:val="both"/>
         <w:rPr>
           <w:noProof/>
         </w:rPr>
       </w:pPr>
-    </w:p>
-    <w:p>
-      <w:pPr>
+      <w:proofErr w:type="spellStart"/>
+      <w:r>
+        <w:rPr>
+          <w:lang w:val="en-US"/>
+        </w:rPr>
+        <w:t>K</w:t>
+      </w:r>
+      <w:r>
+        <w:rPr>
+          <w:lang w:val="en-US"/>
+        </w:rPr>
+        <w:t>likom</w:t>
+      </w:r>
+      <w:proofErr w:type="spellEnd"/>
+      <w:r>
+        <w:rPr>
+          <w:lang w:val="en-US"/>
+        </w:rPr>
+        <w:t xml:space="preserve"> </w:t>
+      </w:r>
+      <w:proofErr w:type="spellStart"/>
+      <w:r>
+        <w:rPr>
+          <w:lang w:val="en-US"/>
+        </w:rPr>
+        <w:t>na</w:t>
+      </w:r>
+      <w:proofErr w:type="spellEnd"/>
+      <w:r>
+        <w:rPr>
+          <w:lang w:val="en-US"/>
+        </w:rPr>
+        <w:t xml:space="preserve"> </w:t>
+      </w:r>
+      <w:proofErr w:type="spellStart"/>
+      <w:r>
+        <w:rPr>
+          <w:lang w:val="en-US"/>
+        </w:rPr>
+        <w:t>dugme</w:t>
+      </w:r>
+      <w:proofErr w:type="spellEnd"/>
+      <w:r>
+        <w:rPr>
+          <w:lang w:val="en-US"/>
+        </w:rPr>
+        <w:t xml:space="preserve"> </w:t>
+      </w:r>
+      <w:proofErr w:type="spellStart"/>
+      <w:r>
+        <w:rPr>
+          <w:lang w:val="en-US"/>
+        </w:rPr>
+        <w:t>izmeni</w:t>
+      </w:r>
+      <w:proofErr w:type="spellEnd"/>
+      <w:r>
+        <w:rPr>
+          <w:lang w:val="en-US"/>
+        </w:rPr>
+        <w:t xml:space="preserve"> </w:t>
+      </w:r>
+      <w:proofErr w:type="spellStart"/>
+      <w:r>
+        <w:rPr>
+          <w:lang w:val="en-US"/>
+        </w:rPr>
+        <w:t>takođe</w:t>
+      </w:r>
+      <w:proofErr w:type="spellEnd"/>
+      <w:r>
+        <w:rPr>
+          <w:lang w:val="en-US"/>
+        </w:rPr>
+        <w:t xml:space="preserve"> </w:t>
+      </w:r>
+      <w:proofErr w:type="spellStart"/>
+      <w:r>
+        <w:rPr>
+          <w:lang w:val="en-US"/>
+        </w:rPr>
+        <w:t>ostavlja</w:t>
+      </w:r>
+      <w:proofErr w:type="spellEnd"/>
+      <w:r>
+        <w:rPr>
+          <w:lang w:val="en-US"/>
+        </w:rPr>
+        <w:t xml:space="preserve"> </w:t>
+      </w:r>
+      <w:proofErr w:type="spellStart"/>
+      <w:r>
+        <w:rPr>
+          <w:lang w:val="en-US"/>
+        </w:rPr>
+        <w:t>prazno</w:t>
+      </w:r>
+      <w:proofErr w:type="spellEnd"/>
+      <w:r>
+        <w:rPr>
+          <w:lang w:val="en-US"/>
+        </w:rPr>
+        <w:t xml:space="preserve"> polje </w:t>
+      </w:r>
+      <w:proofErr w:type="spellStart"/>
+      <w:r>
+        <w:rPr>
+          <w:lang w:val="en-US"/>
+        </w:rPr>
+        <w:t>na</w:t>
+      </w:r>
+      <w:proofErr w:type="spellEnd"/>
+      <w:r>
+        <w:rPr>
+          <w:lang w:val="en-US"/>
+        </w:rPr>
+        <w:t xml:space="preserve"> mesto </w:t>
+      </w:r>
+      <w:proofErr w:type="spellStart"/>
+      <w:r>
+        <w:rPr>
+          <w:lang w:val="en-US"/>
+        </w:rPr>
+        <w:t>passworda</w:t>
+      </w:r>
+      <w:proofErr w:type="spellEnd"/>
+      <w:r>
+        <w:rPr>
+          <w:lang w:val="en-US"/>
+        </w:rPr>
+        <w:t xml:space="preserve">, </w:t>
+      </w:r>
+      <w:proofErr w:type="spellStart"/>
+      <w:r>
+        <w:rPr>
+          <w:lang w:val="en-US"/>
+        </w:rPr>
+        <w:t>ovo</w:t>
+      </w:r>
+      <w:proofErr w:type="spellEnd"/>
+      <w:r>
+        <w:rPr>
+          <w:lang w:val="en-US"/>
+        </w:rPr>
+        <w:t xml:space="preserve"> je </w:t>
+      </w:r>
+      <w:proofErr w:type="spellStart"/>
+      <w:r>
+        <w:rPr>
+          <w:lang w:val="en-US"/>
+        </w:rPr>
+        <w:t>namenjeno</w:t>
+      </w:r>
+      <w:proofErr w:type="spellEnd"/>
+      <w:r>
+        <w:rPr>
+          <w:lang w:val="en-US"/>
+        </w:rPr>
+        <w:t xml:space="preserve"> u </w:t>
+      </w:r>
+      <w:proofErr w:type="spellStart"/>
+      <w:r>
+        <w:rPr>
+          <w:lang w:val="en-US"/>
+        </w:rPr>
+        <w:t>slučaju</w:t>
+      </w:r>
+      <w:proofErr w:type="spellEnd"/>
+      <w:r>
+        <w:rPr>
+          <w:lang w:val="en-US"/>
+        </w:rPr>
+        <w:t xml:space="preserve"> da </w:t>
+      </w:r>
+      <w:proofErr w:type="spellStart"/>
+      <w:r>
+        <w:rPr>
+          <w:lang w:val="en-US"/>
+        </w:rPr>
+        <w:t>korisnik</w:t>
+      </w:r>
+      <w:proofErr w:type="spellEnd"/>
+      <w:r>
+        <w:rPr>
+          <w:lang w:val="en-US"/>
+        </w:rPr>
+        <w:t xml:space="preserve"> </w:t>
+      </w:r>
+      <w:proofErr w:type="spellStart"/>
+      <w:r>
+        <w:rPr>
+          <w:lang w:val="en-US"/>
+        </w:rPr>
+        <w:t>zaboravi</w:t>
+      </w:r>
+      <w:proofErr w:type="spellEnd"/>
+      <w:r>
+        <w:rPr>
+          <w:lang w:val="en-US"/>
+        </w:rPr>
+        <w:t xml:space="preserve"> </w:t>
+      </w:r>
+      <w:proofErr w:type="spellStart"/>
+      <w:r>
+        <w:rPr>
+          <w:lang w:val="en-US"/>
+        </w:rPr>
+        <w:t>svoj</w:t>
+      </w:r>
+      <w:proofErr w:type="spellEnd"/>
+      <w:r>
+        <w:rPr>
+          <w:lang w:val="en-US"/>
+        </w:rPr>
+        <w:t xml:space="preserve"> password </w:t>
+      </w:r>
+      <w:proofErr w:type="spellStart"/>
+      <w:r>
+        <w:rPr>
+          <w:lang w:val="en-US"/>
+        </w:rPr>
+        <w:t>ili</w:t>
+      </w:r>
+      <w:proofErr w:type="spellEnd"/>
+      <w:r>
+        <w:rPr>
+          <w:lang w:val="en-US"/>
+        </w:rPr>
+        <w:t xml:space="preserve"> ne </w:t>
+      </w:r>
+      <w:proofErr w:type="spellStart"/>
+      <w:r>
+        <w:rPr>
+          <w:lang w:val="en-US"/>
+        </w:rPr>
+        <w:t>može</w:t>
+      </w:r>
+      <w:proofErr w:type="spellEnd"/>
+      <w:r>
+        <w:rPr>
+          <w:lang w:val="en-US"/>
+        </w:rPr>
+        <w:t xml:space="preserve"> da se </w:t>
+      </w:r>
+      <w:proofErr w:type="spellStart"/>
+      <w:r>
+        <w:rPr>
+          <w:lang w:val="en-US"/>
+        </w:rPr>
+        <w:t>uloguje</w:t>
+      </w:r>
+      <w:proofErr w:type="spellEnd"/>
+      <w:r>
+        <w:rPr>
+          <w:lang w:val="en-US"/>
+        </w:rPr>
+        <w:t xml:space="preserve">, </w:t>
+      </w:r>
+      <w:proofErr w:type="spellStart"/>
+      <w:r>
+        <w:rPr>
+          <w:lang w:val="en-US"/>
+        </w:rPr>
+        <w:t>tada</w:t>
+      </w:r>
+      <w:proofErr w:type="spellEnd"/>
+      <w:r>
+        <w:rPr>
+          <w:lang w:val="en-US"/>
+        </w:rPr>
+        <w:t xml:space="preserve"> administrator </w:t>
+      </w:r>
+      <w:proofErr w:type="spellStart"/>
+      <w:r>
+        <w:rPr>
+          <w:lang w:val="en-US"/>
+        </w:rPr>
+        <w:t>može</w:t>
+      </w:r>
+      <w:proofErr w:type="spellEnd"/>
+      <w:r>
+        <w:rPr>
+          <w:lang w:val="en-US"/>
+        </w:rPr>
+        <w:t xml:space="preserve"> da </w:t>
+      </w:r>
+      <w:proofErr w:type="spellStart"/>
+      <w:r>
+        <w:rPr>
+          <w:lang w:val="en-US"/>
+        </w:rPr>
+        <w:t>stavi</w:t>
+      </w:r>
+      <w:proofErr w:type="spellEnd"/>
+      <w:r>
+        <w:rPr>
+          <w:lang w:val="en-US"/>
+        </w:rPr>
+        <w:t xml:space="preserve"> </w:t>
+      </w:r>
+      <w:proofErr w:type="spellStart"/>
+      <w:r>
+        <w:rPr>
+          <w:lang w:val="en-US"/>
+        </w:rPr>
+        <w:t>novi</w:t>
+      </w:r>
+      <w:proofErr w:type="spellEnd"/>
+      <w:r>
+        <w:rPr>
+          <w:lang w:val="en-US"/>
+        </w:rPr>
+        <w:t xml:space="preserve">. </w:t>
+      </w:r>
+    </w:p>
+    <w:p>
+      <w:pPr>
+        <w:jc w:val="both"/>
         <w:rPr>
           <w:noProof/>
         </w:rPr>
       </w:pPr>
-    </w:p>
-    <w:p>
-      <w:pPr>
+      <w:r>
         <w:rPr>
           <w:noProof/>
         </w:rPr>
-      </w:pPr>
-    </w:p>
-    <w:p>
-      <w:pPr>
+        <w:t>Korisnik</w:t>
+      </w:r>
+      <w:r>
         <w:rPr>
           <w:noProof/>
         </w:rPr>
-      </w:pPr>
-    </w:p>
-    <w:p>
-      <w:pPr>
+        <w:t xml:space="preserve"> može da radi sve osnovne funkcionalnosti, ali ne može da </w:t>
+      </w:r>
+      <w:r>
         <w:rPr>
           <w:noProof/>
         </w:rPr>
-      </w:pPr>
+        <w:t xml:space="preserve">dodaje, menja ili </w:t>
+      </w:r>
       <w:r>
         <w:rPr>
           <w:noProof/>
         </w:rPr>
-        <w:t>Korisnik</w:t>
+        <w:t xml:space="preserve">briše </w:t>
       </w:r>
       <w:r>
         <w:rPr>
           <w:noProof/>
         </w:rPr>
-        <w:t xml:space="preserve"> može da radi sve osnovne funkcionalnosti, ali ne može da </w:t>
+        <w:t xml:space="preserve">tabele opština, tipova ugovora i korisnika </w:t>
       </w:r>
       <w:r>
         <w:rPr>
           <w:noProof/>
         </w:rPr>
-        <w:t xml:space="preserve">dodaje, menja ili </w:t>
-      </w:r>
+        <w:t>za razliku od administratora koji može sve da radi. Turista može samo da gleda tabele i vrši pretragu nad ugovorima.</w:t>
+      </w:r>
+    </w:p>
+    <w:p>
+      <w:pPr>
+        <w:jc w:val="both"/>
+        <w:rPr>
+          <w:lang w:val="en-US"/>
+        </w:rPr>
+      </w:pPr>
       <w:r>
         <w:rPr>
           <w:noProof/>
         </w:rPr>
-        <w:t xml:space="preserve">briše </w:t>
-      </w:r>
-      <w:r>
-        <w:rPr>
-          <w:noProof/>
-        </w:rPr>
-        <w:t xml:space="preserve">tabele opština, tipova ugovora i korisnika </w:t>
-      </w:r>
-      <w:r>
-        <w:rPr>
-          <w:noProof/>
-        </w:rPr>
-        <w:t>za razliku od administratora koji može sve da radi. Turista može samo da gleda tabele i vrši pretragu nad ugovorima.</w:t>
-      </w:r>
-    </w:p>
-    <w:p>
-      <w:pPr>
-        <w:rPr>
-          <w:lang w:val="en-US"/>
-        </w:rPr>
-      </w:pPr>
-      <w:r>
-        <w:rPr>
-          <w:lang w:val="en-US"/>
-        </w:rPr>
-        <w:t xml:space="preserve">Sa </w:t>
-      </w:r>
-      <w:proofErr w:type="spellStart"/>
-      <w:r>
-        <w:rPr>
-          <w:lang w:val="en-US"/>
-        </w:rPr>
-        <w:t>glavnog</w:t>
-      </w:r>
-      <w:proofErr w:type="spellEnd"/>
-      <w:r>
-        <w:rPr>
-          <w:lang w:val="en-US"/>
-        </w:rPr>
-        <w:t xml:space="preserve"> </w:t>
-      </w:r>
-      <w:proofErr w:type="spellStart"/>
-      <w:r>
-        <w:rPr>
-          <w:lang w:val="en-US"/>
-        </w:rPr>
-        <w:t>menija</w:t>
-      </w:r>
-      <w:proofErr w:type="spellEnd"/>
-      <w:r>
-        <w:rPr>
-          <w:lang w:val="en-US"/>
-        </w:rPr>
-        <w:t xml:space="preserve"> </w:t>
-      </w:r>
-      <w:proofErr w:type="spellStart"/>
-      <w:r>
-        <w:rPr>
-          <w:lang w:val="en-US"/>
-        </w:rPr>
-        <w:t>k</w:t>
-      </w:r>
-      <w:r>
-        <w:rPr>
-          <w:lang w:val="en-US"/>
-        </w:rPr>
-        <w:t>likom</w:t>
-      </w:r>
-      <w:proofErr w:type="spellEnd"/>
-      <w:r>
-        <w:rPr>
-          <w:lang w:val="en-US"/>
-        </w:rPr>
-        <w:t xml:space="preserve"> </w:t>
-      </w:r>
-      <w:proofErr w:type="spellStart"/>
-      <w:r>
-        <w:rPr>
-          <w:lang w:val="en-US"/>
-        </w:rPr>
-        <w:t>na</w:t>
-      </w:r>
-      <w:proofErr w:type="spellEnd"/>
-      <w:r>
-        <w:rPr>
-          <w:lang w:val="en-US"/>
-        </w:rPr>
-        <w:t xml:space="preserve"> </w:t>
-      </w:r>
-      <w:proofErr w:type="spellStart"/>
-      <w:r>
-        <w:rPr>
-          <w:lang w:val="en-US"/>
-        </w:rPr>
-        <w:t>dugme</w:t>
-      </w:r>
-      <w:proofErr w:type="spellEnd"/>
-      <w:r>
-        <w:rPr>
-          <w:lang w:val="en-US"/>
-        </w:rPr>
-        <w:t xml:space="preserve"> </w:t>
-      </w:r>
-      <w:r>
-        <w:t>„</w:t>
-      </w:r>
-      <w:proofErr w:type="gramStart"/>
-      <w:r>
-        <w:t xml:space="preserve">Ugovori“ </w:t>
-      </w:r>
-      <w:proofErr w:type="spellStart"/>
-      <w:r>
-        <w:rPr>
-          <w:lang w:val="en-US"/>
-        </w:rPr>
-        <w:t>otvara</w:t>
-      </w:r>
-      <w:proofErr w:type="spellEnd"/>
-      <w:proofErr w:type="gramEnd"/>
-      <w:r>
-        <w:rPr>
-          <w:lang w:val="en-US"/>
-        </w:rPr>
-        <w:t xml:space="preserve"> se forma </w:t>
-      </w:r>
-      <w:proofErr w:type="spellStart"/>
-      <w:r>
-        <w:rPr>
-          <w:lang w:val="en-US"/>
-        </w:rPr>
-        <w:t>sa</w:t>
-      </w:r>
-      <w:proofErr w:type="spellEnd"/>
-      <w:r>
-        <w:rPr>
-          <w:lang w:val="en-US"/>
-        </w:rPr>
-        <w:t xml:space="preserve"> </w:t>
-      </w:r>
-      <w:proofErr w:type="spellStart"/>
-      <w:r>
-        <w:rPr>
-          <w:lang w:val="en-US"/>
-        </w:rPr>
-        <w:t>prikazom</w:t>
-      </w:r>
-      <w:proofErr w:type="spellEnd"/>
-      <w:r>
-        <w:rPr>
-          <w:lang w:val="en-US"/>
-        </w:rPr>
-        <w:t xml:space="preserve"> </w:t>
-      </w:r>
-      <w:proofErr w:type="spellStart"/>
-      <w:r>
-        <w:rPr>
-          <w:lang w:val="en-US"/>
-        </w:rPr>
-        <w:t>svih</w:t>
-      </w:r>
-      <w:proofErr w:type="spellEnd"/>
-      <w:r>
-        <w:rPr>
-          <w:lang w:val="en-US"/>
-        </w:rPr>
-        <w:t xml:space="preserve"> </w:t>
-      </w:r>
-      <w:proofErr w:type="spellStart"/>
-      <w:r>
-        <w:rPr>
-          <w:lang w:val="en-US"/>
-        </w:rPr>
-        <w:t>ugovora</w:t>
-      </w:r>
-      <w:proofErr w:type="spellEnd"/>
-      <w:r>
-        <w:rPr>
-          <w:lang w:val="en-US"/>
-        </w:rPr>
-        <w:t>:</w:t>
-      </w:r>
-    </w:p>
-    <w:p>
-      <w:pPr>
-        <w:rPr>
-          <w:lang w:val="en-US"/>
-        </w:rPr>
-      </w:pPr>
-      <w:r>
-        <w:rPr>
-          <w:noProof/>
-        </w:rPr>
         <w:drawing>
-          <wp:anchor distT="0" distB="0" distL="114300" distR="114300" simplePos="0" relativeHeight="251657216" behindDoc="1" locked="0" layoutInCell="1" allowOverlap="1" wp14:anchorId="3E255008" wp14:editId="1492BFBC">
+          <wp:anchor distT="0" distB="0" distL="114300" distR="114300" simplePos="0" relativeHeight="251659264" behindDoc="1" locked="0" layoutInCell="1" allowOverlap="1" wp14:anchorId="0C6AD102" wp14:editId="0D0EBFF4">
             <wp:simplePos x="0" y="0"/>
-            <wp:positionH relativeFrom="column">
-              <wp:posOffset>128905</wp:posOffset>
+            <wp:positionH relativeFrom="page">
+              <wp:align>center</wp:align>
             </wp:positionH>
             <wp:positionV relativeFrom="paragraph">
-              <wp:posOffset>19685</wp:posOffset>
+              <wp:posOffset>238760</wp:posOffset>
             </wp:positionV>
-            <wp:extent cx="6495415" cy="3022600"/>
-            <wp:effectExtent l="0" t="0" r="635" b="6350"/>
+            <wp:extent cx="6478270" cy="3206750"/>
+            <wp:effectExtent l="0" t="0" r="0" b="0"/>
             <wp:wrapTight wrapText="bothSides">
               <wp:wrapPolygon edited="0">
                 <wp:start x="0" y="0"/>
-                <wp:lineTo x="0" y="21509"/>
-                <wp:lineTo x="21539" y="21509"/>
-                <wp:lineTo x="21539" y="0"/>
+                <wp:lineTo x="0" y="21429"/>
+                <wp:lineTo x="21532" y="21429"/>
+                <wp:lineTo x="21532" y="0"/>
                 <wp:lineTo x="0" y="0"/>
               </wp:wrapPolygon>
             </wp:wrapTight>
-            <wp:docPr id="2" name="Picture 2"/>
+            <wp:docPr id="5" name="Picture 5"/>
             <wp:cNvGraphicFramePr>
               <a:graphicFrameLocks xmlns:a="http://schemas.openxmlformats.org/drawingml/2006/main" noChangeAspect="1"/>
             </wp:cNvGraphicFramePr>
@@ -2431,10 +2419,8 @@
               <a:graphicData uri="http://schemas.openxmlformats.org/drawingml/2006/picture">
                 <pic:pic xmlns:pic="http://schemas.openxmlformats.org/drawingml/2006/picture">
                   <pic:nvPicPr>
-                    <pic:cNvPr id="0" name="Picture 2"/>
-                    <pic:cNvPicPr>
-                      <a:picLocks noChangeAspect="1" noChangeArrowheads="1"/>
-                    </pic:cNvPicPr>
+                    <pic:cNvPr id="1" name=""/>
+                    <pic:cNvPicPr/>
                   </pic:nvPicPr>
                   <pic:blipFill>
                     <a:blip r:embed="rId11">
@@ -2444,23 +2430,18 @@
                         </a:ext>
                       </a:extLst>
                     </a:blip>
-                    <a:srcRect/>
                     <a:stretch>
                       <a:fillRect/>
                     </a:stretch>
                   </pic:blipFill>
-                  <pic:spPr bwMode="auto">
+                  <pic:spPr>
                     <a:xfrm>
                       <a:off x="0" y="0"/>
-                      <a:ext cx="6495415" cy="3022600"/>
+                      <a:ext cx="6478270" cy="3206750"/>
                     </a:xfrm>
                     <a:prstGeom prst="rect">
                       <a:avLst/>
                     </a:prstGeom>
-                    <a:noFill/>
-                    <a:ln>
-                      <a:noFill/>
-                    </a:ln>
                   </pic:spPr>
                 </pic:pic>
               </a:graphicData>
@@ -2474,210 +2455,338 @@
           </wp:anchor>
         </w:drawing>
       </w:r>
-    </w:p>
-    <w:p>
-      <w:pPr>
-        <w:rPr>
-          <w:lang w:val="en-US"/>
-        </w:rPr>
-      </w:pPr>
-    </w:p>
-    <w:p>
-      <w:pPr>
-        <w:rPr>
-          <w:lang w:val="en-US"/>
-        </w:rPr>
-      </w:pPr>
-    </w:p>
-    <w:p>
-      <w:pPr>
-        <w:rPr>
-          <w:lang w:val="en-US"/>
-        </w:rPr>
-      </w:pPr>
-    </w:p>
-    <w:p>
-      <w:pPr>
+      <w:r>
+        <w:rPr>
+          <w:lang w:val="en-US"/>
+        </w:rPr>
+        <w:t xml:space="preserve">Sa </w:t>
+      </w:r>
+      <w:proofErr w:type="spellStart"/>
+      <w:r>
+        <w:rPr>
+          <w:lang w:val="en-US"/>
+        </w:rPr>
+        <w:t>glavnog</w:t>
+      </w:r>
+      <w:proofErr w:type="spellEnd"/>
+      <w:r>
+        <w:rPr>
+          <w:lang w:val="en-US"/>
+        </w:rPr>
+        <w:t xml:space="preserve"> </w:t>
+      </w:r>
+      <w:proofErr w:type="spellStart"/>
+      <w:r>
+        <w:rPr>
+          <w:lang w:val="en-US"/>
+        </w:rPr>
+        <w:t>menija</w:t>
+      </w:r>
+      <w:proofErr w:type="spellEnd"/>
+      <w:r>
+        <w:rPr>
+          <w:lang w:val="en-US"/>
+        </w:rPr>
+        <w:t xml:space="preserve"> </w:t>
+      </w:r>
+      <w:proofErr w:type="spellStart"/>
+      <w:r>
+        <w:rPr>
+          <w:lang w:val="en-US"/>
+        </w:rPr>
+        <w:t>k</w:t>
+      </w:r>
+      <w:r>
+        <w:rPr>
+          <w:lang w:val="en-US"/>
+        </w:rPr>
+        <w:t>likom</w:t>
+      </w:r>
+      <w:proofErr w:type="spellEnd"/>
+      <w:r>
+        <w:rPr>
+          <w:lang w:val="en-US"/>
+        </w:rPr>
+        <w:t xml:space="preserve"> </w:t>
+      </w:r>
+      <w:proofErr w:type="spellStart"/>
+      <w:r>
+        <w:rPr>
+          <w:lang w:val="en-US"/>
+        </w:rPr>
+        <w:t>na</w:t>
+      </w:r>
+      <w:proofErr w:type="spellEnd"/>
+      <w:r>
+        <w:rPr>
+          <w:lang w:val="en-US"/>
+        </w:rPr>
+        <w:t xml:space="preserve"> </w:t>
+      </w:r>
+      <w:proofErr w:type="spellStart"/>
+      <w:r>
+        <w:rPr>
+          <w:lang w:val="en-US"/>
+        </w:rPr>
+        <w:t>dugme</w:t>
+      </w:r>
+      <w:proofErr w:type="spellEnd"/>
+      <w:r>
+        <w:rPr>
+          <w:lang w:val="en-US"/>
+        </w:rPr>
+        <w:t xml:space="preserve"> </w:t>
+      </w:r>
+      <w:r>
+        <w:t>„</w:t>
+      </w:r>
+      <w:proofErr w:type="gramStart"/>
+      <w:r>
+        <w:t xml:space="preserve">Ugovori“ </w:t>
+      </w:r>
+      <w:proofErr w:type="spellStart"/>
+      <w:r>
+        <w:rPr>
+          <w:lang w:val="en-US"/>
+        </w:rPr>
+        <w:t>otvara</w:t>
+      </w:r>
+      <w:proofErr w:type="spellEnd"/>
+      <w:proofErr w:type="gramEnd"/>
+      <w:r>
+        <w:rPr>
+          <w:lang w:val="en-US"/>
+        </w:rPr>
+        <w:t xml:space="preserve"> se forma </w:t>
+      </w:r>
+      <w:proofErr w:type="spellStart"/>
+      <w:r>
+        <w:rPr>
+          <w:lang w:val="en-US"/>
+        </w:rPr>
+        <w:t>sa</w:t>
+      </w:r>
+      <w:proofErr w:type="spellEnd"/>
+      <w:r>
+        <w:rPr>
+          <w:lang w:val="en-US"/>
+        </w:rPr>
+        <w:t xml:space="preserve"> </w:t>
+      </w:r>
+      <w:proofErr w:type="spellStart"/>
+      <w:r>
+        <w:rPr>
+          <w:lang w:val="en-US"/>
+        </w:rPr>
+        <w:t>prikazom</w:t>
+      </w:r>
+      <w:proofErr w:type="spellEnd"/>
+      <w:r>
+        <w:rPr>
+          <w:lang w:val="en-US"/>
+        </w:rPr>
+        <w:t xml:space="preserve"> </w:t>
+      </w:r>
+      <w:proofErr w:type="spellStart"/>
+      <w:r>
+        <w:rPr>
+          <w:lang w:val="en-US"/>
+        </w:rPr>
+        <w:t>svih</w:t>
+      </w:r>
+      <w:proofErr w:type="spellEnd"/>
+      <w:r>
+        <w:rPr>
+          <w:lang w:val="en-US"/>
+        </w:rPr>
+        <w:t xml:space="preserve"> </w:t>
+      </w:r>
+      <w:proofErr w:type="spellStart"/>
+      <w:r>
+        <w:rPr>
+          <w:lang w:val="en-US"/>
+        </w:rPr>
+        <w:t>ugovora</w:t>
+      </w:r>
+      <w:proofErr w:type="spellEnd"/>
+      <w:r>
+        <w:rPr>
+          <w:lang w:val="en-US"/>
+        </w:rPr>
+        <w:t>:</w:t>
+      </w:r>
+    </w:p>
+    <w:p>
+      <w:pPr>
+        <w:jc w:val="both"/>
+      </w:pPr>
+      <w:proofErr w:type="spellStart"/>
+      <w:r>
+        <w:rPr>
+          <w:lang w:val="en-US"/>
+        </w:rPr>
+        <w:t>Ugovori</w:t>
+      </w:r>
+      <w:proofErr w:type="spellEnd"/>
+      <w:r>
+        <w:rPr>
+          <w:lang w:val="en-US"/>
+        </w:rPr>
+        <w:t xml:space="preserve"> </w:t>
+      </w:r>
+      <w:proofErr w:type="spellStart"/>
+      <w:r>
+        <w:rPr>
+          <w:lang w:val="en-US"/>
+        </w:rPr>
+        <w:t>su</w:t>
+      </w:r>
+      <w:proofErr w:type="spellEnd"/>
+      <w:r>
+        <w:rPr>
+          <w:lang w:val="en-US"/>
+        </w:rPr>
+        <w:t xml:space="preserve"> </w:t>
+      </w:r>
+      <w:proofErr w:type="spellStart"/>
+      <w:r>
+        <w:rPr>
+          <w:lang w:val="en-US"/>
+        </w:rPr>
+        <w:t>obojeni</w:t>
+      </w:r>
+      <w:proofErr w:type="spellEnd"/>
+      <w:r>
+        <w:rPr>
+          <w:lang w:val="en-US"/>
+        </w:rPr>
+        <w:t xml:space="preserve"> u </w:t>
+      </w:r>
+      <w:proofErr w:type="spellStart"/>
+      <w:r>
+        <w:rPr>
+          <w:lang w:val="en-US"/>
+        </w:rPr>
+        <w:t>skladu</w:t>
+      </w:r>
+      <w:proofErr w:type="spellEnd"/>
+      <w:r>
+        <w:rPr>
+          <w:lang w:val="en-US"/>
+        </w:rPr>
+        <w:t xml:space="preserve"> </w:t>
+      </w:r>
+      <w:proofErr w:type="spellStart"/>
+      <w:r>
+        <w:rPr>
+          <w:lang w:val="en-US"/>
+        </w:rPr>
+        <w:t>sa</w:t>
+      </w:r>
+      <w:proofErr w:type="spellEnd"/>
+      <w:r>
+        <w:rPr>
+          <w:lang w:val="en-US"/>
+        </w:rPr>
+        <w:t xml:space="preserve"> </w:t>
+      </w:r>
+      <w:proofErr w:type="spellStart"/>
+      <w:r>
+        <w:rPr>
+          <w:lang w:val="en-US"/>
+        </w:rPr>
+        <w:t>poljem</w:t>
+      </w:r>
+      <w:proofErr w:type="spellEnd"/>
+      <w:r>
+        <w:rPr>
+          <w:lang w:val="en-US"/>
+        </w:rPr>
+        <w:t xml:space="preserve"> </w:t>
+      </w:r>
+      <w:r>
+        <w:t>„</w:t>
+      </w:r>
+      <w:proofErr w:type="gramStart"/>
+      <w:r>
+        <w:t>usvojen</w:t>
+      </w:r>
+      <w:r>
+        <w:t>“</w:t>
+      </w:r>
+      <w:proofErr w:type="gramEnd"/>
+      <w:r>
+        <w:t xml:space="preserve">. </w:t>
+      </w:r>
+      <w:r>
+        <w:t xml:space="preserve">Podaci u tabelama na svakoj formi mogu da se sortiraju klikom na ime željene kolone. </w:t>
+      </w:r>
+      <w:r>
+        <w:t>Korisnici mogu da vrše pretragu ugovora po svim poljima</w:t>
+      </w:r>
+      <w:r>
+        <w:t xml:space="preserve">. Brojni i datumski podaci mogu se pretraživati sa </w:t>
+      </w:r>
+      <w:r>
+        <w:t>znakovima poređenja</w:t>
+      </w:r>
+      <w:r>
+        <w:t xml:space="preserve">. Klikom na </w:t>
+      </w:r>
+      <w:r>
+        <w:t>kvadratiće</w:t>
+      </w:r>
+      <w:r>
+        <w:t xml:space="preserve"> ispred polja za datume se oni uključuju/isključuju </w:t>
+      </w:r>
+      <w:r>
+        <w:t xml:space="preserve">iz </w:t>
+      </w:r>
+      <w:r>
+        <w:t>pretrage. Pretraga se vrši na dugme „Pretraga“</w:t>
+      </w:r>
+      <w:r>
+        <w:t xml:space="preserve"> ili klikom na taster „Enter“</w:t>
+      </w:r>
+      <w:r>
+        <w:t>. Dugme „Osveži“ ponovo učitava celu tabelu. „Istorija Promena“ prikazuje istoriju promena svakog polja za izabrani ugovor koji se bira klikom na red u tabeli</w:t>
+      </w:r>
+      <w:r>
+        <w:t>:</w:t>
+      </w:r>
+    </w:p>
+    <w:p>
+      <w:pPr>
+        <w:jc w:val="both"/>
+      </w:pPr>
+    </w:p>
+    <w:p>
+      <w:pPr>
+        <w:jc w:val="both"/>
+      </w:pPr>
+    </w:p>
+    <w:p>
+      <w:pPr>
+        <w:jc w:val="both"/>
+      </w:pPr>
+    </w:p>
+    <w:p>
+      <w:pPr>
+        <w:jc w:val="both"/>
+      </w:pPr>
+      <w:r>
         <w:rPr>
           <w:noProof/>
         </w:rPr>
-      </w:pPr>
-    </w:p>
-    <w:p>
-      <w:pPr>
-        <w:rPr>
-          <w:lang w:val="en-US"/>
-        </w:rPr>
-      </w:pPr>
-    </w:p>
-    <w:p>
-      <w:pPr>
-        <w:rPr>
-          <w:lang w:val="en-US"/>
-        </w:rPr>
-      </w:pPr>
-    </w:p>
-    <w:p>
-      <w:pPr>
-        <w:rPr>
-          <w:lang w:val="en-US"/>
-        </w:rPr>
-      </w:pPr>
-    </w:p>
-    <w:p>
-      <w:pPr>
-        <w:rPr>
-          <w:lang w:val="en-US"/>
-        </w:rPr>
-      </w:pPr>
-    </w:p>
-    <w:p>
-      <w:pPr>
-        <w:rPr>
-          <w:lang w:val="en-US"/>
-        </w:rPr>
-      </w:pPr>
-    </w:p>
-    <w:p>
-      <w:proofErr w:type="spellStart"/>
-      <w:r>
-        <w:rPr>
-          <w:lang w:val="en-US"/>
-        </w:rPr>
-        <w:t>Ugovori</w:t>
-      </w:r>
-      <w:proofErr w:type="spellEnd"/>
-      <w:r>
-        <w:rPr>
-          <w:lang w:val="en-US"/>
-        </w:rPr>
-        <w:t xml:space="preserve"> </w:t>
-      </w:r>
-      <w:proofErr w:type="spellStart"/>
-      <w:r>
-        <w:rPr>
-          <w:lang w:val="en-US"/>
-        </w:rPr>
-        <w:t>su</w:t>
-      </w:r>
-      <w:proofErr w:type="spellEnd"/>
-      <w:r>
-        <w:rPr>
-          <w:lang w:val="en-US"/>
-        </w:rPr>
-        <w:t xml:space="preserve"> </w:t>
-      </w:r>
-      <w:proofErr w:type="spellStart"/>
-      <w:r>
-        <w:rPr>
-          <w:lang w:val="en-US"/>
-        </w:rPr>
-        <w:t>obojeni</w:t>
-      </w:r>
-      <w:proofErr w:type="spellEnd"/>
-      <w:r>
-        <w:rPr>
-          <w:lang w:val="en-US"/>
-        </w:rPr>
-        <w:t xml:space="preserve"> u </w:t>
-      </w:r>
-      <w:proofErr w:type="spellStart"/>
-      <w:r>
-        <w:rPr>
-          <w:lang w:val="en-US"/>
-        </w:rPr>
-        <w:t>skladu</w:t>
-      </w:r>
-      <w:proofErr w:type="spellEnd"/>
-      <w:r>
-        <w:rPr>
-          <w:lang w:val="en-US"/>
-        </w:rPr>
-        <w:t xml:space="preserve"> </w:t>
-      </w:r>
-      <w:proofErr w:type="spellStart"/>
-      <w:r>
-        <w:rPr>
-          <w:lang w:val="en-US"/>
-        </w:rPr>
-        <w:t>sa</w:t>
-      </w:r>
-      <w:proofErr w:type="spellEnd"/>
-      <w:r>
-        <w:rPr>
-          <w:lang w:val="en-US"/>
-        </w:rPr>
-        <w:t xml:space="preserve"> </w:t>
-      </w:r>
-      <w:proofErr w:type="spellStart"/>
-      <w:r>
-        <w:rPr>
-          <w:lang w:val="en-US"/>
-        </w:rPr>
-        <w:t>poljem</w:t>
-      </w:r>
-      <w:proofErr w:type="spellEnd"/>
-      <w:r>
-        <w:rPr>
-          <w:lang w:val="en-US"/>
-        </w:rPr>
-        <w:t xml:space="preserve"> </w:t>
-      </w:r>
-      <w:r>
-        <w:t>„</w:t>
-      </w:r>
-      <w:proofErr w:type="gramStart"/>
-      <w:r>
-        <w:t>status“</w:t>
-      </w:r>
-      <w:proofErr w:type="gramEnd"/>
-      <w:r>
-        <w:t xml:space="preserve">. </w:t>
-      </w:r>
-      <w:r>
-        <w:t xml:space="preserve">Podaci u tabelama na svakoj formi mogu da se sortiraju klikom na ime željene kolone. </w:t>
-      </w:r>
-      <w:r>
-        <w:t>Korisnici mogu da vrše pretragu ugovora po svim poljima</w:t>
-      </w:r>
-      <w:r>
-        <w:t xml:space="preserve">. Brojni i datumski podaci mogu se pretraživati sa </w:t>
-      </w:r>
-      <w:r>
-        <w:t>znakovima poređenja</w:t>
-      </w:r>
-      <w:r>
-        <w:t xml:space="preserve">. Klikom na </w:t>
-      </w:r>
-      <w:r>
-        <w:t>kvadratiće</w:t>
-      </w:r>
-      <w:r>
-        <w:t xml:space="preserve"> ispred polja za datume se oni uključuju/isključuju </w:t>
-      </w:r>
-      <w:r>
-        <w:t xml:space="preserve">iz </w:t>
-      </w:r>
-      <w:r>
-        <w:t>pretrage. Pretraga se vrši na dugme „Pretraga“. Dugme „Osveži“ ponovo učitava celu tabelu. „Istorija Promena“ prikazuje istoriju promena svakog polja za izabrani ugovor koji se bira klikom na red u tabeli</w:t>
-      </w:r>
-      <w:r>
-        <w:t>:</w:t>
-      </w:r>
-    </w:p>
-    <w:p>
-      <w:r>
-        <w:rPr>
-          <w:noProof/>
-        </w:rPr>
+        <w:lastRenderedPageBreak/>
         <w:drawing>
-          <wp:anchor distT="0" distB="0" distL="114300" distR="114300" simplePos="0" relativeHeight="251659264" behindDoc="1" locked="0" layoutInCell="1" allowOverlap="1" wp14:anchorId="5058B6C8" wp14:editId="4CEDCFFD">
+          <wp:anchor distT="0" distB="0" distL="114300" distR="114300" simplePos="0" relativeHeight="251656192" behindDoc="1" locked="0" layoutInCell="1" allowOverlap="1" wp14:anchorId="5058B6C8" wp14:editId="503E0B09">
             <wp:simplePos x="0" y="0"/>
-            <wp:positionH relativeFrom="column">
-              <wp:posOffset>750294</wp:posOffset>
+            <wp:positionH relativeFrom="page">
+              <wp:posOffset>1272217</wp:posOffset>
             </wp:positionH>
             <wp:positionV relativeFrom="paragraph">
-              <wp:posOffset>11430</wp:posOffset>
+              <wp:posOffset>-215756</wp:posOffset>
             </wp:positionV>
             <wp:extent cx="5114925" cy="2389505"/>
             <wp:effectExtent l="0" t="0" r="9525" b="0"/>
@@ -2742,43 +2851,73 @@
         </w:drawing>
       </w:r>
     </w:p>
-    <w:p/>
-    <w:p/>
-    <w:p/>
-    <w:p/>
-    <w:p/>
-    <w:p/>
-    <w:p>
-      <w:r>
-        <w:t xml:space="preserve"> „Istorija Promena Obrisanih Ugovora“ radi isto, samo za obrisane ugovore koji se na tabeli ne vide.</w:t>
-      </w:r>
-    </w:p>
-    <w:p>
+    <w:p>
+      <w:pPr>
+        <w:jc w:val="both"/>
+      </w:pPr>
+    </w:p>
+    <w:p>
+      <w:pPr>
+        <w:jc w:val="both"/>
+      </w:pPr>
+    </w:p>
+    <w:p>
+      <w:pPr>
+        <w:jc w:val="both"/>
+      </w:pPr>
+    </w:p>
+    <w:p>
+      <w:pPr>
+        <w:jc w:val="both"/>
+      </w:pPr>
+    </w:p>
+    <w:p>
+      <w:pPr>
+        <w:jc w:val="both"/>
+      </w:pPr>
+    </w:p>
+    <w:p>
+      <w:pPr>
+        <w:jc w:val="both"/>
+      </w:pPr>
+    </w:p>
+    <w:p>
+      <w:pPr>
+        <w:jc w:val="both"/>
+      </w:pPr>
+      <w:r>
+        <w:t>„Istorija Promena Obrisanih Ugovora“ radi isto, samo za obrisane ugovore koji se na tabeli ne vide.</w:t>
+      </w:r>
+    </w:p>
+    <w:p>
+      <w:pPr>
+        <w:jc w:val="both"/>
+      </w:pPr>
       <w:r>
         <w:rPr>
           <w:noProof/>
         </w:rPr>
         <w:drawing>
-          <wp:anchor distT="0" distB="0" distL="114300" distR="114300" simplePos="0" relativeHeight="251660288" behindDoc="1" locked="0" layoutInCell="1" allowOverlap="1" wp14:anchorId="0B716BA1" wp14:editId="6E0194B5">
+          <wp:anchor distT="0" distB="0" distL="114300" distR="114300" simplePos="0" relativeHeight="251663360" behindDoc="1" locked="0" layoutInCell="1" allowOverlap="1" wp14:anchorId="7579FCA5" wp14:editId="14BCF282">
             <wp:simplePos x="0" y="0"/>
-            <wp:positionH relativeFrom="column">
-              <wp:posOffset>818683</wp:posOffset>
+            <wp:positionH relativeFrom="page">
+              <wp:align>center</wp:align>
             </wp:positionH>
             <wp:positionV relativeFrom="paragraph">
-              <wp:posOffset>198755</wp:posOffset>
+              <wp:posOffset>319405</wp:posOffset>
             </wp:positionV>
-            <wp:extent cx="4994275" cy="3206750"/>
-            <wp:effectExtent l="0" t="0" r="0" b="0"/>
+            <wp:extent cx="4719600" cy="3178800"/>
+            <wp:effectExtent l="0" t="0" r="5080" b="3175"/>
             <wp:wrapTight wrapText="bothSides">
               <wp:wrapPolygon edited="0">
                 <wp:start x="0" y="0"/>
-                <wp:lineTo x="0" y="21429"/>
-                <wp:lineTo x="21504" y="21429"/>
-                <wp:lineTo x="21504" y="0"/>
+                <wp:lineTo x="0" y="21492"/>
+                <wp:lineTo x="21536" y="21492"/>
+                <wp:lineTo x="21536" y="0"/>
                 <wp:lineTo x="0" y="0"/>
               </wp:wrapPolygon>
             </wp:wrapTight>
-            <wp:docPr id="15" name="Picture 15"/>
+            <wp:docPr id="11" name="Picture 11"/>
             <wp:cNvGraphicFramePr>
               <a:graphicFrameLocks xmlns:a="http://schemas.openxmlformats.org/drawingml/2006/main" noChangeAspect="1"/>
             </wp:cNvGraphicFramePr>
@@ -2786,7 +2925,7 @@
               <a:graphicData uri="http://schemas.openxmlformats.org/drawingml/2006/picture">
                 <pic:pic xmlns:pic="http://schemas.openxmlformats.org/drawingml/2006/picture">
                   <pic:nvPicPr>
-                    <pic:cNvPr id="0" name="Picture 12"/>
+                    <pic:cNvPr id="0" name="Picture 1"/>
                     <pic:cNvPicPr>
                       <a:picLocks noChangeAspect="1" noChangeArrowheads="1"/>
                     </pic:cNvPicPr>
@@ -2807,7 +2946,7 @@
                   <pic:spPr bwMode="auto">
                     <a:xfrm>
                       <a:off x="0" y="0"/>
-                      <a:ext cx="4994275" cy="3206750"/>
+                      <a:ext cx="4719600" cy="3178800"/>
                     </a:xfrm>
                     <a:prstGeom prst="rect">
                       <a:avLst/>
@@ -2833,45 +2972,82 @@
         <w:t xml:space="preserve"> „Dodaj“ otvara novu formu gde korisnici mogu da dodaju novi ugovor sa različitim parametrima:</w:t>
       </w:r>
     </w:p>
-    <w:p/>
-    <w:p/>
-    <w:p/>
-    <w:p/>
-    <w:p/>
-    <w:p/>
-    <w:p/>
-    <w:p/>
-    <w:p/>
-    <w:p/>
-    <w:p>
+    <w:p>
+      <w:pPr>
+        <w:jc w:val="both"/>
+      </w:pPr>
+    </w:p>
+    <w:p>
+      <w:pPr>
+        <w:jc w:val="both"/>
+      </w:pPr>
+    </w:p>
+    <w:p>
+      <w:pPr>
+        <w:jc w:val="both"/>
+      </w:pPr>
+    </w:p>
+    <w:p>
+      <w:pPr>
+        <w:jc w:val="both"/>
+      </w:pPr>
+    </w:p>
+    <w:p>
+      <w:pPr>
+        <w:jc w:val="both"/>
+      </w:pPr>
+    </w:p>
+    <w:p>
+      <w:pPr>
+        <w:jc w:val="both"/>
+      </w:pPr>
+    </w:p>
+    <w:p>
+      <w:pPr>
+        <w:jc w:val="both"/>
+      </w:pPr>
+    </w:p>
+    <w:p>
+      <w:pPr>
+        <w:jc w:val="both"/>
+      </w:pPr>
+    </w:p>
+    <w:p>
+      <w:pPr>
+        <w:jc w:val="both"/>
+      </w:pPr>
+    </w:p>
+    <w:p>
+      <w:pPr>
+        <w:jc w:val="both"/>
+      </w:pPr>
+    </w:p>
+    <w:p>
+      <w:pPr>
+        <w:jc w:val="both"/>
+      </w:pPr>
       <w:r>
         <w:t>Polja „Opština“, „Tip Ugovora“, „Rok po ugovoru</w:t>
       </w:r>
       <w:r>
-        <w:t xml:space="preserve"> (tekst)</w:t>
-      </w:r>
-      <w:r>
-        <w:t>“</w:t>
-      </w:r>
-      <w:r>
-        <w:t xml:space="preserve"> i</w:t>
-      </w:r>
-      <w:r>
-        <w:t xml:space="preserve"> „</w:t>
-      </w:r>
-      <w:r>
-        <w:t>Status</w:t>
-      </w:r>
-      <w:r>
-        <w:t>“</w:t>
-      </w:r>
-      <w:r>
-        <w:t xml:space="preserve"> su padajući meniji, gde mogu da se izaberu odgovarajuće vrednosti. Polje „Krajnji rok“ se automatski menja u odnosu na datum ugovora </w:t>
+        <w:t xml:space="preserve"> (</w:t>
+      </w:r>
+      <w:r>
+        <w:t xml:space="preserve">interval), </w:t>
+      </w:r>
+      <w:r>
+        <w:t xml:space="preserve">gde mogu da se izaberu odgovarajuće vrednosti. Polje „Krajnji rok“ se automatski menja u odnosu na datum ugovora </w:t>
       </w:r>
       <w:r>
         <w:t xml:space="preserve">u zavisnosti od roka po ugovoru. </w:t>
       </w:r>
       <w:r>
+        <w:t xml:space="preserve">Klikom na check box „Usvojen“ otkriva ili sakriva polja „Datum usvajanja“ i „Broj službenog vlasnika“. Ako je ovaj check box isključen, </w:t>
+      </w:r>
+      <w:r>
+        <w:t xml:space="preserve">ugovor koji se dodaje ili menja će imati vrednost datuma usvajanja 01/01/1970 koji označava nepostojeći datum. </w:t>
+      </w:r>
+      <w:r>
         <w:t xml:space="preserve">Kod svih formi menjanja ili dodavanja, „Sačuvaj“ vrši </w:t>
       </w:r>
       <w:r>
@@ -2879,6 +3055,9 @@
       </w:r>
     </w:p>
     <w:p>
+      <w:pPr>
+        <w:jc w:val="both"/>
+      </w:pPr>
       <w:r>
         <w:t>Sa forme „Ugovori“, „Izmeni“, otvara istu formu kao i za dodavanje, samo za odabrani ugovor sa forme. Ovde korisnici mogu da menjaju podatke o ugovoru. Otvaranje forme za izmenu takođe može da se izvrši duplim klikom na željeni ugovor.</w:t>
       </w:r>
@@ -2890,32 +3069,39 @@
       </w:r>
     </w:p>
     <w:p>
+      <w:pPr>
+        <w:jc w:val="both"/>
+      </w:pPr>
       <w:r>
         <w:t>Dugme „Obriši“, na formi „Ugovori“, briše odabrani ugovor i ovo mogu samo administratori da rade.</w:t>
       </w:r>
     </w:p>
     <w:p>
+      <w:pPr>
+        <w:jc w:val="both"/>
+      </w:pPr>
       <w:r>
         <w:rPr>
           <w:noProof/>
         </w:rPr>
+        <w:lastRenderedPageBreak/>
         <w:drawing>
-          <wp:anchor distT="0" distB="0" distL="114300" distR="114300" simplePos="0" relativeHeight="251661312" behindDoc="1" locked="0" layoutInCell="1" allowOverlap="1" wp14:anchorId="58CC4BCF" wp14:editId="3A7C8096">
+          <wp:anchor distT="0" distB="0" distL="114300" distR="114300" simplePos="0" relativeHeight="251661312" behindDoc="1" locked="0" layoutInCell="1" allowOverlap="1" wp14:anchorId="58CC4BCF" wp14:editId="70D3F980">
             <wp:simplePos x="0" y="0"/>
-            <wp:positionH relativeFrom="column">
-              <wp:posOffset>1033540</wp:posOffset>
+            <wp:positionH relativeFrom="page">
+              <wp:align>center</wp:align>
             </wp:positionH>
             <wp:positionV relativeFrom="paragraph">
-              <wp:posOffset>292735</wp:posOffset>
+              <wp:posOffset>315355</wp:posOffset>
             </wp:positionV>
-            <wp:extent cx="4572000" cy="2959735"/>
-            <wp:effectExtent l="0" t="0" r="0" b="0"/>
+            <wp:extent cx="3898900" cy="2524125"/>
+            <wp:effectExtent l="0" t="0" r="6350" b="9525"/>
             <wp:wrapTight wrapText="bothSides">
               <wp:wrapPolygon edited="0">
                 <wp:start x="0" y="0"/>
-                <wp:lineTo x="0" y="21410"/>
-                <wp:lineTo x="21510" y="21410"/>
-                <wp:lineTo x="21510" y="0"/>
+                <wp:lineTo x="0" y="21518"/>
+                <wp:lineTo x="21530" y="21518"/>
+                <wp:lineTo x="21530" y="0"/>
                 <wp:lineTo x="0" y="0"/>
               </wp:wrapPolygon>
             </wp:wrapTight>
@@ -2948,7 +3134,7 @@
                   <pic:spPr bwMode="auto">
                     <a:xfrm>
                       <a:off x="0" y="0"/>
-                      <a:ext cx="4572000" cy="2959735"/>
+                      <a:ext cx="3898900" cy="2524125"/>
                     </a:xfrm>
                     <a:prstGeom prst="rect">
                       <a:avLst/>
@@ -2974,49 +3160,88 @@
         <w:t>„Fajlovi ugovora“ otvara formu gde su prikazani svi vezani fajlovi i njihove putanje za izabrani ugovor:</w:t>
       </w:r>
     </w:p>
-    <w:p/>
-    <w:p/>
-    <w:p/>
-    <w:p/>
-    <w:p/>
-    <w:p/>
-    <w:p/>
-    <w:p/>
-    <w:p/>
+    <w:p>
+      <w:pPr>
+        <w:jc w:val="both"/>
+      </w:pPr>
+    </w:p>
+    <w:p>
+      <w:pPr>
+        <w:jc w:val="both"/>
+      </w:pPr>
+    </w:p>
+    <w:p>
+      <w:pPr>
+        <w:jc w:val="both"/>
+      </w:pPr>
+    </w:p>
+    <w:p>
+      <w:pPr>
+        <w:jc w:val="both"/>
+      </w:pPr>
+    </w:p>
+    <w:p>
+      <w:pPr>
+        <w:jc w:val="both"/>
+      </w:pPr>
+    </w:p>
+    <w:p>
+      <w:pPr>
+        <w:jc w:val="both"/>
+      </w:pPr>
+    </w:p>
     <w:p>
       <w:pPr>
         <w:tabs>
           <w:tab w:val="left" w:pos="1005"/>
         </w:tabs>
-      </w:pPr>
-      <w:r>
-        <w:t>Klikom na „Prikaži“ ili duplim klikom na željeni ugovor, otvara se izabrani ugovor u o</w:t>
-      </w:r>
-      <w:r>
-        <w:t>d</w:t>
-      </w:r>
-      <w:r>
-        <w:t>govarajućem programu u skladu sa tipom fajla.</w:t>
-      </w:r>
-      <w:r>
-        <w:t xml:space="preserve"> Klikom na „Dodaj“ otvara se prozor gde može da se izabere jedan željeni fajl za dodavanje:</w:t>
-      </w:r>
+        <w:jc w:val="both"/>
+      </w:pPr>
     </w:p>
     <w:p>
       <w:pPr>
         <w:tabs>
           <w:tab w:val="left" w:pos="1005"/>
         </w:tabs>
+        <w:jc w:val="both"/>
+      </w:pPr>
+    </w:p>
+    <w:p>
+      <w:pPr>
+        <w:tabs>
+          <w:tab w:val="left" w:pos="1005"/>
+        </w:tabs>
+        <w:jc w:val="both"/>
+      </w:pPr>
+      <w:r>
+        <w:t>Klikom na „Prikaži“ ili duplim klikom na željeni ugovor, otvara se izabrani ugovor u o</w:t>
+      </w:r>
+      <w:r>
+        <w:t>d</w:t>
+      </w:r>
+      <w:r>
+        <w:t>govarajućem programu u skladu sa tipom fajla.</w:t>
+      </w:r>
+      <w:r>
+        <w:t xml:space="preserve"> Klikom na „Dodaj“ otvara se prozor gde može da se izabere jedan željeni fajl za dodavanje:</w:t>
+      </w:r>
+    </w:p>
+    <w:p>
+      <w:pPr>
+        <w:tabs>
+          <w:tab w:val="left" w:pos="1005"/>
+        </w:tabs>
+        <w:jc w:val="both"/>
       </w:pPr>
       <w:r>
         <w:rPr>
           <w:noProof/>
         </w:rPr>
         <w:drawing>
-          <wp:anchor distT="0" distB="0" distL="114300" distR="114300" simplePos="0" relativeHeight="251662336" behindDoc="1" locked="0" layoutInCell="1" allowOverlap="1" wp14:anchorId="426A1C37" wp14:editId="39594291">
+          <wp:anchor distT="0" distB="0" distL="114300" distR="114300" simplePos="0" relativeHeight="251662336" behindDoc="1" locked="0" layoutInCell="1" allowOverlap="1" wp14:anchorId="426A1C37" wp14:editId="0F1787AF">
             <wp:simplePos x="0" y="0"/>
-            <wp:positionH relativeFrom="column">
-              <wp:posOffset>939800</wp:posOffset>
+            <wp:positionH relativeFrom="page">
+              <wp:align>center</wp:align>
             </wp:positionH>
             <wp:positionV relativeFrom="paragraph">
               <wp:posOffset>2540</wp:posOffset>
@@ -3092,6 +3317,7 @@
         <w:tabs>
           <w:tab w:val="left" w:pos="1005"/>
         </w:tabs>
+        <w:jc w:val="both"/>
       </w:pPr>
     </w:p>
     <w:p>
@@ -3099,16 +3325,48 @@
         <w:tabs>
           <w:tab w:val="left" w:pos="1005"/>
         </w:tabs>
-      </w:pPr>
-    </w:p>
-    <w:p/>
-    <w:p/>
-    <w:p/>
-    <w:p/>
-    <w:p/>
-    <w:p/>
-    <w:p/>
-    <w:p>
+        <w:jc w:val="both"/>
+      </w:pPr>
+    </w:p>
+    <w:p>
+      <w:pPr>
+        <w:jc w:val="both"/>
+      </w:pPr>
+    </w:p>
+    <w:p>
+      <w:pPr>
+        <w:jc w:val="both"/>
+      </w:pPr>
+    </w:p>
+    <w:p>
+      <w:pPr>
+        <w:jc w:val="both"/>
+      </w:pPr>
+    </w:p>
+    <w:p>
+      <w:pPr>
+        <w:jc w:val="both"/>
+      </w:pPr>
+    </w:p>
+    <w:p>
+      <w:pPr>
+        <w:jc w:val="both"/>
+      </w:pPr>
+    </w:p>
+    <w:p>
+      <w:pPr>
+        <w:jc w:val="both"/>
+      </w:pPr>
+    </w:p>
+    <w:p>
+      <w:pPr>
+        <w:jc w:val="both"/>
+      </w:pPr>
+    </w:p>
+    <w:p>
+      <w:pPr>
+        <w:jc w:val="both"/>
+      </w:pPr>
       <w:r>
         <w:t>Na formi „Fajlovi ugovora“</w:t>
       </w:r>

--- a/Uputstvo za korišćenje softvera za ugovore Infoplana.docx
+++ b/Uputstvo za korišćenje softvera za ugovore Infoplana.docx
@@ -182,26 +182,26 @@
           <w:noProof/>
         </w:rPr>
         <w:drawing>
-          <wp:anchor distT="0" distB="0" distL="114300" distR="114300" simplePos="0" relativeHeight="251656192" behindDoc="1" locked="0" layoutInCell="1" allowOverlap="1" wp14:anchorId="6BDE7715" wp14:editId="6D4020FA">
+          <wp:anchor distT="0" distB="0" distL="114300" distR="114300" simplePos="0" relativeHeight="251659264" behindDoc="1" locked="0" layoutInCell="1" allowOverlap="1" wp14:anchorId="364B1745" wp14:editId="1B210BF9">
             <wp:simplePos x="0" y="0"/>
             <wp:positionH relativeFrom="page">
               <wp:align>center</wp:align>
             </wp:positionH>
             <wp:positionV relativeFrom="paragraph">
-              <wp:posOffset>75733</wp:posOffset>
+              <wp:posOffset>84360</wp:posOffset>
             </wp:positionV>
-            <wp:extent cx="4718050" cy="2851150"/>
-            <wp:effectExtent l="0" t="0" r="6350" b="6350"/>
+            <wp:extent cx="4856400" cy="2930400"/>
+            <wp:effectExtent l="0" t="0" r="1905" b="3810"/>
             <wp:wrapTight wrapText="bothSides">
               <wp:wrapPolygon edited="0">
                 <wp:start x="0" y="0"/>
-                <wp:lineTo x="0" y="21504"/>
-                <wp:lineTo x="21542" y="21504"/>
-                <wp:lineTo x="21542" y="0"/>
+                <wp:lineTo x="0" y="21488"/>
+                <wp:lineTo x="21524" y="21488"/>
+                <wp:lineTo x="21524" y="0"/>
                 <wp:lineTo x="0" y="0"/>
               </wp:wrapPolygon>
             </wp:wrapTight>
-            <wp:docPr id="4" name="Picture 4"/>
+            <wp:docPr id="2" name="Picture 2"/>
             <wp:cNvGraphicFramePr>
               <a:graphicFrameLocks xmlns:a="http://schemas.openxmlformats.org/drawingml/2006/main" noChangeAspect="1"/>
             </wp:cNvGraphicFramePr>
@@ -209,8 +209,10 @@
               <a:graphicData uri="http://schemas.openxmlformats.org/drawingml/2006/picture">
                 <pic:pic xmlns:pic="http://schemas.openxmlformats.org/drawingml/2006/picture">
                   <pic:nvPicPr>
-                    <pic:cNvPr id="1" name=""/>
-                    <pic:cNvPicPr/>
+                    <pic:cNvPr id="0" name="Picture 1"/>
+                    <pic:cNvPicPr>
+                      <a:picLocks noChangeAspect="1" noChangeArrowheads="1"/>
+                    </pic:cNvPicPr>
                   </pic:nvPicPr>
                   <pic:blipFill>
                     <a:blip r:embed="rId5">
@@ -220,18 +222,23 @@
                         </a:ext>
                       </a:extLst>
                     </a:blip>
+                    <a:srcRect/>
                     <a:stretch>
                       <a:fillRect/>
                     </a:stretch>
                   </pic:blipFill>
-                  <pic:spPr>
+                  <pic:spPr bwMode="auto">
                     <a:xfrm>
                       <a:off x="0" y="0"/>
-                      <a:ext cx="4718050" cy="2851150"/>
+                      <a:ext cx="4856400" cy="2930400"/>
                     </a:xfrm>
                     <a:prstGeom prst="rect">
                       <a:avLst/>
                     </a:prstGeom>
+                    <a:noFill/>
+                    <a:ln>
+                      <a:noFill/>
+                    </a:ln>
                   </pic:spPr>
                 </pic:pic>
               </a:graphicData>
@@ -1642,7 +1649,7 @@
           <w:noProof/>
         </w:rPr>
         <w:drawing>
-          <wp:anchor distT="0" distB="0" distL="114300" distR="114300" simplePos="0" relativeHeight="251657216" behindDoc="1" locked="0" layoutInCell="1" allowOverlap="1" wp14:anchorId="4D554FB9" wp14:editId="773A279E">
+          <wp:anchor distT="0" distB="0" distL="114300" distR="114300" simplePos="0" relativeHeight="251658240" behindDoc="1" locked="0" layoutInCell="1" allowOverlap="1" wp14:anchorId="4D554FB9" wp14:editId="773A279E">
             <wp:simplePos x="0" y="0"/>
             <wp:positionH relativeFrom="page">
               <wp:align>center</wp:align>
@@ -2392,7 +2399,7 @@
           <w:noProof/>
         </w:rPr>
         <w:drawing>
-          <wp:anchor distT="0" distB="0" distL="114300" distR="114300" simplePos="0" relativeHeight="251659264" behindDoc="1" locked="0" layoutInCell="1" allowOverlap="1" wp14:anchorId="0C6AD102" wp14:editId="0D0EBFF4">
+          <wp:anchor distT="0" distB="0" distL="114300" distR="114300" simplePos="0" relativeHeight="251660288" behindDoc="1" locked="0" layoutInCell="1" allowOverlap="1" wp14:anchorId="0C6AD102" wp14:editId="0D0EBFF4">
             <wp:simplePos x="0" y="0"/>
             <wp:positionH relativeFrom="page">
               <wp:align>center</wp:align>
@@ -2780,7 +2787,7 @@
         </w:rPr>
         <w:lastRenderedPageBreak/>
         <w:drawing>
-          <wp:anchor distT="0" distB="0" distL="114300" distR="114300" simplePos="0" relativeHeight="251656192" behindDoc="1" locked="0" layoutInCell="1" allowOverlap="1" wp14:anchorId="5058B6C8" wp14:editId="503E0B09">
+          <wp:anchor distT="0" distB="0" distL="114300" distR="114300" simplePos="0" relativeHeight="251657216" behindDoc="1" locked="0" layoutInCell="1" allowOverlap="1" wp14:anchorId="5058B6C8" wp14:editId="503E0B09">
             <wp:simplePos x="0" y="0"/>
             <wp:positionH relativeFrom="page">
               <wp:posOffset>1272217</wp:posOffset>

--- a/Uputstvo za korišćenje softvera za ugovore Infoplana.docx
+++ b/Uputstvo za korišćenje softvera za ugovore Infoplana.docx
@@ -48,7 +48,7 @@
           <w:noProof/>
         </w:rPr>
         <w:drawing>
-          <wp:anchor distT="0" distB="0" distL="114300" distR="114300" simplePos="0" relativeHeight="251654144" behindDoc="1" locked="0" layoutInCell="1" allowOverlap="1" wp14:anchorId="7388DA0F" wp14:editId="6D76B21F">
+          <wp:anchor distT="0" distB="0" distL="114300" distR="114300" simplePos="0" relativeHeight="251654656" behindDoc="1" locked="0" layoutInCell="1" allowOverlap="1" wp14:anchorId="7388DA0F" wp14:editId="1E3A75FC">
             <wp:simplePos x="0" y="0"/>
             <wp:positionH relativeFrom="page">
               <wp:align>center</wp:align>
@@ -182,7 +182,7 @@
           <w:noProof/>
         </w:rPr>
         <w:drawing>
-          <wp:anchor distT="0" distB="0" distL="114300" distR="114300" simplePos="0" relativeHeight="251659264" behindDoc="1" locked="0" layoutInCell="1" allowOverlap="1" wp14:anchorId="364B1745" wp14:editId="1B210BF9">
+          <wp:anchor distT="0" distB="0" distL="114300" distR="114300" simplePos="0" relativeHeight="251657728" behindDoc="1" locked="0" layoutInCell="1" allowOverlap="1" wp14:anchorId="364B1745" wp14:editId="7362FE83">
             <wp:simplePos x="0" y="0"/>
             <wp:positionH relativeFrom="page">
               <wp:align>center</wp:align>
@@ -376,7 +376,7 @@
         </w:rPr>
         <w:lastRenderedPageBreak/>
         <w:drawing>
-          <wp:anchor distT="0" distB="0" distL="114300" distR="114300" simplePos="0" relativeHeight="251652096" behindDoc="1" locked="0" layoutInCell="1" allowOverlap="1" wp14:anchorId="051EBD55" wp14:editId="45B3EDD1">
+          <wp:anchor distT="0" distB="0" distL="114300" distR="114300" simplePos="0" relativeHeight="251652608" behindDoc="1" locked="0" layoutInCell="1" allowOverlap="1" wp14:anchorId="051EBD55" wp14:editId="6CCE6EEF">
             <wp:simplePos x="0" y="0"/>
             <wp:positionH relativeFrom="page">
               <wp:posOffset>460435</wp:posOffset>
@@ -467,7 +467,7 @@
           <w:noProof/>
         </w:rPr>
         <w:drawing>
-          <wp:anchor distT="0" distB="0" distL="114300" distR="114300" simplePos="0" relativeHeight="251653120" behindDoc="1" locked="0" layoutInCell="1" allowOverlap="1" wp14:anchorId="26299744" wp14:editId="22B74FA2">
+          <wp:anchor distT="0" distB="0" distL="114300" distR="114300" simplePos="0" relativeHeight="251653632" behindDoc="1" locked="0" layoutInCell="1" allowOverlap="1" wp14:anchorId="26299744" wp14:editId="4682AD2D">
             <wp:simplePos x="0" y="0"/>
             <wp:positionH relativeFrom="page">
               <wp:posOffset>4619721</wp:posOffset>
@@ -1144,7 +1144,7 @@
           <w:lang w:val="en-US"/>
         </w:rPr>
         <w:drawing>
-          <wp:anchor distT="0" distB="0" distL="114300" distR="114300" simplePos="0" relativeHeight="251655168" behindDoc="1" locked="0" layoutInCell="1" allowOverlap="1" wp14:anchorId="17AD828D" wp14:editId="7D9C38E8">
+          <wp:anchor distT="0" distB="0" distL="114300" distR="114300" simplePos="0" relativeHeight="251655680" behindDoc="1" locked="0" layoutInCell="1" allowOverlap="1" wp14:anchorId="17AD828D" wp14:editId="43CD07D5">
             <wp:simplePos x="0" y="0"/>
             <wp:positionH relativeFrom="page">
               <wp:align>center</wp:align>
@@ -1649,7 +1649,7 @@
           <w:noProof/>
         </w:rPr>
         <w:drawing>
-          <wp:anchor distT="0" distB="0" distL="114300" distR="114300" simplePos="0" relativeHeight="251658240" behindDoc="1" locked="0" layoutInCell="1" allowOverlap="1" wp14:anchorId="4D554FB9" wp14:editId="773A279E">
+          <wp:anchor distT="0" distB="0" distL="114300" distR="114300" simplePos="0" relativeHeight="251656704" behindDoc="1" locked="0" layoutInCell="1" allowOverlap="1" wp14:anchorId="4D554FB9" wp14:editId="2BB25491">
             <wp:simplePos x="0" y="0"/>
             <wp:positionH relativeFrom="page">
               <wp:align>center</wp:align>
@@ -1773,7 +1773,7 @@
         </w:rPr>
         <w:lastRenderedPageBreak/>
         <w:drawing>
-          <wp:anchor distT="0" distB="0" distL="114300" distR="114300" simplePos="0" relativeHeight="251659264" behindDoc="1" locked="0" layoutInCell="1" allowOverlap="1" wp14:anchorId="27AB054C" wp14:editId="09E6A852">
+          <wp:anchor distT="0" distB="0" distL="114300" distR="114300" simplePos="0" relativeHeight="251659776" behindDoc="1" locked="0" layoutInCell="1" allowOverlap="1" wp14:anchorId="27AB054C" wp14:editId="7CC6B887">
             <wp:simplePos x="0" y="0"/>
             <wp:positionH relativeFrom="page">
               <wp:align>center</wp:align>
@@ -2396,29 +2396,211 @@
       </w:pPr>
       <w:r>
         <w:rPr>
-          <w:noProof/>
+          <w:lang w:val="en-US"/>
+        </w:rPr>
+        <w:t xml:space="preserve">Sa </w:t>
+      </w:r>
+      <w:proofErr w:type="spellStart"/>
+      <w:r>
+        <w:rPr>
+          <w:lang w:val="en-US"/>
+        </w:rPr>
+        <w:t>glavnog</w:t>
+      </w:r>
+      <w:proofErr w:type="spellEnd"/>
+      <w:r>
+        <w:rPr>
+          <w:lang w:val="en-US"/>
+        </w:rPr>
+        <w:t xml:space="preserve"> </w:t>
+      </w:r>
+      <w:proofErr w:type="spellStart"/>
+      <w:r>
+        <w:rPr>
+          <w:lang w:val="en-US"/>
+        </w:rPr>
+        <w:t>menija</w:t>
+      </w:r>
+      <w:proofErr w:type="spellEnd"/>
+      <w:r>
+        <w:rPr>
+          <w:lang w:val="en-US"/>
+        </w:rPr>
+        <w:t xml:space="preserve"> </w:t>
+      </w:r>
+      <w:proofErr w:type="spellStart"/>
+      <w:r>
+        <w:rPr>
+          <w:lang w:val="en-US"/>
+        </w:rPr>
+        <w:t>k</w:t>
+      </w:r>
+      <w:r>
+        <w:rPr>
+          <w:lang w:val="en-US"/>
+        </w:rPr>
+        <w:t>likom</w:t>
+      </w:r>
+      <w:proofErr w:type="spellEnd"/>
+      <w:r>
+        <w:rPr>
+          <w:lang w:val="en-US"/>
+        </w:rPr>
+        <w:t xml:space="preserve"> </w:t>
+      </w:r>
+      <w:proofErr w:type="spellStart"/>
+      <w:r>
+        <w:rPr>
+          <w:lang w:val="en-US"/>
+        </w:rPr>
+        <w:t>na</w:t>
+      </w:r>
+      <w:proofErr w:type="spellEnd"/>
+      <w:r>
+        <w:rPr>
+          <w:lang w:val="en-US"/>
+        </w:rPr>
+        <w:t xml:space="preserve"> </w:t>
+      </w:r>
+      <w:proofErr w:type="spellStart"/>
+      <w:r>
+        <w:rPr>
+          <w:lang w:val="en-US"/>
+        </w:rPr>
+        <w:t>dugme</w:t>
+      </w:r>
+      <w:proofErr w:type="spellEnd"/>
+      <w:r>
+        <w:rPr>
+          <w:lang w:val="en-US"/>
+        </w:rPr>
+        <w:t xml:space="preserve"> </w:t>
+      </w:r>
+      <w:r>
+        <w:t>„</w:t>
+      </w:r>
+      <w:proofErr w:type="gramStart"/>
+      <w:r>
+        <w:t>Ugovori“</w:t>
+      </w:r>
+      <w:proofErr w:type="gramEnd"/>
+      <w:r>
+        <w:t>,</w:t>
+      </w:r>
+      <w:r>
+        <w:t xml:space="preserve"> </w:t>
+      </w:r>
+      <w:proofErr w:type="spellStart"/>
+      <w:r>
+        <w:rPr>
+          <w:lang w:val="en-US"/>
+        </w:rPr>
+        <w:t>otvara</w:t>
+      </w:r>
+      <w:proofErr w:type="spellEnd"/>
+      <w:r>
+        <w:rPr>
+          <w:lang w:val="en-US"/>
+        </w:rPr>
+        <w:t xml:space="preserve"> se forma </w:t>
+      </w:r>
+      <w:proofErr w:type="spellStart"/>
+      <w:r>
+        <w:rPr>
+          <w:lang w:val="en-US"/>
+        </w:rPr>
+        <w:t>sa</w:t>
+      </w:r>
+      <w:proofErr w:type="spellEnd"/>
+      <w:r>
+        <w:rPr>
+          <w:lang w:val="en-US"/>
+        </w:rPr>
+        <w:t xml:space="preserve"> </w:t>
+      </w:r>
+      <w:proofErr w:type="spellStart"/>
+      <w:r>
+        <w:rPr>
+          <w:lang w:val="en-US"/>
+        </w:rPr>
+        <w:t>prikazom</w:t>
+      </w:r>
+      <w:proofErr w:type="spellEnd"/>
+      <w:r>
+        <w:rPr>
+          <w:lang w:val="en-US"/>
+        </w:rPr>
+        <w:t xml:space="preserve"> </w:t>
+      </w:r>
+      <w:proofErr w:type="spellStart"/>
+      <w:r>
+        <w:rPr>
+          <w:lang w:val="en-US"/>
+        </w:rPr>
+        <w:t>svih</w:t>
+      </w:r>
+      <w:proofErr w:type="spellEnd"/>
+      <w:r>
+        <w:rPr>
+          <w:lang w:val="en-US"/>
+        </w:rPr>
+        <w:t xml:space="preserve"> </w:t>
+      </w:r>
+      <w:proofErr w:type="spellStart"/>
+      <w:r>
+        <w:rPr>
+          <w:lang w:val="en-US"/>
+        </w:rPr>
+        <w:t>ugovora</w:t>
+      </w:r>
+      <w:proofErr w:type="spellEnd"/>
+      <w:r>
+        <w:rPr>
+          <w:lang w:val="en-US"/>
+        </w:rPr>
+        <w:t>:</w:t>
+      </w:r>
+    </w:p>
+    <w:p>
+      <w:pPr>
+        <w:jc w:val="both"/>
+        <w:rPr>
+          <w:lang w:val="en-US"/>
+        </w:rPr>
+      </w:pPr>
+    </w:p>
+    <w:p>
+      <w:pPr>
+        <w:jc w:val="both"/>
+        <w:rPr>
+          <w:lang w:val="en-US"/>
+        </w:rPr>
+      </w:pPr>
+      <w:r>
+        <w:rPr>
+          <w:lang w:val="en-US"/>
         </w:rPr>
         <w:drawing>
-          <wp:anchor distT="0" distB="0" distL="114300" distR="114300" simplePos="0" relativeHeight="251660288" behindDoc="1" locked="0" layoutInCell="1" allowOverlap="1" wp14:anchorId="0C6AD102" wp14:editId="0D0EBFF4">
+          <wp:anchor distT="0" distB="0" distL="114300" distR="114300" simplePos="0" relativeHeight="251658240" behindDoc="1" locked="0" layoutInCell="1" allowOverlap="1" wp14:anchorId="613DCC0D" wp14:editId="37CADE80">
             <wp:simplePos x="0" y="0"/>
             <wp:positionH relativeFrom="page">
               <wp:align>center</wp:align>
             </wp:positionH>
             <wp:positionV relativeFrom="paragraph">
-              <wp:posOffset>238760</wp:posOffset>
+              <wp:posOffset>403429</wp:posOffset>
             </wp:positionV>
-            <wp:extent cx="6478270" cy="3206750"/>
+            <wp:extent cx="6858000" cy="3398400"/>
             <wp:effectExtent l="0" t="0" r="0" b="0"/>
             <wp:wrapTight wrapText="bothSides">
               <wp:wrapPolygon edited="0">
                 <wp:start x="0" y="0"/>
-                <wp:lineTo x="0" y="21429"/>
-                <wp:lineTo x="21532" y="21429"/>
-                <wp:lineTo x="21532" y="0"/>
+                <wp:lineTo x="0" y="21434"/>
+                <wp:lineTo x="21540" y="21434"/>
+                <wp:lineTo x="21540" y="0"/>
                 <wp:lineTo x="0" y="0"/>
               </wp:wrapPolygon>
             </wp:wrapTight>
-            <wp:docPr id="5" name="Picture 5"/>
+            <wp:docPr id="12" name="Picture 12"/>
             <wp:cNvGraphicFramePr>
               <a:graphicFrameLocks xmlns:a="http://schemas.openxmlformats.org/drawingml/2006/main" noChangeAspect="1"/>
             </wp:cNvGraphicFramePr>
@@ -2444,7 +2626,7 @@
                   <pic:spPr>
                     <a:xfrm>
                       <a:off x="0" y="0"/>
-                      <a:ext cx="6478270" cy="3206750"/>
+                      <a:ext cx="6858000" cy="3398400"/>
                     </a:xfrm>
                     <a:prstGeom prst="rect">
                       <a:avLst/>
@@ -2462,80 +2644,115 @@
           </wp:anchor>
         </w:drawing>
       </w:r>
-      <w:r>
-        <w:rPr>
-          <w:lang w:val="en-US"/>
-        </w:rPr>
-        <w:t xml:space="preserve">Sa </w:t>
-      </w:r>
-      <w:proofErr w:type="spellStart"/>
-      <w:r>
-        <w:rPr>
-          <w:lang w:val="en-US"/>
-        </w:rPr>
-        <w:t>glavnog</w:t>
-      </w:r>
-      <w:proofErr w:type="spellEnd"/>
-      <w:r>
-        <w:rPr>
-          <w:lang w:val="en-US"/>
-        </w:rPr>
-        <w:t xml:space="preserve"> </w:t>
-      </w:r>
-      <w:proofErr w:type="spellStart"/>
-      <w:r>
-        <w:rPr>
-          <w:lang w:val="en-US"/>
-        </w:rPr>
-        <w:t>menija</w:t>
-      </w:r>
-      <w:proofErr w:type="spellEnd"/>
-      <w:r>
-        <w:rPr>
-          <w:lang w:val="en-US"/>
-        </w:rPr>
-        <w:t xml:space="preserve"> </w:t>
-      </w:r>
-      <w:proofErr w:type="spellStart"/>
-      <w:r>
-        <w:rPr>
-          <w:lang w:val="en-US"/>
-        </w:rPr>
-        <w:t>k</w:t>
-      </w:r>
-      <w:r>
-        <w:rPr>
-          <w:lang w:val="en-US"/>
-        </w:rPr>
-        <w:t>likom</w:t>
-      </w:r>
-      <w:proofErr w:type="spellEnd"/>
-      <w:r>
-        <w:rPr>
-          <w:lang w:val="en-US"/>
-        </w:rPr>
-        <w:t xml:space="preserve"> </w:t>
-      </w:r>
-      <w:proofErr w:type="spellStart"/>
-      <w:r>
-        <w:rPr>
-          <w:lang w:val="en-US"/>
-        </w:rPr>
-        <w:t>na</w:t>
-      </w:r>
-      <w:proofErr w:type="spellEnd"/>
-      <w:r>
-        <w:rPr>
-          <w:lang w:val="en-US"/>
-        </w:rPr>
-        <w:t xml:space="preserve"> </w:t>
-      </w:r>
-      <w:proofErr w:type="spellStart"/>
-      <w:r>
-        <w:rPr>
-          <w:lang w:val="en-US"/>
-        </w:rPr>
-        <w:t>dugme</w:t>
+    </w:p>
+    <w:p>
+      <w:pPr>
+        <w:jc w:val="both"/>
+        <w:rPr>
+          <w:lang w:val="en-US"/>
+        </w:rPr>
+      </w:pPr>
+    </w:p>
+    <w:p>
+      <w:pPr>
+        <w:jc w:val="both"/>
+        <w:rPr>
+          <w:lang w:val="en-US"/>
+        </w:rPr>
+      </w:pPr>
+    </w:p>
+    <w:p>
+      <w:pPr>
+        <w:jc w:val="both"/>
+        <w:rPr>
+          <w:lang w:val="en-US"/>
+        </w:rPr>
+      </w:pPr>
+    </w:p>
+    <w:p>
+      <w:pPr>
+        <w:jc w:val="both"/>
+        <w:rPr>
+          <w:noProof/>
+        </w:rPr>
+      </w:pPr>
+      <w:proofErr w:type="spellStart"/>
+      <w:r>
+        <w:rPr>
+          <w:lang w:val="en-US"/>
+        </w:rPr>
+        <w:lastRenderedPageBreak/>
+        <w:t>Ugovori</w:t>
+      </w:r>
+      <w:proofErr w:type="spellEnd"/>
+      <w:r>
+        <w:rPr>
+          <w:lang w:val="en-US"/>
+        </w:rPr>
+        <w:t xml:space="preserve"> </w:t>
+      </w:r>
+      <w:proofErr w:type="spellStart"/>
+      <w:r>
+        <w:rPr>
+          <w:lang w:val="en-US"/>
+        </w:rPr>
+        <w:t>su</w:t>
+      </w:r>
+      <w:proofErr w:type="spellEnd"/>
+      <w:r>
+        <w:rPr>
+          <w:lang w:val="en-US"/>
+        </w:rPr>
+        <w:t xml:space="preserve"> </w:t>
+      </w:r>
+      <w:proofErr w:type="spellStart"/>
+      <w:r>
+        <w:rPr>
+          <w:lang w:val="en-US"/>
+        </w:rPr>
+        <w:t>obojeni</w:t>
+      </w:r>
+      <w:proofErr w:type="spellEnd"/>
+      <w:r>
+        <w:rPr>
+          <w:lang w:val="en-US"/>
+        </w:rPr>
+        <w:t xml:space="preserve"> u </w:t>
+      </w:r>
+      <w:proofErr w:type="spellStart"/>
+      <w:r>
+        <w:rPr>
+          <w:lang w:val="en-US"/>
+        </w:rPr>
+        <w:t>skladu</w:t>
+      </w:r>
+      <w:proofErr w:type="spellEnd"/>
+      <w:r>
+        <w:rPr>
+          <w:lang w:val="en-US"/>
+        </w:rPr>
+        <w:t xml:space="preserve"> </w:t>
+      </w:r>
+      <w:proofErr w:type="spellStart"/>
+      <w:r>
+        <w:rPr>
+          <w:lang w:val="en-US"/>
+        </w:rPr>
+        <w:t>sa</w:t>
+      </w:r>
+      <w:proofErr w:type="spellEnd"/>
+      <w:r>
+        <w:rPr>
+          <w:lang w:val="en-US"/>
+        </w:rPr>
+        <w:t xml:space="preserve"> </w:t>
+      </w:r>
+      <w:proofErr w:type="spellStart"/>
+      <w:r>
+        <w:rPr>
+          <w:lang w:val="en-US"/>
+        </w:rPr>
+        <w:t>poljem</w:t>
       </w:r>
       <w:proofErr w:type="spellEnd"/>
       <w:r>
@@ -2549,251 +2766,187 @@
       </w:r>
       <w:proofErr w:type="gramStart"/>
       <w:r>
-        <w:t xml:space="preserve">Ugovori“ </w:t>
-      </w:r>
-      <w:proofErr w:type="spellStart"/>
-      <w:r>
-        <w:rPr>
-          <w:lang w:val="en-US"/>
-        </w:rPr>
-        <w:t>otvara</w:t>
-      </w:r>
-      <w:proofErr w:type="spellEnd"/>
+        <w:t>usvojen</w:t>
+      </w:r>
+      <w:r>
+        <w:t>“</w:t>
+      </w:r>
       <w:proofErr w:type="gramEnd"/>
       <w:r>
-        <w:rPr>
-          <w:lang w:val="en-US"/>
-        </w:rPr>
-        <w:t xml:space="preserve"> se forma </w:t>
-      </w:r>
-      <w:proofErr w:type="spellStart"/>
-      <w:r>
-        <w:rPr>
-          <w:lang w:val="en-US"/>
-        </w:rPr>
-        <w:t>sa</w:t>
-      </w:r>
-      <w:proofErr w:type="spellEnd"/>
-      <w:r>
-        <w:rPr>
-          <w:lang w:val="en-US"/>
-        </w:rPr>
-        <w:t xml:space="preserve"> </w:t>
-      </w:r>
-      <w:proofErr w:type="spellStart"/>
-      <w:r>
-        <w:rPr>
-          <w:lang w:val="en-US"/>
-        </w:rPr>
-        <w:t>prikazom</w:t>
-      </w:r>
-      <w:proofErr w:type="spellEnd"/>
-      <w:r>
-        <w:rPr>
-          <w:lang w:val="en-US"/>
-        </w:rPr>
-        <w:t xml:space="preserve"> </w:t>
-      </w:r>
-      <w:proofErr w:type="spellStart"/>
-      <w:r>
-        <w:rPr>
-          <w:lang w:val="en-US"/>
-        </w:rPr>
-        <w:t>svih</w:t>
-      </w:r>
-      <w:proofErr w:type="spellEnd"/>
-      <w:r>
-        <w:rPr>
-          <w:lang w:val="en-US"/>
-        </w:rPr>
-        <w:t xml:space="preserve"> </w:t>
-      </w:r>
-      <w:proofErr w:type="spellStart"/>
-      <w:r>
-        <w:rPr>
-          <w:lang w:val="en-US"/>
-        </w:rPr>
-        <w:t>ugovora</w:t>
-      </w:r>
-      <w:proofErr w:type="spellEnd"/>
-      <w:r>
-        <w:rPr>
-          <w:lang w:val="en-US"/>
-        </w:rPr>
+        <w:t xml:space="preserve">. </w:t>
+      </w:r>
+      <w:r>
+        <w:t xml:space="preserve">Podaci u tabelama na svakoj formi mogu da se sortiraju klikom na ime željene kolone. </w:t>
+      </w:r>
+      <w:r>
+        <w:t>Korisnici mogu da vrše pretragu ugovora po svim poljima</w:t>
+      </w:r>
+      <w:r>
+        <w:t>, i da export-uju rezultujuću ili inicijalnu tabelu u željenom Excel formatu</w:t>
+      </w:r>
+      <w:r>
         <w:t>:</w:t>
       </w:r>
-    </w:p>
-    <w:p>
-      <w:pPr>
-        <w:jc w:val="both"/>
-      </w:pPr>
-      <w:proofErr w:type="spellStart"/>
-      <w:r>
-        <w:rPr>
-          <w:lang w:val="en-US"/>
-        </w:rPr>
-        <w:t>Ugovori</w:t>
-      </w:r>
-      <w:proofErr w:type="spellEnd"/>
-      <w:r>
-        <w:rPr>
-          <w:lang w:val="en-US"/>
-        </w:rPr>
-        <w:t xml:space="preserve"> </w:t>
-      </w:r>
-      <w:proofErr w:type="spellStart"/>
-      <w:r>
-        <w:rPr>
-          <w:lang w:val="en-US"/>
-        </w:rPr>
-        <w:t>su</w:t>
-      </w:r>
-      <w:proofErr w:type="spellEnd"/>
-      <w:r>
-        <w:rPr>
-          <w:lang w:val="en-US"/>
-        </w:rPr>
-        <w:t xml:space="preserve"> </w:t>
-      </w:r>
-      <w:proofErr w:type="spellStart"/>
-      <w:r>
-        <w:rPr>
-          <w:lang w:val="en-US"/>
-        </w:rPr>
-        <w:t>obojeni</w:t>
-      </w:r>
-      <w:proofErr w:type="spellEnd"/>
-      <w:r>
-        <w:rPr>
-          <w:lang w:val="en-US"/>
-        </w:rPr>
-        <w:t xml:space="preserve"> u </w:t>
-      </w:r>
-      <w:proofErr w:type="spellStart"/>
-      <w:r>
-        <w:rPr>
-          <w:lang w:val="en-US"/>
-        </w:rPr>
-        <w:t>skladu</w:t>
-      </w:r>
-      <w:proofErr w:type="spellEnd"/>
-      <w:r>
-        <w:rPr>
-          <w:lang w:val="en-US"/>
-        </w:rPr>
-        <w:t xml:space="preserve"> </w:t>
-      </w:r>
-      <w:proofErr w:type="spellStart"/>
-      <w:r>
-        <w:rPr>
-          <w:lang w:val="en-US"/>
-        </w:rPr>
-        <w:t>sa</w:t>
-      </w:r>
-      <w:proofErr w:type="spellEnd"/>
-      <w:r>
-        <w:rPr>
-          <w:lang w:val="en-US"/>
-        </w:rPr>
-        <w:t xml:space="preserve"> </w:t>
-      </w:r>
-      <w:proofErr w:type="spellStart"/>
-      <w:r>
-        <w:rPr>
-          <w:lang w:val="en-US"/>
-        </w:rPr>
-        <w:t>poljem</w:t>
-      </w:r>
-      <w:proofErr w:type="spellEnd"/>
-      <w:r>
-        <w:rPr>
-          <w:lang w:val="en-US"/>
-        </w:rPr>
-        <w:t xml:space="preserve"> </w:t>
-      </w:r>
-      <w:r>
-        <w:t>„</w:t>
-      </w:r>
-      <w:proofErr w:type="gramStart"/>
-      <w:r>
-        <w:t>usvojen</w:t>
-      </w:r>
-      <w:r>
-        <w:t>“</w:t>
-      </w:r>
-      <w:proofErr w:type="gramEnd"/>
-      <w:r>
-        <w:t xml:space="preserve">. </w:t>
-      </w:r>
-      <w:r>
-        <w:t xml:space="preserve">Podaci u tabelama na svakoj formi mogu da se sortiraju klikom na ime željene kolone. </w:t>
-      </w:r>
-      <w:r>
-        <w:t>Korisnici mogu da vrše pretragu ugovora po svim poljima</w:t>
-      </w:r>
-      <w:r>
-        <w:t xml:space="preserve">. Brojni i datumski podaci mogu se pretraživati sa </w:t>
-      </w:r>
-      <w:r>
-        <w:t>znakovima poređenja</w:t>
-      </w:r>
-      <w:r>
-        <w:t xml:space="preserve">. Klikom na </w:t>
-      </w:r>
-      <w:r>
-        <w:t>kvadratiće</w:t>
-      </w:r>
-      <w:r>
-        <w:t xml:space="preserve"> ispred polja za datume se oni uključuju/isključuju </w:t>
-      </w:r>
-      <w:r>
-        <w:t xml:space="preserve">iz </w:t>
-      </w:r>
-      <w:r>
-        <w:t>pretrage. Pretraga se vrši na dugme „Pretraga“</w:t>
-      </w:r>
-      <w:r>
-        <w:t xml:space="preserve"> ili klikom na taster „Enter“</w:t>
-      </w:r>
-      <w:r>
-        <w:t>. Dugme „Osveži“ ponovo učitava celu tabelu. „Istorija Promena“ prikazuje istoriju promena svakog polja za izabrani ugovor koji se bira klikom na red u tabeli</w:t>
-      </w:r>
-      <w:r>
-        <w:t>:</w:t>
-      </w:r>
-    </w:p>
-    <w:p>
-      <w:pPr>
-        <w:jc w:val="both"/>
-      </w:pPr>
-    </w:p>
-    <w:p>
-      <w:pPr>
-        <w:jc w:val="both"/>
-      </w:pPr>
-    </w:p>
-    <w:p>
-      <w:pPr>
-        <w:jc w:val="both"/>
-      </w:pPr>
-    </w:p>
-    <w:p>
-      <w:pPr>
-        <w:jc w:val="both"/>
-      </w:pPr>
-      <w:r>
-        <w:rPr>
-          <w:noProof/>
-        </w:rPr>
-        <w:lastRenderedPageBreak/>
+      <w:r>
+        <w:rPr>
+          <w:noProof/>
+        </w:rPr>
+        <w:t xml:space="preserve"> </w:t>
+      </w:r>
+    </w:p>
+    <w:p>
+      <w:pPr>
+        <w:jc w:val="both"/>
+        <w:rPr>
+          <w:noProof/>
+        </w:rPr>
+      </w:pPr>
+      <w:r>
         <w:drawing>
-          <wp:anchor distT="0" distB="0" distL="114300" distR="114300" simplePos="0" relativeHeight="251657216" behindDoc="1" locked="0" layoutInCell="1" allowOverlap="1" wp14:anchorId="5058B6C8" wp14:editId="503E0B09">
+          <wp:anchor distT="0" distB="0" distL="114300" distR="114300" simplePos="0" relativeHeight="251671552" behindDoc="1" locked="0" layoutInCell="1" allowOverlap="1" wp14:anchorId="5C8F4C50" wp14:editId="6F0FC28F">
             <wp:simplePos x="0" y="0"/>
             <wp:positionH relativeFrom="page">
-              <wp:posOffset>1272217</wp:posOffset>
+              <wp:align>center</wp:align>
+            </wp:positionH>
+            <wp:positionV relativeFrom="page">
+              <wp:posOffset>1170940</wp:posOffset>
+            </wp:positionV>
+            <wp:extent cx="4035600" cy="2746800"/>
+            <wp:effectExtent l="0" t="0" r="3175" b="0"/>
+            <wp:wrapTight wrapText="bothSides">
+              <wp:wrapPolygon edited="0">
+                <wp:start x="0" y="0"/>
+                <wp:lineTo x="0" y="21425"/>
+                <wp:lineTo x="21515" y="21425"/>
+                <wp:lineTo x="21515" y="0"/>
+                <wp:lineTo x="0" y="0"/>
+              </wp:wrapPolygon>
+            </wp:wrapTight>
+            <wp:docPr id="14" name="Picture 14"/>
+            <wp:cNvGraphicFramePr>
+              <a:graphicFrameLocks xmlns:a="http://schemas.openxmlformats.org/drawingml/2006/main" noChangeAspect="1"/>
+            </wp:cNvGraphicFramePr>
+            <a:graphic xmlns:a="http://schemas.openxmlformats.org/drawingml/2006/main">
+              <a:graphicData uri="http://schemas.openxmlformats.org/drawingml/2006/picture">
+                <pic:pic xmlns:pic="http://schemas.openxmlformats.org/drawingml/2006/picture">
+                  <pic:nvPicPr>
+                    <pic:cNvPr id="1" name=""/>
+                    <pic:cNvPicPr/>
+                  </pic:nvPicPr>
+                  <pic:blipFill>
+                    <a:blip r:embed="rId12">
+                      <a:extLst>
+                        <a:ext uri="{28A0092B-C50C-407E-A947-70E740481C1C}">
+                          <a14:useLocalDpi xmlns:a14="http://schemas.microsoft.com/office/drawing/2010/main" val="0"/>
+                        </a:ext>
+                      </a:extLst>
+                    </a:blip>
+                    <a:stretch>
+                      <a:fillRect/>
+                    </a:stretch>
+                  </pic:blipFill>
+                  <pic:spPr>
+                    <a:xfrm>
+                      <a:off x="0" y="0"/>
+                      <a:ext cx="4035600" cy="2746800"/>
+                    </a:xfrm>
+                    <a:prstGeom prst="rect">
+                      <a:avLst/>
+                    </a:prstGeom>
+                  </pic:spPr>
+                </pic:pic>
+              </a:graphicData>
+            </a:graphic>
+            <wp14:sizeRelH relativeFrom="margin">
+              <wp14:pctWidth>0</wp14:pctWidth>
+            </wp14:sizeRelH>
+            <wp14:sizeRelV relativeFrom="margin">
+              <wp14:pctHeight>0</wp14:pctHeight>
+            </wp14:sizeRelV>
+          </wp:anchor>
+        </w:drawing>
+      </w:r>
+    </w:p>
+    <w:p>
+      <w:pPr>
+        <w:jc w:val="both"/>
+        <w:rPr>
+          <w:noProof/>
+        </w:rPr>
+      </w:pPr>
+    </w:p>
+    <w:p>
+      <w:pPr>
+        <w:jc w:val="both"/>
+        <w:rPr>
+          <w:noProof/>
+        </w:rPr>
+      </w:pPr>
+    </w:p>
+    <w:p>
+      <w:pPr>
+        <w:jc w:val="both"/>
+        <w:rPr>
+          <w:noProof/>
+        </w:rPr>
+      </w:pPr>
+    </w:p>
+    <w:p>
+      <w:pPr>
+        <w:jc w:val="both"/>
+        <w:rPr>
+          <w:noProof/>
+        </w:rPr>
+      </w:pPr>
+    </w:p>
+    <w:p>
+      <w:pPr>
+        <w:jc w:val="both"/>
+        <w:rPr>
+          <w:noProof/>
+        </w:rPr>
+      </w:pPr>
+    </w:p>
+    <w:p>
+      <w:pPr>
+        <w:jc w:val="both"/>
+        <w:rPr>
+          <w:noProof/>
+        </w:rPr>
+      </w:pPr>
+    </w:p>
+    <w:p>
+      <w:pPr>
+        <w:jc w:val="both"/>
+        <w:rPr>
+          <w:noProof/>
+        </w:rPr>
+      </w:pPr>
+    </w:p>
+    <w:p>
+      <w:pPr>
+        <w:jc w:val="both"/>
+      </w:pPr>
+    </w:p>
+    <w:p>
+      <w:pPr>
+        <w:jc w:val="both"/>
+        <w:rPr>
+          <w:lang w:val="en-US"/>
+        </w:rPr>
+      </w:pPr>
+      <w:r>
+        <w:rPr>
+          <w:noProof/>
+        </w:rPr>
+        <w:drawing>
+          <wp:anchor distT="0" distB="0" distL="114300" distR="114300" simplePos="0" relativeHeight="251651072" behindDoc="1" locked="0" layoutInCell="1" allowOverlap="1" wp14:anchorId="5058B6C8" wp14:editId="1749299F">
+            <wp:simplePos x="0" y="0"/>
+            <wp:positionH relativeFrom="page">
+              <wp:posOffset>1340917</wp:posOffset>
             </wp:positionH>
             <wp:positionV relativeFrom="paragraph">
-              <wp:posOffset>-215756</wp:posOffset>
+              <wp:posOffset>1087755</wp:posOffset>
             </wp:positionV>
             <wp:extent cx="5114925" cy="2389505"/>
             <wp:effectExtent l="0" t="0" r="9525" b="0"/>
@@ -2820,7 +2973,7 @@
                     </pic:cNvPicPr>
                   </pic:nvPicPr>
                   <pic:blipFill>
-                    <a:blip r:embed="rId12">
+                    <a:blip r:embed="rId13">
                       <a:extLst>
                         <a:ext uri="{28A0092B-C50C-407E-A947-70E740481C1C}">
                           <a14:useLocalDpi xmlns:a14="http://schemas.microsoft.com/office/drawing/2010/main" val="0"/>
@@ -2857,6 +3010,63 @@
           </wp:anchor>
         </w:drawing>
       </w:r>
+      <w:r>
+        <w:t xml:space="preserve"> </w:t>
+      </w:r>
+      <w:r>
+        <w:t>Na svakoj formi sa tabelom, korisnici mogu da desnim klikom kopiraju sadržaj polja ili sadržaj celog reda, odvojenog zarezima, u „Clipboard“</w:t>
+      </w:r>
+      <w:r>
+        <w:t>.</w:t>
+      </w:r>
+      <w:r>
+        <w:t xml:space="preserve"> </w:t>
+      </w:r>
+      <w:r>
+        <w:t xml:space="preserve">Brojni i datumski podaci mogu se pretraživati sa </w:t>
+      </w:r>
+      <w:r>
+        <w:t>znakovima poređenja</w:t>
+      </w:r>
+      <w:r>
+        <w:t xml:space="preserve">. Klikom na </w:t>
+      </w:r>
+      <w:r>
+        <w:t>kvadratiće</w:t>
+      </w:r>
+      <w:r>
+        <w:t xml:space="preserve"> ispred polja za datume se oni uključuju/isključuju </w:t>
+      </w:r>
+      <w:r>
+        <w:t xml:space="preserve">iz </w:t>
+      </w:r>
+      <w:r>
+        <w:t>pretrage. Pretraga se vrši na dugme „Pretraga“</w:t>
+      </w:r>
+      <w:r>
+        <w:t xml:space="preserve"> ili klikom na taster „Enter“</w:t>
+      </w:r>
+      <w:r>
+        <w:t>. Dugme „Osveži“ ponovo učitava celu tabelu. „Istorija Promena“ prikazuje istoriju promena svakog polja za izabrani ugovor koji se bira klikom na red u tabeli</w:t>
+      </w:r>
+      <w:r>
+        <w:t>:</w:t>
+      </w:r>
+    </w:p>
+    <w:p>
+      <w:pPr>
+        <w:jc w:val="both"/>
+      </w:pPr>
+    </w:p>
+    <w:p>
+      <w:pPr>
+        <w:jc w:val="both"/>
+      </w:pPr>
+    </w:p>
+    <w:p>
+      <w:pPr>
+        <w:jc w:val="both"/>
+      </w:pPr>
     </w:p>
     <w:p>
       <w:pPr>
@@ -2900,12 +3110,23 @@
       <w:pPr>
         <w:jc w:val="both"/>
       </w:pPr>
-      <w:r>
-        <w:rPr>
-          <w:noProof/>
-        </w:rPr>
+    </w:p>
+    <w:p>
+      <w:pPr>
+        <w:jc w:val="both"/>
+      </w:pPr>
+    </w:p>
+    <w:p>
+      <w:pPr>
+        <w:jc w:val="both"/>
+      </w:pPr>
+      <w:r>
+        <w:rPr>
+          <w:noProof/>
+        </w:rPr>
+        <w:lastRenderedPageBreak/>
         <w:drawing>
-          <wp:anchor distT="0" distB="0" distL="114300" distR="114300" simplePos="0" relativeHeight="251663360" behindDoc="1" locked="0" layoutInCell="1" allowOverlap="1" wp14:anchorId="7579FCA5" wp14:editId="14BCF282">
+          <wp:anchor distT="0" distB="0" distL="114300" distR="114300" simplePos="0" relativeHeight="251662848" behindDoc="1" locked="0" layoutInCell="1" allowOverlap="1" wp14:anchorId="7579FCA5" wp14:editId="0487F6B2">
             <wp:simplePos x="0" y="0"/>
             <wp:positionH relativeFrom="page">
               <wp:align>center</wp:align>
@@ -2938,7 +3159,7 @@
                     </pic:cNvPicPr>
                   </pic:nvPicPr>
                   <pic:blipFill>
-                    <a:blip r:embed="rId13">
+                    <a:blip r:embed="rId14">
                       <a:extLst>
                         <a:ext uri="{28A0092B-C50C-407E-A947-70E740481C1C}">
                           <a14:useLocalDpi xmlns:a14="http://schemas.microsoft.com/office/drawing/2010/main" val="0"/>
@@ -3091,9 +3312,8 @@
         <w:rPr>
           <w:noProof/>
         </w:rPr>
-        <w:lastRenderedPageBreak/>
         <w:drawing>
-          <wp:anchor distT="0" distB="0" distL="114300" distR="114300" simplePos="0" relativeHeight="251661312" behindDoc="1" locked="0" layoutInCell="1" allowOverlap="1" wp14:anchorId="58CC4BCF" wp14:editId="70D3F980">
+          <wp:anchor distT="0" distB="0" distL="114300" distR="114300" simplePos="0" relativeHeight="251660800" behindDoc="1" locked="0" layoutInCell="1" allowOverlap="1" wp14:anchorId="58CC4BCF" wp14:editId="6EA1FFB0">
             <wp:simplePos x="0" y="0"/>
             <wp:positionH relativeFrom="page">
               <wp:align>center</wp:align>
@@ -3126,7 +3346,7 @@
                     </pic:cNvPicPr>
                   </pic:nvPicPr>
                   <pic:blipFill>
-                    <a:blip r:embed="rId14">
+                    <a:blip r:embed="rId15">
                       <a:extLst>
                         <a:ext uri="{28A0092B-C50C-407E-A947-70E740481C1C}">
                           <a14:useLocalDpi xmlns:a14="http://schemas.microsoft.com/office/drawing/2010/main" val="0"/>
@@ -3221,6 +3441,7 @@
         <w:jc w:val="both"/>
       </w:pPr>
       <w:r>
+        <w:lastRenderedPageBreak/>
         <w:t>Klikom na „Prikaži“ ili duplim klikom na željeni ugovor, otvara se izabrani ugovor u o</w:t>
       </w:r>
       <w:r>
@@ -3245,7 +3466,7 @@
           <w:noProof/>
         </w:rPr>
         <w:drawing>
-          <wp:anchor distT="0" distB="0" distL="114300" distR="114300" simplePos="0" relativeHeight="251662336" behindDoc="1" locked="0" layoutInCell="1" allowOverlap="1" wp14:anchorId="426A1C37" wp14:editId="0F1787AF">
+          <wp:anchor distT="0" distB="0" distL="114300" distR="114300" simplePos="0" relativeHeight="251661824" behindDoc="1" locked="0" layoutInCell="1" allowOverlap="1" wp14:anchorId="426A1C37" wp14:editId="57DAEB76">
             <wp:simplePos x="0" y="0"/>
             <wp:positionH relativeFrom="page">
               <wp:align>center</wp:align>
@@ -3278,7 +3499,7 @@
                     </pic:cNvPicPr>
                   </pic:nvPicPr>
                   <pic:blipFill rotWithShape="1">
-                    <a:blip r:embed="rId15">
+                    <a:blip r:embed="rId16">
                       <a:extLst>
                         <a:ext uri="{28A0092B-C50C-407E-A947-70E740481C1C}">
                           <a14:useLocalDpi xmlns:a14="http://schemas.microsoft.com/office/drawing/2010/main" val="0"/>

--- a/Uputstvo za korišćenje softvera za ugovore Infoplana.docx
+++ b/Uputstvo za korišćenje softvera za ugovore Infoplana.docx
@@ -2581,7 +2581,7 @@
           <w:lang w:val="en-US"/>
         </w:rPr>
         <w:drawing>
-          <wp:anchor distT="0" distB="0" distL="114300" distR="114300" simplePos="0" relativeHeight="251658240" behindDoc="1" locked="0" layoutInCell="1" allowOverlap="1" wp14:anchorId="613DCC0D" wp14:editId="37CADE80">
+          <wp:anchor distT="0" distB="0" distL="114300" distR="114300" simplePos="0" relativeHeight="251659264" behindDoc="1" locked="0" layoutInCell="1" allowOverlap="1" wp14:anchorId="613DCC0D" wp14:editId="37CADE80">
             <wp:simplePos x="0" y="0"/>
             <wp:positionH relativeFrom="page">
               <wp:align>center</wp:align>
@@ -2803,7 +2803,7 @@
       </w:pPr>
       <w:r>
         <w:drawing>
-          <wp:anchor distT="0" distB="0" distL="114300" distR="114300" simplePos="0" relativeHeight="251671552" behindDoc="1" locked="0" layoutInCell="1" allowOverlap="1" wp14:anchorId="5C8F4C50" wp14:editId="6F0FC28F">
+          <wp:anchor distT="0" distB="0" distL="114300" distR="114300" simplePos="0" relativeHeight="251672576" behindDoc="1" locked="0" layoutInCell="1" allowOverlap="1" wp14:anchorId="5C8F4C50" wp14:editId="6F0FC28F">
             <wp:simplePos x="0" y="0"/>
             <wp:positionH relativeFrom="page">
               <wp:align>center</wp:align>
@@ -2936,26 +2936,73 @@
         </w:rPr>
       </w:pPr>
       <w:r>
+        <w:t xml:space="preserve"> </w:t>
+      </w:r>
+      <w:r>
+        <w:t>Na svakoj formi sa tabelom, korisnici mogu da desnim klikom kopiraju sadržaj polja ili sadržaj celog reda, odvojenog zarezima, u „Clipboard“</w:t>
+      </w:r>
+      <w:r>
+        <w:t>.</w:t>
+      </w:r>
+      <w:r>
+        <w:t xml:space="preserve"> </w:t>
+      </w:r>
+      <w:r>
+        <w:t xml:space="preserve">Brojni i datumski podaci mogu se pretraživati sa </w:t>
+      </w:r>
+      <w:r>
+        <w:t>znakovima poređenja</w:t>
+      </w:r>
+      <w:r>
+        <w:t xml:space="preserve">. Klikom na </w:t>
+      </w:r>
+      <w:r>
+        <w:t>kvadratiće</w:t>
+      </w:r>
+      <w:r>
+        <w:t xml:space="preserve"> ispred polja za datume se oni uključuju/isključuju </w:t>
+      </w:r>
+      <w:r>
+        <w:t xml:space="preserve">iz </w:t>
+      </w:r>
+      <w:r>
+        <w:t>pretrage. Pretraga se vrši na dugme „Pretraga“</w:t>
+      </w:r>
+      <w:r>
+        <w:t xml:space="preserve"> ili klikom na taster „Enter“</w:t>
+      </w:r>
+      <w:r>
+        <w:t>. Dugme „Osveži“ ponovo učitava celu tabelu. „Istorija Promena“ prikazuje istoriju promena svakog polja za izabrani ugovor koji se bira klikom na red u tabeli</w:t>
+      </w:r>
+      <w:r>
+        <w:t>:</w:t>
+      </w:r>
+    </w:p>
+    <w:p>
+      <w:pPr>
+        <w:jc w:val="both"/>
+      </w:pPr>
+      <w:r>
         <w:rPr>
           <w:noProof/>
         </w:rPr>
         <w:drawing>
-          <wp:anchor distT="0" distB="0" distL="114300" distR="114300" simplePos="0" relativeHeight="251651072" behindDoc="1" locked="0" layoutInCell="1" allowOverlap="1" wp14:anchorId="5058B6C8" wp14:editId="1749299F">
+          <wp:anchor distT="0" distB="0" distL="114300" distR="114300" simplePos="0" relativeHeight="251652096" behindDoc="1" locked="0" layoutInCell="1" allowOverlap="1" wp14:anchorId="5058B6C8" wp14:editId="43213D8D">
             <wp:simplePos x="0" y="0"/>
             <wp:positionH relativeFrom="page">
-              <wp:posOffset>1340917</wp:posOffset>
+              <wp:align>center</wp:align>
             </wp:positionH>
             <wp:positionV relativeFrom="paragraph">
-              <wp:posOffset>1087755</wp:posOffset>
+              <wp:posOffset>213228</wp:posOffset>
             </wp:positionV>
-            <wp:extent cx="5114925" cy="2389505"/>
-            <wp:effectExtent l="0" t="0" r="9525" b="0"/>
+            <wp:extent cx="5115600" cy="2390400"/>
+            <wp:effectExtent l="0" t="0" r="8890" b="0"/>
             <wp:wrapTight wrapText="bothSides">
               <wp:wrapPolygon edited="0">
                 <wp:start x="0" y="0"/>
-                <wp:lineTo x="0" y="21353"/>
-                <wp:lineTo x="21560" y="21353"/>
-                <wp:lineTo x="21560" y="0"/>
+                <wp:lineTo x="0" y="21348"/>
+                <wp:lineTo x="21557" y="21348"/>
+                <wp:lineTo x="21557" y="0"/>
                 <wp:lineTo x="0" y="0"/>
               </wp:wrapPolygon>
             </wp:wrapTight>
@@ -2988,7 +3035,7 @@
                   <pic:spPr bwMode="auto">
                     <a:xfrm>
                       <a:off x="0" y="0"/>
-                      <a:ext cx="5114925" cy="2389505"/>
+                      <a:ext cx="5115600" cy="2390400"/>
                     </a:xfrm>
                     <a:prstGeom prst="rect">
                       <a:avLst/>
@@ -3010,53 +3057,6 @@
           </wp:anchor>
         </w:drawing>
       </w:r>
-      <w:r>
-        <w:t xml:space="preserve"> </w:t>
-      </w:r>
-      <w:r>
-        <w:t>Na svakoj formi sa tabelom, korisnici mogu da desnim klikom kopiraju sadržaj polja ili sadržaj celog reda, odvojenog zarezima, u „Clipboard“</w:t>
-      </w:r>
-      <w:r>
-        <w:t>.</w:t>
-      </w:r>
-      <w:r>
-        <w:t xml:space="preserve"> </w:t>
-      </w:r>
-      <w:r>
-        <w:t xml:space="preserve">Brojni i datumski podaci mogu se pretraživati sa </w:t>
-      </w:r>
-      <w:r>
-        <w:t>znakovima poređenja</w:t>
-      </w:r>
-      <w:r>
-        <w:t xml:space="preserve">. Klikom na </w:t>
-      </w:r>
-      <w:r>
-        <w:t>kvadratiće</w:t>
-      </w:r>
-      <w:r>
-        <w:t xml:space="preserve"> ispred polja za datume se oni uključuju/isključuju </w:t>
-      </w:r>
-      <w:r>
-        <w:t xml:space="preserve">iz </w:t>
-      </w:r>
-      <w:r>
-        <w:t>pretrage. Pretraga se vrši na dugme „Pretraga“</w:t>
-      </w:r>
-      <w:r>
-        <w:t xml:space="preserve"> ili klikom na taster „Enter“</w:t>
-      </w:r>
-      <w:r>
-        <w:t>. Dugme „Osveži“ ponovo učitava celu tabelu. „Istorija Promena“ prikazuje istoriju promena svakog polja za izabrani ugovor koji se bira klikom na red u tabeli</w:t>
-      </w:r>
-      <w:r>
-        <w:t>:</w:t>
-      </w:r>
-    </w:p>
-    <w:p>
-      <w:pPr>
-        <w:jc w:val="both"/>
-      </w:pPr>
     </w:p>
     <w:p>
       <w:pPr>
